--- a/docs/research/working-papers/larcs-scoping-review/larcs-scoping-review.docx
+++ b/docs/research/working-papers/larcs-scoping-review/larcs-scoping-review.docx
@@ -5138,22 +5138,1693 @@
         <w:t xml:space="preserve">.</w:t>
       </w:r>
     </w:p>
-    <w:p>
-      <w:pPr>
-        <w:pStyle w:val="BodyText"/>
-      </w:pPr>
-      <w:r>
-        <w:t xml:space="preserve">Figure 3: Source of LARCs (Public Sector). Source: NDHS 2018</w:t>
+    <w:p xmlns:w="http://schemas.openxmlformats.org/wordprocessingml/2006/main" xmlns:wp="http://schemas.openxmlformats.org/drawingml/2006/wordprocessingDrawing" xmlns:r="http://schemas.openxmlformats.org/officeDocument/2006/relationships" xmlns:w14="http://schemas.microsoft.com/office/word/2010/wordml">
+      <w:pPr>
+        <w:pStyle w:val="TableCaption"/>
+        <w:jc w:val="center"/>
+        <w:keepNext/>
+        <w:pBdr>
+          <w:bottom w:val="none" w:sz="0" w:space="0" w:color="000000"/>
+          <w:top w:val="none" w:sz="0" w:space="0" w:color="000000"/>
+          <w:left w:val="none" w:sz="0" w:space="0" w:color="000000"/>
+          <w:right w:val="none" w:sz="0" w:space="0" w:color="000000"/>
+        </w:pBdr>
+        <w:spacing w:after="60" w:before="60" w:line="240"/>
+        <w:ind w:left="60" w:right="60" w:firstLine="0" w:firstLineChars="0"/>
+      </w:pPr>
+      <w:r>
+        <w:rPr/>
+        <w:t xml:space="preserve">Table </w:t>
+      </w:r>
+      <w:bookmarkStart w:id="418bd7bb-354a-402b-8f5c-d6af809cdc7c" w:name="sources"/>
+      <w:r xmlns:w="http://schemas.openxmlformats.org/wordprocessingml/2006/main" xmlns:wp="http://schemas.openxmlformats.org/drawingml/2006/wordprocessingDrawing" xmlns:r="http://schemas.openxmlformats.org/officeDocument/2006/relationships" xmlns:w14="http://schemas.microsoft.com/office/word/2010/wordml">
+        <w:rPr/>
+        <w:fldChar w:fldCharType="begin" w:dirty="true"/>
+      </w:r>
+      <w:r xmlns:w="http://schemas.openxmlformats.org/wordprocessingml/2006/main" xmlns:wp="http://schemas.openxmlformats.org/drawingml/2006/wordprocessingDrawing" xmlns:r="http://schemas.openxmlformats.org/officeDocument/2006/relationships" xmlns:w14="http://schemas.microsoft.com/office/word/2010/wordml">
+        <w:rPr/>
+        <w:instrText xml:space="preserve" w:dirty="true">SEQ tab \* Arabic</w:instrText>
+      </w:r>
+      <w:r xmlns:w="http://schemas.openxmlformats.org/wordprocessingml/2006/main" xmlns:wp="http://schemas.openxmlformats.org/drawingml/2006/wordprocessingDrawing" xmlns:r="http://schemas.openxmlformats.org/officeDocument/2006/relationships" xmlns:w14="http://schemas.microsoft.com/office/word/2010/wordml">
+        <w:rPr/>
+        <w:fldChar w:fldCharType="end" w:dirty="true"/>
+      </w:r>
+      <w:bookmarkEnd w:id="418bd7bb-354a-402b-8f5c-d6af809cdc7c"/>
+      <w:r>
+        <w:rPr/>
+        <w:t xml:space="preserve">: </w:t>
+      </w:r>
+      <w:r>
+        <w:t xml:space="preserve">Percent distribution of users of LARC methods age 15-49 by source. Data from Nigeria Demographic and Health Survey 2018</w:t>
       </w:r>
     </w:p>
-    <w:p>
-      <w:pPr>
-        <w:pStyle w:val="BodyText"/>
-      </w:pPr>
-      <w:r>
-        <w:t xml:space="preserve">Figure 4: Source of LARCs (Private Sector). Source: NDHS, 2018</w:t>
-      </w:r>
-    </w:p>
+    <w:tbl xmlns:w="http://schemas.openxmlformats.org/wordprocessingml/2006/main" xmlns:r="http://schemas.openxmlformats.org/officeDocument/2006/relationships" xmlns:w14="http://schemas.microsoft.com/office/word/2010/wordml" xmlns:wp="http://schemas.openxmlformats.org/drawingml/2006/wordprocessingDrawing" xmlns:a="http://schemas.openxmlformats.org/drawingml/2006/main" xmlns:pic="http://schemas.openxmlformats.org/drawingml/2006/picture">
+      <w:tblPr>
+        <w:tblLayout w:type="autofit"/>
+        <w:jc w:val="center"/>
+        <w:tblW w:type="pct" w:w="0"/>
+        <w:tblLook w:firstRow="1" w:lastRow="0" w:firstColumn="0" w:lastColumn="0" w:noHBand="0" w:noVBand="1"/>
+      </w:tblPr>
+      <w:tr>
+        <w:trPr>
+          <w:trHeight w:val="360" w:hRule="auto"/>
+          <w:tblHeader/>
+        </w:trPr>
+        header1
+        <w:tc>
+          <w:tcPr>
+            <w:tcBorders>
+              <w:bottom w:val="single" w:sz="12" w:space="0" w:color="666666"/>
+              <w:top w:val="single" w:sz="12" w:space="0" w:color="666666"/>
+              <w:left w:val="none" w:sz="0" w:space="0" w:color="000000"/>
+              <w:right w:val="none" w:sz="0" w:space="0" w:color="000000"/>
+            </w:tcBorders>
+            <w:shd w:val="clear" w:color="auto" w:fill="FFFFFF"/>
+            <w:tcMar>
+              <w:top w:w="0" w:type="dxa"/>
+              <w:bottom w:w="0" w:type="dxa"/>
+              <w:left w:w="0" w:type="dxa"/>
+              <w:right w:w="0" w:type="dxa"/>
+            </w:tcMar>
+            <w:vAlign w:val="center"/>
+          </w:tcPr>
+          <w:p>
+            <w:pPr>
+              <w:pStyle w:val="Normal"/>
+              <w:jc w:val="left"/>
+              <w:pBdr>
+                <w:bottom w:val="none" w:sz="0" w:space="0" w:color="000000"/>
+                <w:top w:val="none" w:sz="0" w:space="0" w:color="000000"/>
+                <w:left w:val="none" w:sz="0" w:space="0" w:color="000000"/>
+                <w:right w:val="none" w:sz="0" w:space="0" w:color="000000"/>
+              </w:pBdr>
+              <w:spacing w:after="100" w:before="100" w:line="240"/>
+              <w:ind w:left="100" w:right="100" w:firstLine="0" w:firstLineChars="0"/>
+            </w:pPr>
+            <w:r xmlns:w="http://schemas.openxmlformats.org/wordprocessingml/2006/main" xmlns:wp="http://schemas.openxmlformats.org/drawingml/2006/wordprocessingDrawing" xmlns:r="http://schemas.openxmlformats.org/officeDocument/2006/relationships" xmlns:w14="http://schemas.microsoft.com/office/word/2010/wordml">
+              <w:rPr>
+                <w:rFonts w:ascii="Arial" w:hAnsi="Arial" w:eastAsia="Arial" w:cs="Arial"/>
+                <w:i w:val="false"/>
+                <w:b w:val="false"/>
+                <w:u w:val="none"/>
+                <w:sz w:val="20"/>
+                <w:szCs w:val="20"/>
+                <w:color w:val="000000"/>
+              </w:rPr>
+              <w:t xml:space="preserve">Sources</w:t>
+            </w:r>
+          </w:p>
+        </w:tc>
+        <w:tc>
+          <w:tcPr>
+            <w:tcBorders>
+              <w:bottom w:val="single" w:sz="12" w:space="0" w:color="666666"/>
+              <w:top w:val="single" w:sz="12" w:space="0" w:color="666666"/>
+              <w:left w:val="none" w:sz="0" w:space="0" w:color="000000"/>
+              <w:right w:val="none" w:sz="0" w:space="0" w:color="000000"/>
+            </w:tcBorders>
+            <w:shd w:val="clear" w:color="auto" w:fill="FFFFFF"/>
+            <w:tcMar>
+              <w:top w:w="0" w:type="dxa"/>
+              <w:bottom w:w="0" w:type="dxa"/>
+              <w:left w:w="0" w:type="dxa"/>
+              <w:right w:w="0" w:type="dxa"/>
+            </w:tcMar>
+            <w:vAlign w:val="center"/>
+          </w:tcPr>
+          <w:p>
+            <w:pPr>
+              <w:pStyle w:val="Normal"/>
+              <w:jc w:val="right"/>
+              <w:pBdr>
+                <w:bottom w:val="none" w:sz="0" w:space="0" w:color="000000"/>
+                <w:top w:val="none" w:sz="0" w:space="0" w:color="000000"/>
+                <w:left w:val="none" w:sz="0" w:space="0" w:color="000000"/>
+                <w:right w:val="none" w:sz="0" w:space="0" w:color="000000"/>
+              </w:pBdr>
+              <w:spacing w:after="100" w:before="100" w:line="240"/>
+              <w:ind w:left="100" w:right="100" w:firstLine="0" w:firstLineChars="0"/>
+            </w:pPr>
+            <w:r xmlns:w="http://schemas.openxmlformats.org/wordprocessingml/2006/main" xmlns:wp="http://schemas.openxmlformats.org/drawingml/2006/wordprocessingDrawing" xmlns:r="http://schemas.openxmlformats.org/officeDocument/2006/relationships" xmlns:w14="http://schemas.microsoft.com/office/word/2010/wordml">
+              <w:rPr>
+                <w:rFonts w:ascii="Arial" w:hAnsi="Arial" w:eastAsia="Arial" w:cs="Arial"/>
+                <w:i w:val="false"/>
+                <w:b w:val="false"/>
+                <w:u w:val="none"/>
+                <w:sz w:val="20"/>
+                <w:szCs w:val="20"/>
+                <w:color w:val="000000"/>
+              </w:rPr>
+              <w:t xml:space="preserve">Intrauterine devices (%)</w:t>
+            </w:r>
+          </w:p>
+        </w:tc>
+        <w:tc>
+          <w:tcPr>
+            <w:tcBorders>
+              <w:bottom w:val="single" w:sz="12" w:space="0" w:color="666666"/>
+              <w:top w:val="single" w:sz="12" w:space="0" w:color="666666"/>
+              <w:left w:val="none" w:sz="0" w:space="0" w:color="000000"/>
+              <w:right w:val="none" w:sz="0" w:space="0" w:color="000000"/>
+            </w:tcBorders>
+            <w:shd w:val="clear" w:color="auto" w:fill="FFFFFF"/>
+            <w:tcMar>
+              <w:top w:w="0" w:type="dxa"/>
+              <w:bottom w:w="0" w:type="dxa"/>
+              <w:left w:w="0" w:type="dxa"/>
+              <w:right w:w="0" w:type="dxa"/>
+            </w:tcMar>
+            <w:vAlign w:val="center"/>
+          </w:tcPr>
+          <w:p>
+            <w:pPr>
+              <w:pStyle w:val="Normal"/>
+              <w:jc w:val="right"/>
+              <w:pBdr>
+                <w:bottom w:val="none" w:sz="0" w:space="0" w:color="000000"/>
+                <w:top w:val="none" w:sz="0" w:space="0" w:color="000000"/>
+                <w:left w:val="none" w:sz="0" w:space="0" w:color="000000"/>
+                <w:right w:val="none" w:sz="0" w:space="0" w:color="000000"/>
+              </w:pBdr>
+              <w:spacing w:after="100" w:before="100" w:line="240"/>
+              <w:ind w:left="100" w:right="100" w:firstLine="0" w:firstLineChars="0"/>
+            </w:pPr>
+            <w:r xmlns:w="http://schemas.openxmlformats.org/wordprocessingml/2006/main" xmlns:wp="http://schemas.openxmlformats.org/drawingml/2006/wordprocessingDrawing" xmlns:r="http://schemas.openxmlformats.org/officeDocument/2006/relationships" xmlns:w14="http://schemas.microsoft.com/office/word/2010/wordml">
+              <w:rPr>
+                <w:rFonts w:ascii="Arial" w:hAnsi="Arial" w:eastAsia="Arial" w:cs="Arial"/>
+                <w:i w:val="false"/>
+                <w:b w:val="false"/>
+                <w:u w:val="none"/>
+                <w:sz w:val="20"/>
+                <w:szCs w:val="20"/>
+                <w:color w:val="000000"/>
+              </w:rPr>
+              <w:t xml:space="preserve">Injectables (%)</w:t>
+            </w:r>
+          </w:p>
+        </w:tc>
+        <w:tc>
+          <w:tcPr>
+            <w:tcBorders>
+              <w:bottom w:val="single" w:sz="12" w:space="0" w:color="666666"/>
+              <w:top w:val="single" w:sz="12" w:space="0" w:color="666666"/>
+              <w:left w:val="none" w:sz="0" w:space="0" w:color="000000"/>
+              <w:right w:val="none" w:sz="0" w:space="0" w:color="000000"/>
+            </w:tcBorders>
+            <w:shd w:val="clear" w:color="auto" w:fill="FFFFFF"/>
+            <w:tcMar>
+              <w:top w:w="0" w:type="dxa"/>
+              <w:bottom w:w="0" w:type="dxa"/>
+              <w:left w:w="0" w:type="dxa"/>
+              <w:right w:w="0" w:type="dxa"/>
+            </w:tcMar>
+            <w:vAlign w:val="center"/>
+          </w:tcPr>
+          <w:p>
+            <w:pPr>
+              <w:pStyle w:val="Normal"/>
+              <w:jc w:val="right"/>
+              <w:pBdr>
+                <w:bottom w:val="none" w:sz="0" w:space="0" w:color="000000"/>
+                <w:top w:val="none" w:sz="0" w:space="0" w:color="000000"/>
+                <w:left w:val="none" w:sz="0" w:space="0" w:color="000000"/>
+                <w:right w:val="none" w:sz="0" w:space="0" w:color="000000"/>
+              </w:pBdr>
+              <w:spacing w:after="100" w:before="100" w:line="240"/>
+              <w:ind w:left="100" w:right="100" w:firstLine="0" w:firstLineChars="0"/>
+            </w:pPr>
+            <w:r xmlns:w="http://schemas.openxmlformats.org/wordprocessingml/2006/main" xmlns:wp="http://schemas.openxmlformats.org/drawingml/2006/wordprocessingDrawing" xmlns:r="http://schemas.openxmlformats.org/officeDocument/2006/relationships" xmlns:w14="http://schemas.microsoft.com/office/word/2010/wordml">
+              <w:rPr>
+                <w:rFonts w:ascii="Arial" w:hAnsi="Arial" w:eastAsia="Arial" w:cs="Arial"/>
+                <w:i w:val="false"/>
+                <w:b w:val="false"/>
+                <w:u w:val="none"/>
+                <w:sz w:val="20"/>
+                <w:szCs w:val="20"/>
+                <w:color w:val="000000"/>
+              </w:rPr>
+              <w:t xml:space="preserve">Implants (%)</w:t>
+            </w:r>
+          </w:p>
+        </w:tc>
+      </w:tr>
+      <w:tr>
+        <w:trPr>
+          <w:trHeight w:val="360" w:hRule="auto"/>
+        </w:trPr>
+        body1
+        <w:tc>
+          <w:tcPr>
+            <w:tcBorders>
+              <w:bottom w:val="none" w:sz="0" w:space="0" w:color="000000"/>
+              <w:top w:val="single" w:sz="12" w:space="0" w:color="666666"/>
+              <w:left w:val="none" w:sz="0" w:space="0" w:color="000000"/>
+              <w:right w:val="none" w:sz="0" w:space="0" w:color="000000"/>
+            </w:tcBorders>
+            <w:shd w:val="clear" w:color="auto" w:fill="FFFFFF"/>
+            <w:tcMar>
+              <w:top w:w="0" w:type="dxa"/>
+              <w:bottom w:w="0" w:type="dxa"/>
+              <w:left w:w="0" w:type="dxa"/>
+              <w:right w:w="0" w:type="dxa"/>
+            </w:tcMar>
+            <w:vAlign w:val="center"/>
+          </w:tcPr>
+          <w:p>
+            <w:pPr>
+              <w:pStyle w:val="Normal"/>
+              <w:jc w:val="left"/>
+              <w:pBdr>
+                <w:bottom w:val="none" w:sz="0" w:space="0" w:color="000000"/>
+                <w:top w:val="none" w:sz="0" w:space="0" w:color="000000"/>
+                <w:left w:val="none" w:sz="0" w:space="0" w:color="000000"/>
+                <w:right w:val="none" w:sz="0" w:space="0" w:color="000000"/>
+              </w:pBdr>
+              <w:spacing w:after="100" w:before="100" w:line="240"/>
+              <w:ind w:left="100" w:right="100" w:firstLine="0" w:firstLineChars="0"/>
+            </w:pPr>
+            <w:r xmlns:w="http://schemas.openxmlformats.org/wordprocessingml/2006/main" xmlns:wp="http://schemas.openxmlformats.org/drawingml/2006/wordprocessingDrawing" xmlns:r="http://schemas.openxmlformats.org/officeDocument/2006/relationships" xmlns:w14="http://schemas.microsoft.com/office/word/2010/wordml">
+              <w:rPr>
+                <w:rFonts w:ascii="Arial" w:hAnsi="Arial" w:eastAsia="Arial" w:cs="Arial"/>
+                <w:i w:val="false"/>
+                <w:b w:val="false"/>
+                <w:u w:val="none"/>
+                <w:sz w:val="20"/>
+                <w:szCs w:val="20"/>
+                <w:color w:val="000000"/>
+              </w:rPr>
+              <w:t xml:space="preserve">Public sector</w:t>
+            </w:r>
+          </w:p>
+        </w:tc>
+        <w:tc>
+          <w:tcPr>
+            <w:tcBorders>
+              <w:bottom w:val="none" w:sz="0" w:space="0" w:color="000000"/>
+              <w:top w:val="single" w:sz="12" w:space="0" w:color="666666"/>
+              <w:left w:val="none" w:sz="0" w:space="0" w:color="000000"/>
+              <w:right w:val="none" w:sz="0" w:space="0" w:color="000000"/>
+            </w:tcBorders>
+            <w:shd w:val="clear" w:color="auto" w:fill="FFFFFF"/>
+            <w:tcMar>
+              <w:top w:w="0" w:type="dxa"/>
+              <w:bottom w:w="0" w:type="dxa"/>
+              <w:left w:w="0" w:type="dxa"/>
+              <w:right w:w="0" w:type="dxa"/>
+            </w:tcMar>
+            <w:vAlign w:val="center"/>
+          </w:tcPr>
+          <w:p>
+            <w:pPr>
+              <w:pStyle w:val="Normal"/>
+              <w:jc w:val="right"/>
+              <w:pBdr>
+                <w:bottom w:val="none" w:sz="0" w:space="0" w:color="000000"/>
+                <w:top w:val="none" w:sz="0" w:space="0" w:color="000000"/>
+                <w:left w:val="none" w:sz="0" w:space="0" w:color="000000"/>
+                <w:right w:val="none" w:sz="0" w:space="0" w:color="000000"/>
+              </w:pBdr>
+              <w:spacing w:after="100" w:before="100" w:line="240"/>
+              <w:ind w:left="100" w:right="100" w:firstLine="0" w:firstLineChars="0"/>
+            </w:pPr>
+            <w:r xmlns:w="http://schemas.openxmlformats.org/wordprocessingml/2006/main" xmlns:wp="http://schemas.openxmlformats.org/drawingml/2006/wordprocessingDrawing" xmlns:r="http://schemas.openxmlformats.org/officeDocument/2006/relationships" xmlns:w14="http://schemas.microsoft.com/office/word/2010/wordml">
+              <w:rPr>
+                <w:rFonts w:ascii="Arial" w:hAnsi="Arial" w:eastAsia="Arial" w:cs="Arial"/>
+                <w:i w:val="false"/>
+                <w:b w:val="false"/>
+                <w:u w:val="none"/>
+                <w:sz w:val="20"/>
+                <w:szCs w:val="20"/>
+                <w:color w:val="000000"/>
+              </w:rPr>
+              <w:t xml:space="preserve"/>
+            </w:r>
+          </w:p>
+        </w:tc>
+        <w:tc>
+          <w:tcPr>
+            <w:tcBorders>
+              <w:bottom w:val="none" w:sz="0" w:space="0" w:color="000000"/>
+              <w:top w:val="single" w:sz="12" w:space="0" w:color="666666"/>
+              <w:left w:val="none" w:sz="0" w:space="0" w:color="000000"/>
+              <w:right w:val="none" w:sz="0" w:space="0" w:color="000000"/>
+            </w:tcBorders>
+            <w:shd w:val="clear" w:color="auto" w:fill="FFFFFF"/>
+            <w:tcMar>
+              <w:top w:w="0" w:type="dxa"/>
+              <w:bottom w:w="0" w:type="dxa"/>
+              <w:left w:w="0" w:type="dxa"/>
+              <w:right w:w="0" w:type="dxa"/>
+            </w:tcMar>
+            <w:vAlign w:val="center"/>
+          </w:tcPr>
+          <w:p>
+            <w:pPr>
+              <w:pStyle w:val="Normal"/>
+              <w:jc w:val="right"/>
+              <w:pBdr>
+                <w:bottom w:val="none" w:sz="0" w:space="0" w:color="000000"/>
+                <w:top w:val="none" w:sz="0" w:space="0" w:color="000000"/>
+                <w:left w:val="none" w:sz="0" w:space="0" w:color="000000"/>
+                <w:right w:val="none" w:sz="0" w:space="0" w:color="000000"/>
+              </w:pBdr>
+              <w:spacing w:after="100" w:before="100" w:line="240"/>
+              <w:ind w:left="100" w:right="100" w:firstLine="0" w:firstLineChars="0"/>
+            </w:pPr>
+            <w:r xmlns:w="http://schemas.openxmlformats.org/wordprocessingml/2006/main" xmlns:wp="http://schemas.openxmlformats.org/drawingml/2006/wordprocessingDrawing" xmlns:r="http://schemas.openxmlformats.org/officeDocument/2006/relationships" xmlns:w14="http://schemas.microsoft.com/office/word/2010/wordml">
+              <w:rPr>
+                <w:rFonts w:ascii="Arial" w:hAnsi="Arial" w:eastAsia="Arial" w:cs="Arial"/>
+                <w:i w:val="false"/>
+                <w:b w:val="false"/>
+                <w:u w:val="none"/>
+                <w:sz w:val="20"/>
+                <w:szCs w:val="20"/>
+                <w:color w:val="000000"/>
+              </w:rPr>
+              <w:t xml:space="preserve"/>
+            </w:r>
+          </w:p>
+        </w:tc>
+        <w:tc>
+          <w:tcPr>
+            <w:tcBorders>
+              <w:bottom w:val="none" w:sz="0" w:space="0" w:color="000000"/>
+              <w:top w:val="single" w:sz="12" w:space="0" w:color="666666"/>
+              <w:left w:val="none" w:sz="0" w:space="0" w:color="000000"/>
+              <w:right w:val="none" w:sz="0" w:space="0" w:color="000000"/>
+            </w:tcBorders>
+            <w:shd w:val="clear" w:color="auto" w:fill="FFFFFF"/>
+            <w:tcMar>
+              <w:top w:w="0" w:type="dxa"/>
+              <w:bottom w:w="0" w:type="dxa"/>
+              <w:left w:w="0" w:type="dxa"/>
+              <w:right w:w="0" w:type="dxa"/>
+            </w:tcMar>
+            <w:vAlign w:val="center"/>
+          </w:tcPr>
+          <w:p>
+            <w:pPr>
+              <w:pStyle w:val="Normal"/>
+              <w:jc w:val="right"/>
+              <w:pBdr>
+                <w:bottom w:val="none" w:sz="0" w:space="0" w:color="000000"/>
+                <w:top w:val="none" w:sz="0" w:space="0" w:color="000000"/>
+                <w:left w:val="none" w:sz="0" w:space="0" w:color="000000"/>
+                <w:right w:val="none" w:sz="0" w:space="0" w:color="000000"/>
+              </w:pBdr>
+              <w:spacing w:after="100" w:before="100" w:line="240"/>
+              <w:ind w:left="100" w:right="100" w:firstLine="0" w:firstLineChars="0"/>
+            </w:pPr>
+            <w:r xmlns:w="http://schemas.openxmlformats.org/wordprocessingml/2006/main" xmlns:wp="http://schemas.openxmlformats.org/drawingml/2006/wordprocessingDrawing" xmlns:r="http://schemas.openxmlformats.org/officeDocument/2006/relationships" xmlns:w14="http://schemas.microsoft.com/office/word/2010/wordml">
+              <w:rPr>
+                <w:rFonts w:ascii="Arial" w:hAnsi="Arial" w:eastAsia="Arial" w:cs="Arial"/>
+                <w:i w:val="false"/>
+                <w:b w:val="false"/>
+                <w:u w:val="none"/>
+                <w:sz w:val="20"/>
+                <w:szCs w:val="20"/>
+                <w:color w:val="000000"/>
+              </w:rPr>
+              <w:t xml:space="preserve"/>
+            </w:r>
+          </w:p>
+        </w:tc>
+      </w:tr>
+      <w:tr>
+        <w:trPr>
+          <w:trHeight w:val="360" w:hRule="auto"/>
+        </w:trPr>
+        body2
+        <w:tc>
+          <w:tcPr>
+            <w:tcBorders>
+              <w:bottom w:val="none" w:sz="0" w:space="0" w:color="000000"/>
+              <w:top w:val="none" w:sz="0" w:space="0" w:color="000000"/>
+              <w:left w:val="none" w:sz="0" w:space="0" w:color="000000"/>
+              <w:right w:val="none" w:sz="0" w:space="0" w:color="000000"/>
+            </w:tcBorders>
+            <w:shd w:val="clear" w:color="auto" w:fill="FFFFFF"/>
+            <w:tcMar>
+              <w:top w:w="0" w:type="dxa"/>
+              <w:bottom w:w="0" w:type="dxa"/>
+              <w:left w:w="0" w:type="dxa"/>
+              <w:right w:w="0" w:type="dxa"/>
+            </w:tcMar>
+            <w:vAlign w:val="center"/>
+          </w:tcPr>
+          <w:p>
+            <w:pPr>
+              <w:pStyle w:val="Normal"/>
+              <w:jc w:val="left"/>
+              <w:pBdr>
+                <w:bottom w:val="none" w:sz="0" w:space="0" w:color="000000"/>
+                <w:top w:val="none" w:sz="0" w:space="0" w:color="000000"/>
+                <w:left w:val="none" w:sz="0" w:space="0" w:color="000000"/>
+                <w:right w:val="none" w:sz="0" w:space="0" w:color="000000"/>
+              </w:pBdr>
+              <w:spacing w:after="100" w:before="100" w:line="240"/>
+              <w:ind w:left="100" w:right="100" w:firstLine="0" w:firstLineChars="0"/>
+            </w:pPr>
+            <w:r xmlns:w="http://schemas.openxmlformats.org/wordprocessingml/2006/main" xmlns:wp="http://schemas.openxmlformats.org/drawingml/2006/wordprocessingDrawing" xmlns:r="http://schemas.openxmlformats.org/officeDocument/2006/relationships" xmlns:w14="http://schemas.microsoft.com/office/word/2010/wordml">
+              <w:rPr>
+                <w:rFonts w:ascii="Arial" w:hAnsi="Arial" w:eastAsia="Arial" w:cs="Arial"/>
+                <w:i w:val="false"/>
+                <w:b w:val="false"/>
+                <w:u w:val="none"/>
+                <w:sz w:val="20"/>
+                <w:szCs w:val="20"/>
+                <w:color w:val="000000"/>
+              </w:rPr>
+              <w:t xml:space="preserve">Government hospital</w:t>
+            </w:r>
+          </w:p>
+        </w:tc>
+        <w:tc>
+          <w:tcPr>
+            <w:tcBorders>
+              <w:bottom w:val="none" w:sz="0" w:space="0" w:color="000000"/>
+              <w:top w:val="none" w:sz="0" w:space="0" w:color="000000"/>
+              <w:left w:val="none" w:sz="0" w:space="0" w:color="000000"/>
+              <w:right w:val="none" w:sz="0" w:space="0" w:color="000000"/>
+            </w:tcBorders>
+            <w:shd w:val="clear" w:color="auto" w:fill="FFFFFF"/>
+            <w:tcMar>
+              <w:top w:w="0" w:type="dxa"/>
+              <w:bottom w:w="0" w:type="dxa"/>
+              <w:left w:w="0" w:type="dxa"/>
+              <w:right w:w="0" w:type="dxa"/>
+            </w:tcMar>
+            <w:vAlign w:val="center"/>
+          </w:tcPr>
+          <w:p>
+            <w:pPr>
+              <w:pStyle w:val="Normal"/>
+              <w:jc w:val="right"/>
+              <w:pBdr>
+                <w:bottom w:val="none" w:sz="0" w:space="0" w:color="000000"/>
+                <w:top w:val="none" w:sz="0" w:space="0" w:color="000000"/>
+                <w:left w:val="none" w:sz="0" w:space="0" w:color="000000"/>
+                <w:right w:val="none" w:sz="0" w:space="0" w:color="000000"/>
+              </w:pBdr>
+              <w:spacing w:after="100" w:before="100" w:line="240"/>
+              <w:ind w:left="100" w:right="100" w:firstLine="0" w:firstLineChars="0"/>
+            </w:pPr>
+            <w:r xmlns:w="http://schemas.openxmlformats.org/wordprocessingml/2006/main" xmlns:wp="http://schemas.openxmlformats.org/drawingml/2006/wordprocessingDrawing" xmlns:r="http://schemas.openxmlformats.org/officeDocument/2006/relationships" xmlns:w14="http://schemas.microsoft.com/office/word/2010/wordml">
+              <w:rPr>
+                <w:rFonts w:ascii="Arial" w:hAnsi="Arial" w:eastAsia="Arial" w:cs="Arial"/>
+                <w:i w:val="false"/>
+                <w:b w:val="false"/>
+                <w:u w:val="none"/>
+                <w:sz w:val="20"/>
+                <w:szCs w:val="20"/>
+                <w:color w:val="000000"/>
+              </w:rPr>
+              <w:t xml:space="preserve">40.9</w:t>
+            </w:r>
+          </w:p>
+        </w:tc>
+        <w:tc>
+          <w:tcPr>
+            <w:tcBorders>
+              <w:bottom w:val="none" w:sz="0" w:space="0" w:color="000000"/>
+              <w:top w:val="none" w:sz="0" w:space="0" w:color="000000"/>
+              <w:left w:val="none" w:sz="0" w:space="0" w:color="000000"/>
+              <w:right w:val="none" w:sz="0" w:space="0" w:color="000000"/>
+            </w:tcBorders>
+            <w:shd w:val="clear" w:color="auto" w:fill="FFFFFF"/>
+            <w:tcMar>
+              <w:top w:w="0" w:type="dxa"/>
+              <w:bottom w:w="0" w:type="dxa"/>
+              <w:left w:w="0" w:type="dxa"/>
+              <w:right w:w="0" w:type="dxa"/>
+            </w:tcMar>
+            <w:vAlign w:val="center"/>
+          </w:tcPr>
+          <w:p>
+            <w:pPr>
+              <w:pStyle w:val="Normal"/>
+              <w:jc w:val="right"/>
+              <w:pBdr>
+                <w:bottom w:val="none" w:sz="0" w:space="0" w:color="000000"/>
+                <w:top w:val="none" w:sz="0" w:space="0" w:color="000000"/>
+                <w:left w:val="none" w:sz="0" w:space="0" w:color="000000"/>
+                <w:right w:val="none" w:sz="0" w:space="0" w:color="000000"/>
+              </w:pBdr>
+              <w:spacing w:after="100" w:before="100" w:line="240"/>
+              <w:ind w:left="100" w:right="100" w:firstLine="0" w:firstLineChars="0"/>
+            </w:pPr>
+            <w:r xmlns:w="http://schemas.openxmlformats.org/wordprocessingml/2006/main" xmlns:wp="http://schemas.openxmlformats.org/drawingml/2006/wordprocessingDrawing" xmlns:r="http://schemas.openxmlformats.org/officeDocument/2006/relationships" xmlns:w14="http://schemas.microsoft.com/office/word/2010/wordml">
+              <w:rPr>
+                <w:rFonts w:ascii="Arial" w:hAnsi="Arial" w:eastAsia="Arial" w:cs="Arial"/>
+                <w:i w:val="false"/>
+                <w:b w:val="false"/>
+                <w:u w:val="none"/>
+                <w:sz w:val="20"/>
+                <w:szCs w:val="20"/>
+                <w:color w:val="000000"/>
+              </w:rPr>
+              <w:t xml:space="preserve">25.9</w:t>
+            </w:r>
+          </w:p>
+        </w:tc>
+        <w:tc>
+          <w:tcPr>
+            <w:tcBorders>
+              <w:bottom w:val="none" w:sz="0" w:space="0" w:color="000000"/>
+              <w:top w:val="none" w:sz="0" w:space="0" w:color="000000"/>
+              <w:left w:val="none" w:sz="0" w:space="0" w:color="000000"/>
+              <w:right w:val="none" w:sz="0" w:space="0" w:color="000000"/>
+            </w:tcBorders>
+            <w:shd w:val="clear" w:color="auto" w:fill="FFFFFF"/>
+            <w:tcMar>
+              <w:top w:w="0" w:type="dxa"/>
+              <w:bottom w:w="0" w:type="dxa"/>
+              <w:left w:w="0" w:type="dxa"/>
+              <w:right w:w="0" w:type="dxa"/>
+            </w:tcMar>
+            <w:vAlign w:val="center"/>
+          </w:tcPr>
+          <w:p>
+            <w:pPr>
+              <w:pStyle w:val="Normal"/>
+              <w:jc w:val="right"/>
+              <w:pBdr>
+                <w:bottom w:val="none" w:sz="0" w:space="0" w:color="000000"/>
+                <w:top w:val="none" w:sz="0" w:space="0" w:color="000000"/>
+                <w:left w:val="none" w:sz="0" w:space="0" w:color="000000"/>
+                <w:right w:val="none" w:sz="0" w:space="0" w:color="000000"/>
+              </w:pBdr>
+              <w:spacing w:after="100" w:before="100" w:line="240"/>
+              <w:ind w:left="100" w:right="100" w:firstLine="0" w:firstLineChars="0"/>
+            </w:pPr>
+            <w:r xmlns:w="http://schemas.openxmlformats.org/wordprocessingml/2006/main" xmlns:wp="http://schemas.openxmlformats.org/drawingml/2006/wordprocessingDrawing" xmlns:r="http://schemas.openxmlformats.org/officeDocument/2006/relationships" xmlns:w14="http://schemas.microsoft.com/office/word/2010/wordml">
+              <w:rPr>
+                <w:rFonts w:ascii="Arial" w:hAnsi="Arial" w:eastAsia="Arial" w:cs="Arial"/>
+                <w:i w:val="false"/>
+                <w:b w:val="false"/>
+                <w:u w:val="none"/>
+                <w:sz w:val="20"/>
+                <w:szCs w:val="20"/>
+                <w:color w:val="000000"/>
+              </w:rPr>
+              <w:t xml:space="preserve">39.4</w:t>
+            </w:r>
+          </w:p>
+        </w:tc>
+      </w:tr>
+      <w:tr>
+        <w:trPr>
+          <w:trHeight w:val="360" w:hRule="auto"/>
+        </w:trPr>
+        body3
+        <w:tc>
+          <w:tcPr>
+            <w:tcBorders>
+              <w:bottom w:val="none" w:sz="0" w:space="0" w:color="000000"/>
+              <w:top w:val="none" w:sz="0" w:space="0" w:color="000000"/>
+              <w:left w:val="none" w:sz="0" w:space="0" w:color="000000"/>
+              <w:right w:val="none" w:sz="0" w:space="0" w:color="000000"/>
+            </w:tcBorders>
+            <w:shd w:val="clear" w:color="auto" w:fill="FFFFFF"/>
+            <w:tcMar>
+              <w:top w:w="0" w:type="dxa"/>
+              <w:bottom w:w="0" w:type="dxa"/>
+              <w:left w:w="0" w:type="dxa"/>
+              <w:right w:w="0" w:type="dxa"/>
+            </w:tcMar>
+            <w:vAlign w:val="center"/>
+          </w:tcPr>
+          <w:p>
+            <w:pPr>
+              <w:pStyle w:val="Normal"/>
+              <w:jc w:val="left"/>
+              <w:pBdr>
+                <w:bottom w:val="none" w:sz="0" w:space="0" w:color="000000"/>
+                <w:top w:val="none" w:sz="0" w:space="0" w:color="000000"/>
+                <w:left w:val="none" w:sz="0" w:space="0" w:color="000000"/>
+                <w:right w:val="none" w:sz="0" w:space="0" w:color="000000"/>
+              </w:pBdr>
+              <w:spacing w:after="100" w:before="100" w:line="240"/>
+              <w:ind w:left="100" w:right="100" w:firstLine="0" w:firstLineChars="0"/>
+            </w:pPr>
+            <w:r xmlns:w="http://schemas.openxmlformats.org/wordprocessingml/2006/main" xmlns:wp="http://schemas.openxmlformats.org/drawingml/2006/wordprocessingDrawing" xmlns:r="http://schemas.openxmlformats.org/officeDocument/2006/relationships" xmlns:w14="http://schemas.microsoft.com/office/word/2010/wordml">
+              <w:rPr>
+                <w:rFonts w:ascii="Arial" w:hAnsi="Arial" w:eastAsia="Arial" w:cs="Arial"/>
+                <w:i w:val="false"/>
+                <w:b w:val="false"/>
+                <w:u w:val="none"/>
+                <w:sz w:val="20"/>
+                <w:szCs w:val="20"/>
+                <w:color w:val="000000"/>
+              </w:rPr>
+              <w:t xml:space="preserve">Government health centre</w:t>
+            </w:r>
+          </w:p>
+        </w:tc>
+        <w:tc>
+          <w:tcPr>
+            <w:tcBorders>
+              <w:bottom w:val="none" w:sz="0" w:space="0" w:color="000000"/>
+              <w:top w:val="none" w:sz="0" w:space="0" w:color="000000"/>
+              <w:left w:val="none" w:sz="0" w:space="0" w:color="000000"/>
+              <w:right w:val="none" w:sz="0" w:space="0" w:color="000000"/>
+            </w:tcBorders>
+            <w:shd w:val="clear" w:color="auto" w:fill="FFFFFF"/>
+            <w:tcMar>
+              <w:top w:w="0" w:type="dxa"/>
+              <w:bottom w:w="0" w:type="dxa"/>
+              <w:left w:w="0" w:type="dxa"/>
+              <w:right w:w="0" w:type="dxa"/>
+            </w:tcMar>
+            <w:vAlign w:val="center"/>
+          </w:tcPr>
+          <w:p>
+            <w:pPr>
+              <w:pStyle w:val="Normal"/>
+              <w:jc w:val="right"/>
+              <w:pBdr>
+                <w:bottom w:val="none" w:sz="0" w:space="0" w:color="000000"/>
+                <w:top w:val="none" w:sz="0" w:space="0" w:color="000000"/>
+                <w:left w:val="none" w:sz="0" w:space="0" w:color="000000"/>
+                <w:right w:val="none" w:sz="0" w:space="0" w:color="000000"/>
+              </w:pBdr>
+              <w:spacing w:after="100" w:before="100" w:line="240"/>
+              <w:ind w:left="100" w:right="100" w:firstLine="0" w:firstLineChars="0"/>
+            </w:pPr>
+            <w:r xmlns:w="http://schemas.openxmlformats.org/wordprocessingml/2006/main" xmlns:wp="http://schemas.openxmlformats.org/drawingml/2006/wordprocessingDrawing" xmlns:r="http://schemas.openxmlformats.org/officeDocument/2006/relationships" xmlns:w14="http://schemas.microsoft.com/office/word/2010/wordml">
+              <w:rPr>
+                <w:rFonts w:ascii="Arial" w:hAnsi="Arial" w:eastAsia="Arial" w:cs="Arial"/>
+                <w:i w:val="false"/>
+                <w:b w:val="false"/>
+                <w:u w:val="none"/>
+                <w:sz w:val="20"/>
+                <w:szCs w:val="20"/>
+                <w:color w:val="000000"/>
+              </w:rPr>
+              <w:t xml:space="preserve">35.2</w:t>
+            </w:r>
+          </w:p>
+        </w:tc>
+        <w:tc>
+          <w:tcPr>
+            <w:tcBorders>
+              <w:bottom w:val="none" w:sz="0" w:space="0" w:color="000000"/>
+              <w:top w:val="none" w:sz="0" w:space="0" w:color="000000"/>
+              <w:left w:val="none" w:sz="0" w:space="0" w:color="000000"/>
+              <w:right w:val="none" w:sz="0" w:space="0" w:color="000000"/>
+            </w:tcBorders>
+            <w:shd w:val="clear" w:color="auto" w:fill="FFFFFF"/>
+            <w:tcMar>
+              <w:top w:w="0" w:type="dxa"/>
+              <w:bottom w:w="0" w:type="dxa"/>
+              <w:left w:w="0" w:type="dxa"/>
+              <w:right w:w="0" w:type="dxa"/>
+            </w:tcMar>
+            <w:vAlign w:val="center"/>
+          </w:tcPr>
+          <w:p>
+            <w:pPr>
+              <w:pStyle w:val="Normal"/>
+              <w:jc w:val="right"/>
+              <w:pBdr>
+                <w:bottom w:val="none" w:sz="0" w:space="0" w:color="000000"/>
+                <w:top w:val="none" w:sz="0" w:space="0" w:color="000000"/>
+                <w:left w:val="none" w:sz="0" w:space="0" w:color="000000"/>
+                <w:right w:val="none" w:sz="0" w:space="0" w:color="000000"/>
+              </w:pBdr>
+              <w:spacing w:after="100" w:before="100" w:line="240"/>
+              <w:ind w:left="100" w:right="100" w:firstLine="0" w:firstLineChars="0"/>
+            </w:pPr>
+            <w:r xmlns:w="http://schemas.openxmlformats.org/wordprocessingml/2006/main" xmlns:wp="http://schemas.openxmlformats.org/drawingml/2006/wordprocessingDrawing" xmlns:r="http://schemas.openxmlformats.org/officeDocument/2006/relationships" xmlns:w14="http://schemas.microsoft.com/office/word/2010/wordml">
+              <w:rPr>
+                <w:rFonts w:ascii="Arial" w:hAnsi="Arial" w:eastAsia="Arial" w:cs="Arial"/>
+                <w:i w:val="false"/>
+                <w:b w:val="false"/>
+                <w:u w:val="none"/>
+                <w:sz w:val="20"/>
+                <w:szCs w:val="20"/>
+                <w:color w:val="000000"/>
+              </w:rPr>
+              <w:t xml:space="preserve">45.5</w:t>
+            </w:r>
+          </w:p>
+        </w:tc>
+        <w:tc>
+          <w:tcPr>
+            <w:tcBorders>
+              <w:bottom w:val="none" w:sz="0" w:space="0" w:color="000000"/>
+              <w:top w:val="none" w:sz="0" w:space="0" w:color="000000"/>
+              <w:left w:val="none" w:sz="0" w:space="0" w:color="000000"/>
+              <w:right w:val="none" w:sz="0" w:space="0" w:color="000000"/>
+            </w:tcBorders>
+            <w:shd w:val="clear" w:color="auto" w:fill="FFFFFF"/>
+            <w:tcMar>
+              <w:top w:w="0" w:type="dxa"/>
+              <w:bottom w:w="0" w:type="dxa"/>
+              <w:left w:w="0" w:type="dxa"/>
+              <w:right w:w="0" w:type="dxa"/>
+            </w:tcMar>
+            <w:vAlign w:val="center"/>
+          </w:tcPr>
+          <w:p>
+            <w:pPr>
+              <w:pStyle w:val="Normal"/>
+              <w:jc w:val="right"/>
+              <w:pBdr>
+                <w:bottom w:val="none" w:sz="0" w:space="0" w:color="000000"/>
+                <w:top w:val="none" w:sz="0" w:space="0" w:color="000000"/>
+                <w:left w:val="none" w:sz="0" w:space="0" w:color="000000"/>
+                <w:right w:val="none" w:sz="0" w:space="0" w:color="000000"/>
+              </w:pBdr>
+              <w:spacing w:after="100" w:before="100" w:line="240"/>
+              <w:ind w:left="100" w:right="100" w:firstLine="0" w:firstLineChars="0"/>
+            </w:pPr>
+            <w:r xmlns:w="http://schemas.openxmlformats.org/wordprocessingml/2006/main" xmlns:wp="http://schemas.openxmlformats.org/drawingml/2006/wordprocessingDrawing" xmlns:r="http://schemas.openxmlformats.org/officeDocument/2006/relationships" xmlns:w14="http://schemas.microsoft.com/office/word/2010/wordml">
+              <w:rPr>
+                <w:rFonts w:ascii="Arial" w:hAnsi="Arial" w:eastAsia="Arial" w:cs="Arial"/>
+                <w:i w:val="false"/>
+                <w:b w:val="false"/>
+                <w:u w:val="none"/>
+                <w:sz w:val="20"/>
+                <w:szCs w:val="20"/>
+                <w:color w:val="000000"/>
+              </w:rPr>
+              <w:t xml:space="preserve">47.4</w:t>
+            </w:r>
+          </w:p>
+        </w:tc>
+      </w:tr>
+      <w:tr>
+        <w:trPr>
+          <w:trHeight w:val="360" w:hRule="auto"/>
+        </w:trPr>
+        body4
+        <w:tc>
+          <w:tcPr>
+            <w:tcBorders>
+              <w:bottom w:val="none" w:sz="0" w:space="0" w:color="000000"/>
+              <w:top w:val="none" w:sz="0" w:space="0" w:color="000000"/>
+              <w:left w:val="none" w:sz="0" w:space="0" w:color="000000"/>
+              <w:right w:val="none" w:sz="0" w:space="0" w:color="000000"/>
+            </w:tcBorders>
+            <w:shd w:val="clear" w:color="auto" w:fill="FFFFFF"/>
+            <w:tcMar>
+              <w:top w:w="0" w:type="dxa"/>
+              <w:bottom w:w="0" w:type="dxa"/>
+              <w:left w:w="0" w:type="dxa"/>
+              <w:right w:w="0" w:type="dxa"/>
+            </w:tcMar>
+            <w:vAlign w:val="center"/>
+          </w:tcPr>
+          <w:p>
+            <w:pPr>
+              <w:pStyle w:val="Normal"/>
+              <w:jc w:val="left"/>
+              <w:pBdr>
+                <w:bottom w:val="none" w:sz="0" w:space="0" w:color="000000"/>
+                <w:top w:val="none" w:sz="0" w:space="0" w:color="000000"/>
+                <w:left w:val="none" w:sz="0" w:space="0" w:color="000000"/>
+                <w:right w:val="none" w:sz="0" w:space="0" w:color="000000"/>
+              </w:pBdr>
+              <w:spacing w:after="100" w:before="100" w:line="240"/>
+              <w:ind w:left="100" w:right="100" w:firstLine="0" w:firstLineChars="0"/>
+            </w:pPr>
+            <w:r xmlns:w="http://schemas.openxmlformats.org/wordprocessingml/2006/main" xmlns:wp="http://schemas.openxmlformats.org/drawingml/2006/wordprocessingDrawing" xmlns:r="http://schemas.openxmlformats.org/officeDocument/2006/relationships" xmlns:w14="http://schemas.microsoft.com/office/word/2010/wordml">
+              <w:rPr>
+                <w:rFonts w:ascii="Arial" w:hAnsi="Arial" w:eastAsia="Arial" w:cs="Arial"/>
+                <w:i w:val="false"/>
+                <w:b w:val="false"/>
+                <w:u w:val="none"/>
+                <w:sz w:val="20"/>
+                <w:szCs w:val="20"/>
+                <w:color w:val="000000"/>
+              </w:rPr>
+              <w:t xml:space="preserve">Other public sector sources</w:t>
+            </w:r>
+          </w:p>
+        </w:tc>
+        <w:tc>
+          <w:tcPr>
+            <w:tcBorders>
+              <w:bottom w:val="none" w:sz="0" w:space="0" w:color="000000"/>
+              <w:top w:val="none" w:sz="0" w:space="0" w:color="000000"/>
+              <w:left w:val="none" w:sz="0" w:space="0" w:color="000000"/>
+              <w:right w:val="none" w:sz="0" w:space="0" w:color="000000"/>
+            </w:tcBorders>
+            <w:shd w:val="clear" w:color="auto" w:fill="FFFFFF"/>
+            <w:tcMar>
+              <w:top w:w="0" w:type="dxa"/>
+              <w:bottom w:w="0" w:type="dxa"/>
+              <w:left w:w="0" w:type="dxa"/>
+              <w:right w:w="0" w:type="dxa"/>
+            </w:tcMar>
+            <w:vAlign w:val="center"/>
+          </w:tcPr>
+          <w:p>
+            <w:pPr>
+              <w:pStyle w:val="Normal"/>
+              <w:jc w:val="right"/>
+              <w:pBdr>
+                <w:bottom w:val="none" w:sz="0" w:space="0" w:color="000000"/>
+                <w:top w:val="none" w:sz="0" w:space="0" w:color="000000"/>
+                <w:left w:val="none" w:sz="0" w:space="0" w:color="000000"/>
+                <w:right w:val="none" w:sz="0" w:space="0" w:color="000000"/>
+              </w:pBdr>
+              <w:spacing w:after="100" w:before="100" w:line="240"/>
+              <w:ind w:left="100" w:right="100" w:firstLine="0" w:firstLineChars="0"/>
+            </w:pPr>
+            <w:r xmlns:w="http://schemas.openxmlformats.org/wordprocessingml/2006/main" xmlns:wp="http://schemas.openxmlformats.org/drawingml/2006/wordprocessingDrawing" xmlns:r="http://schemas.openxmlformats.org/officeDocument/2006/relationships" xmlns:w14="http://schemas.microsoft.com/office/word/2010/wordml">
+              <w:rPr>
+                <w:rFonts w:ascii="Arial" w:hAnsi="Arial" w:eastAsia="Arial" w:cs="Arial"/>
+                <w:i w:val="false"/>
+                <w:b w:val="false"/>
+                <w:u w:val="none"/>
+                <w:sz w:val="20"/>
+                <w:szCs w:val="20"/>
+                <w:color w:val="000000"/>
+              </w:rPr>
+              <w:t xml:space="preserve">3.0</w:t>
+            </w:r>
+          </w:p>
+        </w:tc>
+        <w:tc>
+          <w:tcPr>
+            <w:tcBorders>
+              <w:bottom w:val="none" w:sz="0" w:space="0" w:color="000000"/>
+              <w:top w:val="none" w:sz="0" w:space="0" w:color="000000"/>
+              <w:left w:val="none" w:sz="0" w:space="0" w:color="000000"/>
+              <w:right w:val="none" w:sz="0" w:space="0" w:color="000000"/>
+            </w:tcBorders>
+            <w:shd w:val="clear" w:color="auto" w:fill="FFFFFF"/>
+            <w:tcMar>
+              <w:top w:w="0" w:type="dxa"/>
+              <w:bottom w:w="0" w:type="dxa"/>
+              <w:left w:w="0" w:type="dxa"/>
+              <w:right w:w="0" w:type="dxa"/>
+            </w:tcMar>
+            <w:vAlign w:val="center"/>
+          </w:tcPr>
+          <w:p>
+            <w:pPr>
+              <w:pStyle w:val="Normal"/>
+              <w:jc w:val="right"/>
+              <w:pBdr>
+                <w:bottom w:val="none" w:sz="0" w:space="0" w:color="000000"/>
+                <w:top w:val="none" w:sz="0" w:space="0" w:color="000000"/>
+                <w:left w:val="none" w:sz="0" w:space="0" w:color="000000"/>
+                <w:right w:val="none" w:sz="0" w:space="0" w:color="000000"/>
+              </w:pBdr>
+              <w:spacing w:after="100" w:before="100" w:line="240"/>
+              <w:ind w:left="100" w:right="100" w:firstLine="0" w:firstLineChars="0"/>
+            </w:pPr>
+            <w:r xmlns:w="http://schemas.openxmlformats.org/wordprocessingml/2006/main" xmlns:wp="http://schemas.openxmlformats.org/drawingml/2006/wordprocessingDrawing" xmlns:r="http://schemas.openxmlformats.org/officeDocument/2006/relationships" xmlns:w14="http://schemas.microsoft.com/office/word/2010/wordml">
+              <w:rPr>
+                <w:rFonts w:ascii="Arial" w:hAnsi="Arial" w:eastAsia="Arial" w:cs="Arial"/>
+                <w:i w:val="false"/>
+                <w:b w:val="false"/>
+                <w:u w:val="none"/>
+                <w:sz w:val="20"/>
+                <w:szCs w:val="20"/>
+                <w:color w:val="000000"/>
+              </w:rPr>
+              <w:t xml:space="preserve">3.0</w:t>
+            </w:r>
+          </w:p>
+        </w:tc>
+        <w:tc>
+          <w:tcPr>
+            <w:tcBorders>
+              <w:bottom w:val="none" w:sz="0" w:space="0" w:color="000000"/>
+              <w:top w:val="none" w:sz="0" w:space="0" w:color="000000"/>
+              <w:left w:val="none" w:sz="0" w:space="0" w:color="000000"/>
+              <w:right w:val="none" w:sz="0" w:space="0" w:color="000000"/>
+            </w:tcBorders>
+            <w:shd w:val="clear" w:color="auto" w:fill="FFFFFF"/>
+            <w:tcMar>
+              <w:top w:w="0" w:type="dxa"/>
+              <w:bottom w:w="0" w:type="dxa"/>
+              <w:left w:w="0" w:type="dxa"/>
+              <w:right w:w="0" w:type="dxa"/>
+            </w:tcMar>
+            <w:vAlign w:val="center"/>
+          </w:tcPr>
+          <w:p>
+            <w:pPr>
+              <w:pStyle w:val="Normal"/>
+              <w:jc w:val="right"/>
+              <w:pBdr>
+                <w:bottom w:val="none" w:sz="0" w:space="0" w:color="000000"/>
+                <w:top w:val="none" w:sz="0" w:space="0" w:color="000000"/>
+                <w:left w:val="none" w:sz="0" w:space="0" w:color="000000"/>
+                <w:right w:val="none" w:sz="0" w:space="0" w:color="000000"/>
+              </w:pBdr>
+              <w:spacing w:after="100" w:before="100" w:line="240"/>
+              <w:ind w:left="100" w:right="100" w:firstLine="0" w:firstLineChars="0"/>
+            </w:pPr>
+            <w:r xmlns:w="http://schemas.openxmlformats.org/wordprocessingml/2006/main" xmlns:wp="http://schemas.openxmlformats.org/drawingml/2006/wordprocessingDrawing" xmlns:r="http://schemas.openxmlformats.org/officeDocument/2006/relationships" xmlns:w14="http://schemas.microsoft.com/office/word/2010/wordml">
+              <w:rPr>
+                <w:rFonts w:ascii="Arial" w:hAnsi="Arial" w:eastAsia="Arial" w:cs="Arial"/>
+                <w:i w:val="false"/>
+                <w:b w:val="false"/>
+                <w:u w:val="none"/>
+                <w:sz w:val="20"/>
+                <w:szCs w:val="20"/>
+                <w:color w:val="000000"/>
+              </w:rPr>
+              <w:t xml:space="preserve">6.0</w:t>
+            </w:r>
+          </w:p>
+        </w:tc>
+      </w:tr>
+      <w:tr>
+        <w:trPr>
+          <w:trHeight w:val="360" w:hRule="auto"/>
+        </w:trPr>
+        body5
+        <w:tc>
+          <w:tcPr>
+            <w:tcBorders>
+              <w:bottom w:val="none" w:sz="0" w:space="0" w:color="000000"/>
+              <w:top w:val="none" w:sz="0" w:space="0" w:color="000000"/>
+              <w:left w:val="none" w:sz="0" w:space="0" w:color="000000"/>
+              <w:right w:val="none" w:sz="0" w:space="0" w:color="000000"/>
+            </w:tcBorders>
+            <w:shd w:val="clear" w:color="auto" w:fill="FFFFFF"/>
+            <w:tcMar>
+              <w:top w:w="0" w:type="dxa"/>
+              <w:bottom w:w="0" w:type="dxa"/>
+              <w:left w:w="0" w:type="dxa"/>
+              <w:right w:w="0" w:type="dxa"/>
+            </w:tcMar>
+            <w:vAlign w:val="center"/>
+          </w:tcPr>
+          <w:p>
+            <w:pPr>
+              <w:pStyle w:val="Normal"/>
+              <w:jc w:val="left"/>
+              <w:pBdr>
+                <w:bottom w:val="none" w:sz="0" w:space="0" w:color="000000"/>
+                <w:top w:val="none" w:sz="0" w:space="0" w:color="000000"/>
+                <w:left w:val="none" w:sz="0" w:space="0" w:color="000000"/>
+                <w:right w:val="none" w:sz="0" w:space="0" w:color="000000"/>
+              </w:pBdr>
+              <w:spacing w:after="100" w:before="100" w:line="240"/>
+              <w:ind w:left="100" w:right="100" w:firstLine="0" w:firstLineChars="0"/>
+            </w:pPr>
+            <w:r xmlns:w="http://schemas.openxmlformats.org/wordprocessingml/2006/main" xmlns:wp="http://schemas.openxmlformats.org/drawingml/2006/wordprocessingDrawing" xmlns:r="http://schemas.openxmlformats.org/officeDocument/2006/relationships" xmlns:w14="http://schemas.microsoft.com/office/word/2010/wordml">
+              <w:rPr>
+                <w:rFonts w:ascii="Arial" w:hAnsi="Arial" w:eastAsia="Arial" w:cs="Arial"/>
+                <w:i w:val="false"/>
+                <w:b w:val="false"/>
+                <w:u w:val="none"/>
+                <w:sz w:val="20"/>
+                <w:szCs w:val="20"/>
+                <w:color w:val="000000"/>
+              </w:rPr>
+              <w:t xml:space="preserve">Private sector</w:t>
+            </w:r>
+          </w:p>
+        </w:tc>
+        <w:tc>
+          <w:tcPr>
+            <w:tcBorders>
+              <w:bottom w:val="none" w:sz="0" w:space="0" w:color="000000"/>
+              <w:top w:val="none" w:sz="0" w:space="0" w:color="000000"/>
+              <w:left w:val="none" w:sz="0" w:space="0" w:color="000000"/>
+              <w:right w:val="none" w:sz="0" w:space="0" w:color="000000"/>
+            </w:tcBorders>
+            <w:shd w:val="clear" w:color="auto" w:fill="FFFFFF"/>
+            <w:tcMar>
+              <w:top w:w="0" w:type="dxa"/>
+              <w:bottom w:w="0" w:type="dxa"/>
+              <w:left w:w="0" w:type="dxa"/>
+              <w:right w:w="0" w:type="dxa"/>
+            </w:tcMar>
+            <w:vAlign w:val="center"/>
+          </w:tcPr>
+          <w:p>
+            <w:pPr>
+              <w:pStyle w:val="Normal"/>
+              <w:jc w:val="right"/>
+              <w:pBdr>
+                <w:bottom w:val="none" w:sz="0" w:space="0" w:color="000000"/>
+                <w:top w:val="none" w:sz="0" w:space="0" w:color="000000"/>
+                <w:left w:val="none" w:sz="0" w:space="0" w:color="000000"/>
+                <w:right w:val="none" w:sz="0" w:space="0" w:color="000000"/>
+              </w:pBdr>
+              <w:spacing w:after="100" w:before="100" w:line="240"/>
+              <w:ind w:left="100" w:right="100" w:firstLine="0" w:firstLineChars="0"/>
+            </w:pPr>
+            <w:r xmlns:w="http://schemas.openxmlformats.org/wordprocessingml/2006/main" xmlns:wp="http://schemas.openxmlformats.org/drawingml/2006/wordprocessingDrawing" xmlns:r="http://schemas.openxmlformats.org/officeDocument/2006/relationships" xmlns:w14="http://schemas.microsoft.com/office/word/2010/wordml">
+              <w:rPr>
+                <w:rFonts w:ascii="Arial" w:hAnsi="Arial" w:eastAsia="Arial" w:cs="Arial"/>
+                <w:i w:val="false"/>
+                <w:b w:val="false"/>
+                <w:u w:val="none"/>
+                <w:sz w:val="20"/>
+                <w:szCs w:val="20"/>
+                <w:color w:val="000000"/>
+              </w:rPr>
+              <w:t xml:space="preserve"/>
+            </w:r>
+          </w:p>
+        </w:tc>
+        <w:tc>
+          <w:tcPr>
+            <w:tcBorders>
+              <w:bottom w:val="none" w:sz="0" w:space="0" w:color="000000"/>
+              <w:top w:val="none" w:sz="0" w:space="0" w:color="000000"/>
+              <w:left w:val="none" w:sz="0" w:space="0" w:color="000000"/>
+              <w:right w:val="none" w:sz="0" w:space="0" w:color="000000"/>
+            </w:tcBorders>
+            <w:shd w:val="clear" w:color="auto" w:fill="FFFFFF"/>
+            <w:tcMar>
+              <w:top w:w="0" w:type="dxa"/>
+              <w:bottom w:w="0" w:type="dxa"/>
+              <w:left w:w="0" w:type="dxa"/>
+              <w:right w:w="0" w:type="dxa"/>
+            </w:tcMar>
+            <w:vAlign w:val="center"/>
+          </w:tcPr>
+          <w:p>
+            <w:pPr>
+              <w:pStyle w:val="Normal"/>
+              <w:jc w:val="right"/>
+              <w:pBdr>
+                <w:bottom w:val="none" w:sz="0" w:space="0" w:color="000000"/>
+                <w:top w:val="none" w:sz="0" w:space="0" w:color="000000"/>
+                <w:left w:val="none" w:sz="0" w:space="0" w:color="000000"/>
+                <w:right w:val="none" w:sz="0" w:space="0" w:color="000000"/>
+              </w:pBdr>
+              <w:spacing w:after="100" w:before="100" w:line="240"/>
+              <w:ind w:left="100" w:right="100" w:firstLine="0" w:firstLineChars="0"/>
+            </w:pPr>
+            <w:r xmlns:w="http://schemas.openxmlformats.org/wordprocessingml/2006/main" xmlns:wp="http://schemas.openxmlformats.org/drawingml/2006/wordprocessingDrawing" xmlns:r="http://schemas.openxmlformats.org/officeDocument/2006/relationships" xmlns:w14="http://schemas.microsoft.com/office/word/2010/wordml">
+              <w:rPr>
+                <w:rFonts w:ascii="Arial" w:hAnsi="Arial" w:eastAsia="Arial" w:cs="Arial"/>
+                <w:i w:val="false"/>
+                <w:b w:val="false"/>
+                <w:u w:val="none"/>
+                <w:sz w:val="20"/>
+                <w:szCs w:val="20"/>
+                <w:color w:val="000000"/>
+              </w:rPr>
+              <w:t xml:space="preserve"/>
+            </w:r>
+          </w:p>
+        </w:tc>
+        <w:tc>
+          <w:tcPr>
+            <w:tcBorders>
+              <w:bottom w:val="none" w:sz="0" w:space="0" w:color="000000"/>
+              <w:top w:val="none" w:sz="0" w:space="0" w:color="000000"/>
+              <w:left w:val="none" w:sz="0" w:space="0" w:color="000000"/>
+              <w:right w:val="none" w:sz="0" w:space="0" w:color="000000"/>
+            </w:tcBorders>
+            <w:shd w:val="clear" w:color="auto" w:fill="FFFFFF"/>
+            <w:tcMar>
+              <w:top w:w="0" w:type="dxa"/>
+              <w:bottom w:w="0" w:type="dxa"/>
+              <w:left w:w="0" w:type="dxa"/>
+              <w:right w:w="0" w:type="dxa"/>
+            </w:tcMar>
+            <w:vAlign w:val="center"/>
+          </w:tcPr>
+          <w:p>
+            <w:pPr>
+              <w:pStyle w:val="Normal"/>
+              <w:jc w:val="right"/>
+              <w:pBdr>
+                <w:bottom w:val="none" w:sz="0" w:space="0" w:color="000000"/>
+                <w:top w:val="none" w:sz="0" w:space="0" w:color="000000"/>
+                <w:left w:val="none" w:sz="0" w:space="0" w:color="000000"/>
+                <w:right w:val="none" w:sz="0" w:space="0" w:color="000000"/>
+              </w:pBdr>
+              <w:spacing w:after="100" w:before="100" w:line="240"/>
+              <w:ind w:left="100" w:right="100" w:firstLine="0" w:firstLineChars="0"/>
+            </w:pPr>
+            <w:r xmlns:w="http://schemas.openxmlformats.org/wordprocessingml/2006/main" xmlns:wp="http://schemas.openxmlformats.org/drawingml/2006/wordprocessingDrawing" xmlns:r="http://schemas.openxmlformats.org/officeDocument/2006/relationships" xmlns:w14="http://schemas.microsoft.com/office/word/2010/wordml">
+              <w:rPr>
+                <w:rFonts w:ascii="Arial" w:hAnsi="Arial" w:eastAsia="Arial" w:cs="Arial"/>
+                <w:i w:val="false"/>
+                <w:b w:val="false"/>
+                <w:u w:val="none"/>
+                <w:sz w:val="20"/>
+                <w:szCs w:val="20"/>
+                <w:color w:val="000000"/>
+              </w:rPr>
+              <w:t xml:space="preserve"/>
+            </w:r>
+          </w:p>
+        </w:tc>
+      </w:tr>
+      <w:tr>
+        <w:trPr>
+          <w:trHeight w:val="360" w:hRule="auto"/>
+        </w:trPr>
+        body6
+        <w:tc>
+          <w:tcPr>
+            <w:tcBorders>
+              <w:bottom w:val="none" w:sz="0" w:space="0" w:color="000000"/>
+              <w:top w:val="none" w:sz="0" w:space="0" w:color="000000"/>
+              <w:left w:val="none" w:sz="0" w:space="0" w:color="000000"/>
+              <w:right w:val="none" w:sz="0" w:space="0" w:color="000000"/>
+            </w:tcBorders>
+            <w:shd w:val="clear" w:color="auto" w:fill="FFFFFF"/>
+            <w:tcMar>
+              <w:top w:w="0" w:type="dxa"/>
+              <w:bottom w:w="0" w:type="dxa"/>
+              <w:left w:w="0" w:type="dxa"/>
+              <w:right w:w="0" w:type="dxa"/>
+            </w:tcMar>
+            <w:vAlign w:val="center"/>
+          </w:tcPr>
+          <w:p>
+            <w:pPr>
+              <w:pStyle w:val="Normal"/>
+              <w:jc w:val="left"/>
+              <w:pBdr>
+                <w:bottom w:val="none" w:sz="0" w:space="0" w:color="000000"/>
+                <w:top w:val="none" w:sz="0" w:space="0" w:color="000000"/>
+                <w:left w:val="none" w:sz="0" w:space="0" w:color="000000"/>
+                <w:right w:val="none" w:sz="0" w:space="0" w:color="000000"/>
+              </w:pBdr>
+              <w:spacing w:after="100" w:before="100" w:line="240"/>
+              <w:ind w:left="100" w:right="100" w:firstLine="0" w:firstLineChars="0"/>
+            </w:pPr>
+            <w:r xmlns:w="http://schemas.openxmlformats.org/wordprocessingml/2006/main" xmlns:wp="http://schemas.openxmlformats.org/drawingml/2006/wordprocessingDrawing" xmlns:r="http://schemas.openxmlformats.org/officeDocument/2006/relationships" xmlns:w14="http://schemas.microsoft.com/office/word/2010/wordml">
+              <w:rPr>
+                <w:rFonts w:ascii="Arial" w:hAnsi="Arial" w:eastAsia="Arial" w:cs="Arial"/>
+                <w:i w:val="false"/>
+                <w:b w:val="false"/>
+                <w:u w:val="none"/>
+                <w:sz w:val="20"/>
+                <w:szCs w:val="20"/>
+                <w:color w:val="000000"/>
+              </w:rPr>
+              <w:t xml:space="preserve">Private hospitals or clinics</w:t>
+            </w:r>
+          </w:p>
+        </w:tc>
+        <w:tc>
+          <w:tcPr>
+            <w:tcBorders>
+              <w:bottom w:val="none" w:sz="0" w:space="0" w:color="000000"/>
+              <w:top w:val="none" w:sz="0" w:space="0" w:color="000000"/>
+              <w:left w:val="none" w:sz="0" w:space="0" w:color="000000"/>
+              <w:right w:val="none" w:sz="0" w:space="0" w:color="000000"/>
+            </w:tcBorders>
+            <w:shd w:val="clear" w:color="auto" w:fill="FFFFFF"/>
+            <w:tcMar>
+              <w:top w:w="0" w:type="dxa"/>
+              <w:bottom w:w="0" w:type="dxa"/>
+              <w:left w:w="0" w:type="dxa"/>
+              <w:right w:w="0" w:type="dxa"/>
+            </w:tcMar>
+            <w:vAlign w:val="center"/>
+          </w:tcPr>
+          <w:p>
+            <w:pPr>
+              <w:pStyle w:val="Normal"/>
+              <w:jc w:val="right"/>
+              <w:pBdr>
+                <w:bottom w:val="none" w:sz="0" w:space="0" w:color="000000"/>
+                <w:top w:val="none" w:sz="0" w:space="0" w:color="000000"/>
+                <w:left w:val="none" w:sz="0" w:space="0" w:color="000000"/>
+                <w:right w:val="none" w:sz="0" w:space="0" w:color="000000"/>
+              </w:pBdr>
+              <w:spacing w:after="100" w:before="100" w:line="240"/>
+              <w:ind w:left="100" w:right="100" w:firstLine="0" w:firstLineChars="0"/>
+            </w:pPr>
+            <w:r xmlns:w="http://schemas.openxmlformats.org/wordprocessingml/2006/main" xmlns:wp="http://schemas.openxmlformats.org/drawingml/2006/wordprocessingDrawing" xmlns:r="http://schemas.openxmlformats.org/officeDocument/2006/relationships" xmlns:w14="http://schemas.microsoft.com/office/word/2010/wordml">
+              <w:rPr>
+                <w:rFonts w:ascii="Arial" w:hAnsi="Arial" w:eastAsia="Arial" w:cs="Arial"/>
+                <w:i w:val="false"/>
+                <w:b w:val="false"/>
+                <w:u w:val="none"/>
+                <w:sz w:val="20"/>
+                <w:szCs w:val="20"/>
+                <w:color w:val="000000"/>
+              </w:rPr>
+              <w:t xml:space="preserve">16.9</w:t>
+            </w:r>
+          </w:p>
+        </w:tc>
+        <w:tc>
+          <w:tcPr>
+            <w:tcBorders>
+              <w:bottom w:val="none" w:sz="0" w:space="0" w:color="000000"/>
+              <w:top w:val="none" w:sz="0" w:space="0" w:color="000000"/>
+              <w:left w:val="none" w:sz="0" w:space="0" w:color="000000"/>
+              <w:right w:val="none" w:sz="0" w:space="0" w:color="000000"/>
+            </w:tcBorders>
+            <w:shd w:val="clear" w:color="auto" w:fill="FFFFFF"/>
+            <w:tcMar>
+              <w:top w:w="0" w:type="dxa"/>
+              <w:bottom w:w="0" w:type="dxa"/>
+              <w:left w:w="0" w:type="dxa"/>
+              <w:right w:w="0" w:type="dxa"/>
+            </w:tcMar>
+            <w:vAlign w:val="center"/>
+          </w:tcPr>
+          <w:p>
+            <w:pPr>
+              <w:pStyle w:val="Normal"/>
+              <w:jc w:val="right"/>
+              <w:pBdr>
+                <w:bottom w:val="none" w:sz="0" w:space="0" w:color="000000"/>
+                <w:top w:val="none" w:sz="0" w:space="0" w:color="000000"/>
+                <w:left w:val="none" w:sz="0" w:space="0" w:color="000000"/>
+                <w:right w:val="none" w:sz="0" w:space="0" w:color="000000"/>
+              </w:pBdr>
+              <w:spacing w:after="100" w:before="100" w:line="240"/>
+              <w:ind w:left="100" w:right="100" w:firstLine="0" w:firstLineChars="0"/>
+            </w:pPr>
+            <w:r xmlns:w="http://schemas.openxmlformats.org/wordprocessingml/2006/main" xmlns:wp="http://schemas.openxmlformats.org/drawingml/2006/wordprocessingDrawing" xmlns:r="http://schemas.openxmlformats.org/officeDocument/2006/relationships" xmlns:w14="http://schemas.microsoft.com/office/word/2010/wordml">
+              <w:rPr>
+                <w:rFonts w:ascii="Arial" w:hAnsi="Arial" w:eastAsia="Arial" w:cs="Arial"/>
+                <w:i w:val="false"/>
+                <w:b w:val="false"/>
+                <w:u w:val="none"/>
+                <w:sz w:val="20"/>
+                <w:szCs w:val="20"/>
+                <w:color w:val="000000"/>
+              </w:rPr>
+              <w:t xml:space="preserve">7.1</w:t>
+            </w:r>
+          </w:p>
+        </w:tc>
+        <w:tc>
+          <w:tcPr>
+            <w:tcBorders>
+              <w:bottom w:val="none" w:sz="0" w:space="0" w:color="000000"/>
+              <w:top w:val="none" w:sz="0" w:space="0" w:color="000000"/>
+              <w:left w:val="none" w:sz="0" w:space="0" w:color="000000"/>
+              <w:right w:val="none" w:sz="0" w:space="0" w:color="000000"/>
+            </w:tcBorders>
+            <w:shd w:val="clear" w:color="auto" w:fill="FFFFFF"/>
+            <w:tcMar>
+              <w:top w:w="0" w:type="dxa"/>
+              <w:bottom w:w="0" w:type="dxa"/>
+              <w:left w:w="0" w:type="dxa"/>
+              <w:right w:w="0" w:type="dxa"/>
+            </w:tcMar>
+            <w:vAlign w:val="center"/>
+          </w:tcPr>
+          <w:p>
+            <w:pPr>
+              <w:pStyle w:val="Normal"/>
+              <w:jc w:val="right"/>
+              <w:pBdr>
+                <w:bottom w:val="none" w:sz="0" w:space="0" w:color="000000"/>
+                <w:top w:val="none" w:sz="0" w:space="0" w:color="000000"/>
+                <w:left w:val="none" w:sz="0" w:space="0" w:color="000000"/>
+                <w:right w:val="none" w:sz="0" w:space="0" w:color="000000"/>
+              </w:pBdr>
+              <w:spacing w:after="100" w:before="100" w:line="240"/>
+              <w:ind w:left="100" w:right="100" w:firstLine="0" w:firstLineChars="0"/>
+            </w:pPr>
+            <w:r xmlns:w="http://schemas.openxmlformats.org/wordprocessingml/2006/main" xmlns:wp="http://schemas.openxmlformats.org/drawingml/2006/wordprocessingDrawing" xmlns:r="http://schemas.openxmlformats.org/officeDocument/2006/relationships" xmlns:w14="http://schemas.microsoft.com/office/word/2010/wordml">
+              <w:rPr>
+                <w:rFonts w:ascii="Arial" w:hAnsi="Arial" w:eastAsia="Arial" w:cs="Arial"/>
+                <w:i w:val="false"/>
+                <w:b w:val="false"/>
+                <w:u w:val="none"/>
+                <w:sz w:val="20"/>
+                <w:szCs w:val="20"/>
+                <w:color w:val="000000"/>
+              </w:rPr>
+              <w:t xml:space="preserve">5.0</w:t>
+            </w:r>
+          </w:p>
+        </w:tc>
+      </w:tr>
+      <w:tr>
+        <w:trPr>
+          <w:trHeight w:val="360" w:hRule="auto"/>
+        </w:trPr>
+        body7
+        <w:tc>
+          <w:tcPr>
+            <w:tcBorders>
+              <w:bottom w:val="none" w:sz="0" w:space="0" w:color="000000"/>
+              <w:top w:val="none" w:sz="0" w:space="0" w:color="000000"/>
+              <w:left w:val="none" w:sz="0" w:space="0" w:color="000000"/>
+              <w:right w:val="none" w:sz="0" w:space="0" w:color="000000"/>
+            </w:tcBorders>
+            <w:shd w:val="clear" w:color="auto" w:fill="FFFFFF"/>
+            <w:tcMar>
+              <w:top w:w="0" w:type="dxa"/>
+              <w:bottom w:w="0" w:type="dxa"/>
+              <w:left w:w="0" w:type="dxa"/>
+              <w:right w:w="0" w:type="dxa"/>
+            </w:tcMar>
+            <w:vAlign w:val="center"/>
+          </w:tcPr>
+          <w:p>
+            <w:pPr>
+              <w:pStyle w:val="Normal"/>
+              <w:jc w:val="left"/>
+              <w:pBdr>
+                <w:bottom w:val="none" w:sz="0" w:space="0" w:color="000000"/>
+                <w:top w:val="none" w:sz="0" w:space="0" w:color="000000"/>
+                <w:left w:val="none" w:sz="0" w:space="0" w:color="000000"/>
+                <w:right w:val="none" w:sz="0" w:space="0" w:color="000000"/>
+              </w:pBdr>
+              <w:spacing w:after="100" w:before="100" w:line="240"/>
+              <w:ind w:left="100" w:right="100" w:firstLine="0" w:firstLineChars="0"/>
+            </w:pPr>
+            <w:r xmlns:w="http://schemas.openxmlformats.org/wordprocessingml/2006/main" xmlns:wp="http://schemas.openxmlformats.org/drawingml/2006/wordprocessingDrawing" xmlns:r="http://schemas.openxmlformats.org/officeDocument/2006/relationships" xmlns:w14="http://schemas.microsoft.com/office/word/2010/wordml">
+              <w:rPr>
+                <w:rFonts w:ascii="Arial" w:hAnsi="Arial" w:eastAsia="Arial" w:cs="Arial"/>
+                <w:i w:val="false"/>
+                <w:b w:val="false"/>
+                <w:u w:val="none"/>
+                <w:sz w:val="20"/>
+                <w:szCs w:val="20"/>
+                <w:color w:val="000000"/>
+              </w:rPr>
+              <w:t xml:space="preserve">Private pharmacy or stores</w:t>
+            </w:r>
+          </w:p>
+        </w:tc>
+        <w:tc>
+          <w:tcPr>
+            <w:tcBorders>
+              <w:bottom w:val="none" w:sz="0" w:space="0" w:color="000000"/>
+              <w:top w:val="none" w:sz="0" w:space="0" w:color="000000"/>
+              <w:left w:val="none" w:sz="0" w:space="0" w:color="000000"/>
+              <w:right w:val="none" w:sz="0" w:space="0" w:color="000000"/>
+            </w:tcBorders>
+            <w:shd w:val="clear" w:color="auto" w:fill="FFFFFF"/>
+            <w:tcMar>
+              <w:top w:w="0" w:type="dxa"/>
+              <w:bottom w:w="0" w:type="dxa"/>
+              <w:left w:w="0" w:type="dxa"/>
+              <w:right w:w="0" w:type="dxa"/>
+            </w:tcMar>
+            <w:vAlign w:val="center"/>
+          </w:tcPr>
+          <w:p>
+            <w:pPr>
+              <w:pStyle w:val="Normal"/>
+              <w:jc w:val="right"/>
+              <w:pBdr>
+                <w:bottom w:val="none" w:sz="0" w:space="0" w:color="000000"/>
+                <w:top w:val="none" w:sz="0" w:space="0" w:color="000000"/>
+                <w:left w:val="none" w:sz="0" w:space="0" w:color="000000"/>
+                <w:right w:val="none" w:sz="0" w:space="0" w:color="000000"/>
+              </w:pBdr>
+              <w:spacing w:after="100" w:before="100" w:line="240"/>
+              <w:ind w:left="100" w:right="100" w:firstLine="0" w:firstLineChars="0"/>
+            </w:pPr>
+            <w:r xmlns:w="http://schemas.openxmlformats.org/wordprocessingml/2006/main" xmlns:wp="http://schemas.openxmlformats.org/drawingml/2006/wordprocessingDrawing" xmlns:r="http://schemas.openxmlformats.org/officeDocument/2006/relationships" xmlns:w14="http://schemas.microsoft.com/office/word/2010/wordml">
+              <w:rPr>
+                <w:rFonts w:ascii="Arial" w:hAnsi="Arial" w:eastAsia="Arial" w:cs="Arial"/>
+                <w:i w:val="false"/>
+                <w:b w:val="false"/>
+                <w:u w:val="none"/>
+                <w:sz w:val="20"/>
+                <w:szCs w:val="20"/>
+                <w:color w:val="000000"/>
+              </w:rPr>
+              <w:t xml:space="preserve">0.8</w:t>
+            </w:r>
+          </w:p>
+        </w:tc>
+        <w:tc>
+          <w:tcPr>
+            <w:tcBorders>
+              <w:bottom w:val="none" w:sz="0" w:space="0" w:color="000000"/>
+              <w:top w:val="none" w:sz="0" w:space="0" w:color="000000"/>
+              <w:left w:val="none" w:sz="0" w:space="0" w:color="000000"/>
+              <w:right w:val="none" w:sz="0" w:space="0" w:color="000000"/>
+            </w:tcBorders>
+            <w:shd w:val="clear" w:color="auto" w:fill="FFFFFF"/>
+            <w:tcMar>
+              <w:top w:w="0" w:type="dxa"/>
+              <w:bottom w:w="0" w:type="dxa"/>
+              <w:left w:w="0" w:type="dxa"/>
+              <w:right w:w="0" w:type="dxa"/>
+            </w:tcMar>
+            <w:vAlign w:val="center"/>
+          </w:tcPr>
+          <w:p>
+            <w:pPr>
+              <w:pStyle w:val="Normal"/>
+              <w:jc w:val="right"/>
+              <w:pBdr>
+                <w:bottom w:val="none" w:sz="0" w:space="0" w:color="000000"/>
+                <w:top w:val="none" w:sz="0" w:space="0" w:color="000000"/>
+                <w:left w:val="none" w:sz="0" w:space="0" w:color="000000"/>
+                <w:right w:val="none" w:sz="0" w:space="0" w:color="000000"/>
+              </w:pBdr>
+              <w:spacing w:after="100" w:before="100" w:line="240"/>
+              <w:ind w:left="100" w:right="100" w:firstLine="0" w:firstLineChars="0"/>
+            </w:pPr>
+            <w:r xmlns:w="http://schemas.openxmlformats.org/wordprocessingml/2006/main" xmlns:wp="http://schemas.openxmlformats.org/drawingml/2006/wordprocessingDrawing" xmlns:r="http://schemas.openxmlformats.org/officeDocument/2006/relationships" xmlns:w14="http://schemas.microsoft.com/office/word/2010/wordml">
+              <w:rPr>
+                <w:rFonts w:ascii="Arial" w:hAnsi="Arial" w:eastAsia="Arial" w:cs="Arial"/>
+                <w:i w:val="false"/>
+                <w:b w:val="false"/>
+                <w:u w:val="none"/>
+                <w:sz w:val="20"/>
+                <w:szCs w:val="20"/>
+                <w:color w:val="000000"/>
+              </w:rPr>
+              <w:t xml:space="preserve">12.8</w:t>
+            </w:r>
+          </w:p>
+        </w:tc>
+        <w:tc>
+          <w:tcPr>
+            <w:tcBorders>
+              <w:bottom w:val="none" w:sz="0" w:space="0" w:color="000000"/>
+              <w:top w:val="none" w:sz="0" w:space="0" w:color="000000"/>
+              <w:left w:val="none" w:sz="0" w:space="0" w:color="000000"/>
+              <w:right w:val="none" w:sz="0" w:space="0" w:color="000000"/>
+            </w:tcBorders>
+            <w:shd w:val="clear" w:color="auto" w:fill="FFFFFF"/>
+            <w:tcMar>
+              <w:top w:w="0" w:type="dxa"/>
+              <w:bottom w:w="0" w:type="dxa"/>
+              <w:left w:w="0" w:type="dxa"/>
+              <w:right w:w="0" w:type="dxa"/>
+            </w:tcMar>
+            <w:vAlign w:val="center"/>
+          </w:tcPr>
+          <w:p>
+            <w:pPr>
+              <w:pStyle w:val="Normal"/>
+              <w:jc w:val="right"/>
+              <w:pBdr>
+                <w:bottom w:val="none" w:sz="0" w:space="0" w:color="000000"/>
+                <w:top w:val="none" w:sz="0" w:space="0" w:color="000000"/>
+                <w:left w:val="none" w:sz="0" w:space="0" w:color="000000"/>
+                <w:right w:val="none" w:sz="0" w:space="0" w:color="000000"/>
+              </w:pBdr>
+              <w:spacing w:after="100" w:before="100" w:line="240"/>
+              <w:ind w:left="100" w:right="100" w:firstLine="0" w:firstLineChars="0"/>
+            </w:pPr>
+            <w:r xmlns:w="http://schemas.openxmlformats.org/wordprocessingml/2006/main" xmlns:wp="http://schemas.openxmlformats.org/drawingml/2006/wordprocessingDrawing" xmlns:r="http://schemas.openxmlformats.org/officeDocument/2006/relationships" xmlns:w14="http://schemas.microsoft.com/office/word/2010/wordml">
+              <w:rPr>
+                <w:rFonts w:ascii="Arial" w:hAnsi="Arial" w:eastAsia="Arial" w:cs="Arial"/>
+                <w:i w:val="false"/>
+                <w:b w:val="false"/>
+                <w:u w:val="none"/>
+                <w:sz w:val="20"/>
+                <w:szCs w:val="20"/>
+                <w:color w:val="000000"/>
+              </w:rPr>
+              <w:t xml:space="preserve">0.4</w:t>
+            </w:r>
+          </w:p>
+        </w:tc>
+      </w:tr>
+      <w:tr>
+        <w:trPr>
+          <w:trHeight w:val="360" w:hRule="auto"/>
+        </w:trPr>
+        body8
+        <w:tc>
+          <w:tcPr>
+            <w:tcBorders>
+              <w:bottom w:val="single" w:sz="12" w:space="0" w:color="666666"/>
+              <w:top w:val="none" w:sz="0" w:space="0" w:color="000000"/>
+              <w:left w:val="none" w:sz="0" w:space="0" w:color="000000"/>
+              <w:right w:val="none" w:sz="0" w:space="0" w:color="000000"/>
+            </w:tcBorders>
+            <w:shd w:val="clear" w:color="auto" w:fill="FFFFFF"/>
+            <w:tcMar>
+              <w:top w:w="0" w:type="dxa"/>
+              <w:bottom w:w="0" w:type="dxa"/>
+              <w:left w:w="0" w:type="dxa"/>
+              <w:right w:w="0" w:type="dxa"/>
+            </w:tcMar>
+            <w:vAlign w:val="center"/>
+          </w:tcPr>
+          <w:p>
+            <w:pPr>
+              <w:pStyle w:val="Normal"/>
+              <w:jc w:val="left"/>
+              <w:pBdr>
+                <w:bottom w:val="none" w:sz="0" w:space="0" w:color="000000"/>
+                <w:top w:val="none" w:sz="0" w:space="0" w:color="000000"/>
+                <w:left w:val="none" w:sz="0" w:space="0" w:color="000000"/>
+                <w:right w:val="none" w:sz="0" w:space="0" w:color="000000"/>
+              </w:pBdr>
+              <w:spacing w:after="100" w:before="100" w:line="240"/>
+              <w:ind w:left="100" w:right="100" w:firstLine="0" w:firstLineChars="0"/>
+            </w:pPr>
+            <w:r xmlns:w="http://schemas.openxmlformats.org/wordprocessingml/2006/main" xmlns:wp="http://schemas.openxmlformats.org/drawingml/2006/wordprocessingDrawing" xmlns:r="http://schemas.openxmlformats.org/officeDocument/2006/relationships" xmlns:w14="http://schemas.microsoft.com/office/word/2010/wordml">
+              <w:rPr>
+                <w:rFonts w:ascii="Arial" w:hAnsi="Arial" w:eastAsia="Arial" w:cs="Arial"/>
+                <w:i w:val="false"/>
+                <w:b w:val="false"/>
+                <w:u w:val="none"/>
+                <w:sz w:val="20"/>
+                <w:szCs w:val="20"/>
+                <w:color w:val="000000"/>
+              </w:rPr>
+              <w:t xml:space="preserve">Other private sector sources</w:t>
+            </w:r>
+          </w:p>
+        </w:tc>
+        <w:tc>
+          <w:tcPr>
+            <w:tcBorders>
+              <w:bottom w:val="single" w:sz="12" w:space="0" w:color="666666"/>
+              <w:top w:val="none" w:sz="0" w:space="0" w:color="000000"/>
+              <w:left w:val="none" w:sz="0" w:space="0" w:color="000000"/>
+              <w:right w:val="none" w:sz="0" w:space="0" w:color="000000"/>
+            </w:tcBorders>
+            <w:shd w:val="clear" w:color="auto" w:fill="FFFFFF"/>
+            <w:tcMar>
+              <w:top w:w="0" w:type="dxa"/>
+              <w:bottom w:w="0" w:type="dxa"/>
+              <w:left w:w="0" w:type="dxa"/>
+              <w:right w:w="0" w:type="dxa"/>
+            </w:tcMar>
+            <w:vAlign w:val="center"/>
+          </w:tcPr>
+          <w:p>
+            <w:pPr>
+              <w:pStyle w:val="Normal"/>
+              <w:jc w:val="right"/>
+              <w:pBdr>
+                <w:bottom w:val="none" w:sz="0" w:space="0" w:color="000000"/>
+                <w:top w:val="none" w:sz="0" w:space="0" w:color="000000"/>
+                <w:left w:val="none" w:sz="0" w:space="0" w:color="000000"/>
+                <w:right w:val="none" w:sz="0" w:space="0" w:color="000000"/>
+              </w:pBdr>
+              <w:spacing w:after="100" w:before="100" w:line="240"/>
+              <w:ind w:left="100" w:right="100" w:firstLine="0" w:firstLineChars="0"/>
+            </w:pPr>
+            <w:r xmlns:w="http://schemas.openxmlformats.org/wordprocessingml/2006/main" xmlns:wp="http://schemas.openxmlformats.org/drawingml/2006/wordprocessingDrawing" xmlns:r="http://schemas.openxmlformats.org/officeDocument/2006/relationships" xmlns:w14="http://schemas.microsoft.com/office/word/2010/wordml">
+              <w:rPr>
+                <w:rFonts w:ascii="Arial" w:hAnsi="Arial" w:eastAsia="Arial" w:cs="Arial"/>
+                <w:i w:val="false"/>
+                <w:b w:val="false"/>
+                <w:u w:val="none"/>
+                <w:sz w:val="20"/>
+                <w:szCs w:val="20"/>
+                <w:color w:val="000000"/>
+              </w:rPr>
+              <w:t xml:space="preserve">3.3</w:t>
+            </w:r>
+          </w:p>
+        </w:tc>
+        <w:tc>
+          <w:tcPr>
+            <w:tcBorders>
+              <w:bottom w:val="single" w:sz="12" w:space="0" w:color="666666"/>
+              <w:top w:val="none" w:sz="0" w:space="0" w:color="000000"/>
+              <w:left w:val="none" w:sz="0" w:space="0" w:color="000000"/>
+              <w:right w:val="none" w:sz="0" w:space="0" w:color="000000"/>
+            </w:tcBorders>
+            <w:shd w:val="clear" w:color="auto" w:fill="FFFFFF"/>
+            <w:tcMar>
+              <w:top w:w="0" w:type="dxa"/>
+              <w:bottom w:w="0" w:type="dxa"/>
+              <w:left w:w="0" w:type="dxa"/>
+              <w:right w:w="0" w:type="dxa"/>
+            </w:tcMar>
+            <w:vAlign w:val="center"/>
+          </w:tcPr>
+          <w:p>
+            <w:pPr>
+              <w:pStyle w:val="Normal"/>
+              <w:jc w:val="right"/>
+              <w:pBdr>
+                <w:bottom w:val="none" w:sz="0" w:space="0" w:color="000000"/>
+                <w:top w:val="none" w:sz="0" w:space="0" w:color="000000"/>
+                <w:left w:val="none" w:sz="0" w:space="0" w:color="000000"/>
+                <w:right w:val="none" w:sz="0" w:space="0" w:color="000000"/>
+              </w:pBdr>
+              <w:spacing w:after="100" w:before="100" w:line="240"/>
+              <w:ind w:left="100" w:right="100" w:firstLine="0" w:firstLineChars="0"/>
+            </w:pPr>
+            <w:r xmlns:w="http://schemas.openxmlformats.org/wordprocessingml/2006/main" xmlns:wp="http://schemas.openxmlformats.org/drawingml/2006/wordprocessingDrawing" xmlns:r="http://schemas.openxmlformats.org/officeDocument/2006/relationships" xmlns:w14="http://schemas.microsoft.com/office/word/2010/wordml">
+              <w:rPr>
+                <w:rFonts w:ascii="Arial" w:hAnsi="Arial" w:eastAsia="Arial" w:cs="Arial"/>
+                <w:i w:val="false"/>
+                <w:b w:val="false"/>
+                <w:u w:val="none"/>
+                <w:sz w:val="20"/>
+                <w:szCs w:val="20"/>
+                <w:color w:val="000000"/>
+              </w:rPr>
+              <w:t xml:space="preserve">5.6</w:t>
+            </w:r>
+          </w:p>
+        </w:tc>
+        <w:tc>
+          <w:tcPr>
+            <w:tcBorders>
+              <w:bottom w:val="single" w:sz="12" w:space="0" w:color="666666"/>
+              <w:top w:val="none" w:sz="0" w:space="0" w:color="000000"/>
+              <w:left w:val="none" w:sz="0" w:space="0" w:color="000000"/>
+              <w:right w:val="none" w:sz="0" w:space="0" w:color="000000"/>
+            </w:tcBorders>
+            <w:shd w:val="clear" w:color="auto" w:fill="FFFFFF"/>
+            <w:tcMar>
+              <w:top w:w="0" w:type="dxa"/>
+              <w:bottom w:w="0" w:type="dxa"/>
+              <w:left w:w="0" w:type="dxa"/>
+              <w:right w:w="0" w:type="dxa"/>
+            </w:tcMar>
+            <w:vAlign w:val="center"/>
+          </w:tcPr>
+          <w:p>
+            <w:pPr>
+              <w:pStyle w:val="Normal"/>
+              <w:jc w:val="right"/>
+              <w:pBdr>
+                <w:bottom w:val="none" w:sz="0" w:space="0" w:color="000000"/>
+                <w:top w:val="none" w:sz="0" w:space="0" w:color="000000"/>
+                <w:left w:val="none" w:sz="0" w:space="0" w:color="000000"/>
+                <w:right w:val="none" w:sz="0" w:space="0" w:color="000000"/>
+              </w:pBdr>
+              <w:spacing w:after="100" w:before="100" w:line="240"/>
+              <w:ind w:left="100" w:right="100" w:firstLine="0" w:firstLineChars="0"/>
+            </w:pPr>
+            <w:r xmlns:w="http://schemas.openxmlformats.org/wordprocessingml/2006/main" xmlns:wp="http://schemas.openxmlformats.org/drawingml/2006/wordprocessingDrawing" xmlns:r="http://schemas.openxmlformats.org/officeDocument/2006/relationships" xmlns:w14="http://schemas.microsoft.com/office/word/2010/wordml">
+              <w:rPr>
+                <w:rFonts w:ascii="Arial" w:hAnsi="Arial" w:eastAsia="Arial" w:cs="Arial"/>
+                <w:i w:val="false"/>
+                <w:b w:val="false"/>
+                <w:u w:val="none"/>
+                <w:sz w:val="20"/>
+                <w:szCs w:val="20"/>
+                <w:color w:val="000000"/>
+              </w:rPr>
+              <w:t xml:space="preserve">1.8</w:t>
+            </w:r>
+          </w:p>
+        </w:tc>
+      </w:tr>
+    </w:tbl>
     <w:p>
       <w:pPr>
         <w:pStyle w:val="BodyText"/>

--- a/docs/research/working-papers/larcs-scoping-review/larcs-scoping-review.docx
+++ b/docs/research/working-papers/larcs-scoping-review/larcs-scoping-review.docx
@@ -170,7 +170,7 @@
         <w:pStyle w:val="Date"/>
       </w:pPr>
       <w:r>
-        <w:t xml:space="preserve">May</w:t>
+        <w:t xml:space="preserve">June</w:t>
       </w:r>
       <w:r>
         <w:t xml:space="preserve"> </w:t>
@@ -666,7 +666,7 @@
       </w:r>
     </w:p>
     <w:bookmarkEnd w:id="23"/>
-    <w:bookmarkStart w:id="27" w:name="sec-methods"/>
+    <w:bookmarkStart w:id="31" w:name="sec-methods"/>
     <w:p>
       <w:pPr>
         <w:pStyle w:val="Heading1"/>
@@ -762,52 +762,13 @@
       </w:r>
     </w:p>
     <w:bookmarkEnd w:id="25"/>
-    <w:bookmarkStart w:id="26" w:name="data-extraction"/>
+    <w:bookmarkStart w:id="30" w:name="data-extraction"/>
     <w:p>
       <w:pPr>
         <w:pStyle w:val="Heading2"/>
       </w:pPr>
       <w:r>
         <w:t xml:space="preserve">2.3 Data extraction</w:t>
-      </w:r>
-    </w:p>
-    <w:bookmarkEnd w:id="26"/>
-    <w:bookmarkEnd w:id="27"/>
-    <w:bookmarkStart w:id="53" w:name="sec-results"/>
-    <w:p>
-      <w:pPr>
-        <w:pStyle w:val="Heading1"/>
-      </w:pPr>
-      <w:r>
-        <w:t xml:space="preserve">3. Results</w:t>
-      </w:r>
-    </w:p>
-    <w:bookmarkStart w:id="32" w:name="characteristics-of-included-studies"/>
-    <w:p>
-      <w:pPr>
-        <w:pStyle w:val="Heading2"/>
-      </w:pPr>
-      <w:r>
-        <w:t xml:space="preserve">3.1 Characteristics of included studies</w:t>
-      </w:r>
-    </w:p>
-    <w:p>
-      <w:pPr>
-        <w:pStyle w:val="FirstParagraph"/>
-      </w:pPr>
-      <w:r>
-        <w:t xml:space="preserve">The search strategy produced a total of 863 results, including five reports from DHS. After removing duplicates, 651 studies were left. Title and abstract screening retrieved 195 articles, eliminating 456 search results. Following the full-text screening, a total of 130 articles met the eligibility criteria and were included in the review (</w:t>
-      </w:r>
-      <w:hyperlink w:anchor="fig-larcs-prisma-flow">
-        <w:r>
-          <w:rPr>
-            <w:rStyle w:val="Hyperlink"/>
-          </w:rPr>
-          <w:t xml:space="preserve">Figure 1</w:t>
-        </w:r>
-      </w:hyperlink>
-      <w:r>
-        <w:t xml:space="preserve">).</w:t>
       </w:r>
     </w:p>
     <w:tbl>
@@ -823,7 +784,7 @@
       <w:tr>
         <w:tc>
           <w:tcPr/>
-          <w:bookmarkStart w:id="31" w:name="fig-larcs-prisma-flow"/>
+          <w:bookmarkStart w:id="29" w:name="fig-larcs-prisma-flow"/>
           <w:p>
             <w:pPr>
               <w:jc w:val="center"/>
@@ -833,12 +794,12 @@
                 <wp:inline>
                   <wp:extent cx="5943600" cy="5038658"/>
                   <wp:effectExtent b="0" l="0" r="0" t="0"/>
-                  <wp:docPr descr="" title="" id="29" name="Picture"/>
+                  <wp:docPr descr="" title="" id="27" name="Picture"/>
                   <a:graphic>
                     <a:graphicData uri="http://schemas.openxmlformats.org/drawingml/2006/picture">
                       <pic:pic>
                         <pic:nvPicPr>
-                          <pic:cNvPr descr="figures/larcs-prisma-flow.svg" id="30" name="Picture"/>
+                          <pic:cNvPr descr="figures/larcs-prisma-flow.svg" id="28" name="Picture"/>
                           <pic:cNvPicPr>
                             <a:picLocks noChangeArrowheads="1" noChangeAspect="1"/>
                           </pic:cNvPicPr>
@@ -850,7 +811,7 @@
                                 <a14:useLocalDpi xmlns:a14="http://schemas.microsoft.com/office/drawing/2010/main" val="0"/>
                               </a:ext>
                               <a:ext uri="{96DAC541-7B7A-43D3-8B79-37D633B846F1}">
-                                <asvg:svgBlip xmlns:asvg="http://schemas.microsoft.com/office/drawing/2016/SVG/main" r:embed="rId28"/>
+                                <asvg:svgBlip xmlns:asvg="http://schemas.microsoft.com/office/drawing/2016/SVG/main" r:embed="rId26"/>
                               </a:ext>
                             </a:extLst>
                           </a:blip>
@@ -893,10 +854,49 @@
               <w:t xml:space="preserve">Figure 1. PRISMA flow diagram showing search results</w:t>
             </w:r>
           </w:p>
-          <w:bookmarkEnd w:id="31"/>
+          <w:bookmarkEnd w:id="29"/>
         </w:tc>
       </w:tr>
     </w:tbl>
+    <w:bookmarkEnd w:id="30"/>
+    <w:bookmarkEnd w:id="31"/>
+    <w:bookmarkStart w:id="53" w:name="sec-results"/>
+    <w:p>
+      <w:pPr>
+        <w:pStyle w:val="Heading1"/>
+      </w:pPr>
+      <w:r>
+        <w:t xml:space="preserve">3. Results</w:t>
+      </w:r>
+    </w:p>
+    <w:bookmarkStart w:id="32" w:name="characteristics-of-included-studies"/>
+    <w:p>
+      <w:pPr>
+        <w:pStyle w:val="Heading2"/>
+      </w:pPr>
+      <w:r>
+        <w:t xml:space="preserve">3.1 Characteristics of included studies</w:t>
+      </w:r>
+    </w:p>
+    <w:p>
+      <w:pPr>
+        <w:pStyle w:val="FirstParagraph"/>
+      </w:pPr>
+      <w:r>
+        <w:t xml:space="preserve">The search strategy produced a total of 863 results, including five reports from DHS. After removing duplicates, 651 studies were left. Title and abstract screening retrieved 195 articles, eliminating 456 search results. Following the full-text screening, a total of 130 articles met the eligibility criteria and were included in the review (</w:t>
+      </w:r>
+      <w:hyperlink w:anchor="fig-larcs-prisma-flow">
+        <w:r>
+          <w:rPr>
+            <w:rStyle w:val="Hyperlink"/>
+          </w:rPr>
+          <w:t xml:space="preserve">Figure 1</w:t>
+        </w:r>
+      </w:hyperlink>
+      <w:r>
+        <w:t xml:space="preserve">).</w:t>
+      </w:r>
+    </w:p>
     <w:bookmarkEnd w:id="32"/>
     <w:bookmarkStart w:id="37" w:name="knowledge-and-awareness-on-larc-methods"/>
     <w:p>
@@ -912,7 +912,7 @@
         <w:pStyle w:val="FirstParagraph"/>
       </w:pPr>
       <w:r>
-        <w:t xml:space="preserve">The knowledge of LARCs iss relatively low. In 2003, only 27 percent of Nigerian women had heard of IUDs, 57 percent of Injectables and 10 percent of Implants</w:t>
+        <w:t xml:space="preserve">The knowledge of LARCs is relatively low. In 2003, only 27 percent of Nigerian women had heard of IUDs, 57 percent of Injectables and 10 percent of Implants</w:t>
       </w:r>
       <w:r>
         <w:t xml:space="preserve"> </w:t>
@@ -955,18 +955,7 @@
         <w:t xml:space="preserve">)</w:t>
       </w:r>
       <w:r>
-        <w:t xml:space="preserve">.</w:t>
-      </w:r>
-    </w:p>
-    <w:p>
-      <w:pPr>
-        <w:pStyle w:val="BodyText"/>
-      </w:pPr>
-      <w:r>
-        <w:t xml:space="preserve">Awareness of LARCs varied with geographical location, wealth quintile and education levels. Women living in rural, and less literate North East and North West zones were least likely to be informed on any method of long-acting contraception</w:t>
-      </w:r>
-      <w:r>
-        <w:t xml:space="preserve"> </w:t>
+        <w:t xml:space="preserve">. Awareness of LARCs varied with geographical location, wealth quintile and education levels. Women living in rural, and less literate North East and North West zones were least likely to be informed on any method of long-acting contraception. In contrast, women residing in urban Southern regions, (especially South West) were well-educated on the different LARCs available to them. Expectedly, low levels of education and household income led to reduced knowledge and awareness of LARCs in recentrounds of NDHS</w:t>
       </w:r>
       <w:r>
         <w:t xml:space="preserve">(</w:t>
@@ -1005,872 +994,6 @@
             <w:rStyle w:val="Hyperlink"/>
           </w:rPr>
           <w:t xml:space="preserve">2019</w:t>
-        </w:r>
-      </w:hyperlink>
-      <w:r>
-        <w:t xml:space="preserve">)</w:t>
-      </w:r>
-      <w:r>
-        <w:t xml:space="preserve">. In contrast, women residing in urban Southern regions, (especially South West) were well-educated on the different LARCs available to them . Expectedly, low levels of education and household income led to reduced knowledge and awareness of LARCs</w:t>
-      </w:r>
-      <w:r>
-        <w:t xml:space="preserve"> </w:t>
-      </w:r>
-      <w:r>
-        <w:t xml:space="preserve">(</w:t>
-      </w:r>
-      <w:hyperlink w:anchor="ref-nationalpopulationcommission2009">
-        <w:r>
-          <w:rPr>
-            <w:rStyle w:val="Hyperlink"/>
-          </w:rPr>
-          <w:t xml:space="preserve">National Population Commission, and ICF International 2009</w:t>
-        </w:r>
-      </w:hyperlink>
-      <w:r>
-        <w:t xml:space="preserve">,</w:t>
-      </w:r>
-      <w:r>
-        <w:t xml:space="preserve"> </w:t>
-      </w:r>
-      <w:hyperlink w:anchor="ref-nationalpopulationcommission2014">
-        <w:r>
-          <w:rPr>
-            <w:rStyle w:val="Hyperlink"/>
-          </w:rPr>
-          <w:t xml:space="preserve">2014</w:t>
-        </w:r>
-      </w:hyperlink>
-      <w:r>
-        <w:t xml:space="preserve">,</w:t>
-      </w:r>
-      <w:r>
-        <w:t xml:space="preserve"> </w:t>
-      </w:r>
-      <w:hyperlink w:anchor="ref-nationalpopulationcommission2019">
-        <w:r>
-          <w:rPr>
-            <w:rStyle w:val="Hyperlink"/>
-          </w:rPr>
-          <w:t xml:space="preserve">2019</w:t>
-        </w:r>
-      </w:hyperlink>
-      <w:r>
-        <w:t xml:space="preserve">)</w:t>
-      </w:r>
-      <w:r>
-        <w:t xml:space="preserve">.</w:t>
-      </w:r>
-    </w:p>
-    <w:p>
-      <w:pPr>
-        <w:pStyle w:val="BodyText"/>
-      </w:pPr>
-      <w:r>
-        <w:t xml:space="preserve">Women obtained information on LARCs from various sources. Primarily, such information were from friends and family</w:t>
-      </w:r>
-      <w:r>
-        <w:t xml:space="preserve"> </w:t>
-      </w:r>
-      <w:r>
-        <w:t xml:space="preserve">(</w:t>
-      </w:r>
-      <w:hyperlink w:anchor="ref-adinma1998">
-        <w:r>
-          <w:rPr>
-            <w:rStyle w:val="Hyperlink"/>
-          </w:rPr>
-          <w:t xml:space="preserve">Adinma, Agbai, and Nwosu 1998</w:t>
-        </w:r>
-      </w:hyperlink>
-      <w:r>
-        <w:t xml:space="preserve">;</w:t>
-      </w:r>
-      <w:r>
-        <w:t xml:space="preserve"> </w:t>
-      </w:r>
-      <w:hyperlink w:anchor="ref-akadri2017">
-        <w:r>
-          <w:rPr>
-            <w:rStyle w:val="Hyperlink"/>
-          </w:rPr>
-          <w:t xml:space="preserve">Akadri and Odelola 2017</w:t>
-        </w:r>
-      </w:hyperlink>
-      <w:r>
-        <w:t xml:space="preserve">;</w:t>
-      </w:r>
-      <w:r>
-        <w:t xml:space="preserve"> </w:t>
-      </w:r>
-      <w:hyperlink w:anchor="ref-ameh2007">
-        <w:r>
-          <w:rPr>
-            <w:rStyle w:val="Hyperlink"/>
-          </w:rPr>
-          <w:t xml:space="preserve">Ameh and Sule 2007</w:t>
-        </w:r>
-      </w:hyperlink>
-      <w:r>
-        <w:t xml:space="preserve">;</w:t>
-      </w:r>
-      <w:r>
-        <w:t xml:space="preserve"> </w:t>
-      </w:r>
-      <w:hyperlink w:anchor="ref-olusegun2012">
-        <w:r>
-          <w:rPr>
-            <w:rStyle w:val="Hyperlink"/>
-          </w:rPr>
-          <w:t xml:space="preserve">Olusegun, Ololade, and Ireti 2012</w:t>
-        </w:r>
-      </w:hyperlink>
-      <w:r>
-        <w:t xml:space="preserve">;</w:t>
-      </w:r>
-      <w:r>
-        <w:t xml:space="preserve"> </w:t>
-      </w:r>
-      <w:hyperlink w:anchor="ref-onwuhafua2005">
-        <w:r>
-          <w:rPr>
-            <w:rStyle w:val="Hyperlink"/>
-          </w:rPr>
-          <w:t xml:space="preserve">Onwuhafua et al. 2005</w:t>
-        </w:r>
-      </w:hyperlink>
-      <w:r>
-        <w:t xml:space="preserve">;</w:t>
-      </w:r>
-      <w:r>
-        <w:t xml:space="preserve"> </w:t>
-      </w:r>
-      <w:hyperlink w:anchor="ref-onwuzurike2001">
-        <w:r>
-          <w:rPr>
-            <w:rStyle w:val="Hyperlink"/>
-          </w:rPr>
-          <w:t xml:space="preserve">Onwuzurike and Uzochukwu 2001</w:t>
-        </w:r>
-      </w:hyperlink>
-      <w:r>
-        <w:t xml:space="preserve">;</w:t>
-      </w:r>
-      <w:r>
-        <w:t xml:space="preserve"> </w:t>
-      </w:r>
-      <w:hyperlink w:anchor="ref-ugboaja2011">
-        <w:r>
-          <w:rPr>
-            <w:rStyle w:val="Hyperlink"/>
-          </w:rPr>
-          <w:t xml:space="preserve">Ugboaja et al. 2011</w:t>
-        </w:r>
-      </w:hyperlink>
-      <w:r>
-        <w:t xml:space="preserve">)</w:t>
-      </w:r>
-      <w:r>
-        <w:t xml:space="preserve">. Secondary sources include: radio/television/newspapers/magazines, school lectures/workshops/seminars and health workers</w:t>
-      </w:r>
-      <w:r>
-        <w:t xml:space="preserve"> </w:t>
-      </w:r>
-      <w:r>
-        <w:t xml:space="preserve">(</w:t>
-      </w:r>
-      <w:hyperlink w:anchor="ref-adinma1998">
-        <w:r>
-          <w:rPr>
-            <w:rStyle w:val="Hyperlink"/>
-          </w:rPr>
-          <w:t xml:space="preserve">Adinma, Agbai, and Nwosu 1998</w:t>
-        </w:r>
-      </w:hyperlink>
-      <w:r>
-        <w:t xml:space="preserve">;</w:t>
-      </w:r>
-      <w:r>
-        <w:t xml:space="preserve"> </w:t>
-      </w:r>
-      <w:hyperlink w:anchor="ref-akadri2017">
-        <w:r>
-          <w:rPr>
-            <w:rStyle w:val="Hyperlink"/>
-          </w:rPr>
-          <w:t xml:space="preserve">Akadri and Odelola 2017</w:t>
-        </w:r>
-      </w:hyperlink>
-      <w:r>
-        <w:t xml:space="preserve">;</w:t>
-      </w:r>
-      <w:r>
-        <w:t xml:space="preserve"> </w:t>
-      </w:r>
-      <w:hyperlink w:anchor="ref-eke2011">
-        <w:r>
-          <w:rPr>
-            <w:rStyle w:val="Hyperlink"/>
-          </w:rPr>
-          <w:t xml:space="preserve">Eke and Alabi-Isama 2011</w:t>
-        </w:r>
-      </w:hyperlink>
-      <w:r>
-        <w:t xml:space="preserve">;</w:t>
-      </w:r>
-      <w:r>
-        <w:t xml:space="preserve"> </w:t>
-      </w:r>
-      <w:hyperlink w:anchor="ref-monjok2010">
-        <w:r>
-          <w:rPr>
-            <w:rStyle w:val="Hyperlink"/>
-          </w:rPr>
-          <w:t xml:space="preserve">Monjok et al. 2010</w:t>
-        </w:r>
-      </w:hyperlink>
-      <w:r>
-        <w:t xml:space="preserve">;</w:t>
-      </w:r>
-      <w:r>
-        <w:t xml:space="preserve"> </w:t>
-      </w:r>
-      <w:hyperlink w:anchor="ref-naghma-e-rehan1984">
-        <w:r>
-          <w:rPr>
-            <w:rStyle w:val="Hyperlink"/>
-          </w:rPr>
-          <w:t xml:space="preserve">Naghma-E-Rehan, McFarlane, and Sani 1984</w:t>
-        </w:r>
-      </w:hyperlink>
-      <w:r>
-        <w:t xml:space="preserve">;</w:t>
-      </w:r>
-      <w:r>
-        <w:t xml:space="preserve"> </w:t>
-      </w:r>
-      <w:hyperlink w:anchor="ref-olukoya1991">
-        <w:r>
-          <w:rPr>
-            <w:rStyle w:val="Hyperlink"/>
-          </w:rPr>
-          <w:t xml:space="preserve">Olukoya 1991</w:t>
-        </w:r>
-      </w:hyperlink>
-      <w:r>
-        <w:t xml:space="preserve">;</w:t>
-      </w:r>
-      <w:r>
-        <w:t xml:space="preserve"> </w:t>
-      </w:r>
-      <w:hyperlink w:anchor="ref-orji2005">
-        <w:r>
-          <w:rPr>
-            <w:rStyle w:val="Hyperlink"/>
-          </w:rPr>
-          <w:t xml:space="preserve">Orji, Adegbenro, and Olalekan 2005</w:t>
-        </w:r>
-      </w:hyperlink>
-      <w:r>
-        <w:t xml:space="preserve">)</w:t>
-      </w:r>
-      <w:r>
-        <w:t xml:space="preserve">. This is interesting because first, it indicates the importance of ensuring that non-medical personnel have access to the right information on LARCs since most women are more likely to get their foremost information from informal sources</w:t>
-      </w:r>
-      <w:r>
-        <w:t xml:space="preserve"> </w:t>
-      </w:r>
-      <w:r>
-        <w:t xml:space="preserve">(</w:t>
-      </w:r>
-      <w:hyperlink w:anchor="ref-olukoya1991">
-        <w:r>
-          <w:rPr>
-            <w:rStyle w:val="Hyperlink"/>
-          </w:rPr>
-          <w:t xml:space="preserve">Olukoya 1991</w:t>
-        </w:r>
-      </w:hyperlink>
-      <w:r>
-        <w:t xml:space="preserve">)</w:t>
-      </w:r>
-      <w:r>
-        <w:t xml:space="preserve">. Second, it also suggests that organizing community-directed outreaches centered on raising awareness and providing information on LARCs to community members may yield notable results since women are more inclined to learn about LARCs primarily from their immediate community</w:t>
-      </w:r>
-      <w:r>
-        <w:t xml:space="preserve"> </w:t>
-      </w:r>
-      <w:r>
-        <w:t xml:space="preserve">(</w:t>
-      </w:r>
-      <w:hyperlink w:anchor="ref-olukoya1991">
-        <w:r>
-          <w:rPr>
-            <w:rStyle w:val="Hyperlink"/>
-          </w:rPr>
-          <w:t xml:space="preserve">Olukoya 1991</w:t>
-        </w:r>
-      </w:hyperlink>
-      <w:r>
-        <w:t xml:space="preserve">)</w:t>
-      </w:r>
-      <w:r>
-        <w:t xml:space="preserve">.</w:t>
-      </w:r>
-    </w:p>
-    <w:p>
-      <w:pPr>
-        <w:pStyle w:val="BodyText"/>
-      </w:pPr>
-      <w:r>
-        <w:t xml:space="preserve">In a slightly different pattern, female students sourced their information on LARCs primarily from social media, lectures, seminars, friends, family and secondarily, from health workers</w:t>
-      </w:r>
-      <w:r>
-        <w:t xml:space="preserve"> </w:t>
-      </w:r>
-      <w:r>
-        <w:t xml:space="preserve">(</w:t>
-      </w:r>
-      <w:hyperlink w:anchor="ref-orji2005">
-        <w:r>
-          <w:rPr>
-            <w:rStyle w:val="Hyperlink"/>
-          </w:rPr>
-          <w:t xml:space="preserve">Orji, Adegbenro, and Olalekan 2005</w:t>
-        </w:r>
-      </w:hyperlink>
-      <w:r>
-        <w:t xml:space="preserve">;</w:t>
-      </w:r>
-      <w:r>
-        <w:t xml:space="preserve"> </w:t>
-      </w:r>
-      <w:hyperlink w:anchor="ref-eke2011">
-        <w:r>
-          <w:rPr>
-            <w:rStyle w:val="Hyperlink"/>
-          </w:rPr>
-          <w:t xml:space="preserve">Eke and Alabi-Isama 2011</w:t>
-        </w:r>
-      </w:hyperlink>
-      <w:r>
-        <w:t xml:space="preserve">;</w:t>
-      </w:r>
-      <w:r>
-        <w:t xml:space="preserve"> </w:t>
-      </w:r>
-      <w:hyperlink w:anchor="ref-olusegun2012">
-        <w:r>
-          <w:rPr>
-            <w:rStyle w:val="Hyperlink"/>
-          </w:rPr>
-          <w:t xml:space="preserve">Olusegun, Ololade, and Ireti 2012</w:t>
-        </w:r>
-      </w:hyperlink>
-      <w:r>
-        <w:t xml:space="preserve">)</w:t>
-      </w:r>
-      <w:r>
-        <w:t xml:space="preserve">. This may probably be due to the academic environment</w:t>
-      </w:r>
-      <w:r>
-        <w:t xml:space="preserve"> </w:t>
-      </w:r>
-      <w:r>
-        <w:t xml:space="preserve">(</w:t>
-      </w:r>
-      <w:hyperlink w:anchor="ref-olusegun2012">
-        <w:r>
-          <w:rPr>
-            <w:rStyle w:val="Hyperlink"/>
-          </w:rPr>
-          <w:t xml:space="preserve">Olusegun, Ololade, and Ireti 2012</w:t>
-        </w:r>
-      </w:hyperlink>
-      <w:r>
-        <w:t xml:space="preserve">)</w:t>
-      </w:r>
-      <w:r>
-        <w:t xml:space="preserve">. The positive effect of this observation lies in the potential of increased awareness through seminar, workshops and social media adverts</w:t>
-      </w:r>
-      <w:r>
-        <w:t xml:space="preserve"> </w:t>
-      </w:r>
-      <w:r>
-        <w:t xml:space="preserve">(</w:t>
-      </w:r>
-      <w:hyperlink w:anchor="ref-olusegun2012">
-        <w:r>
-          <w:rPr>
-            <w:rStyle w:val="Hyperlink"/>
-          </w:rPr>
-          <w:t xml:space="preserve">Olusegun, Ololade, and Ireti 2012</w:t>
-        </w:r>
-      </w:hyperlink>
-      <w:r>
-        <w:t xml:space="preserve">)</w:t>
-      </w:r>
-      <w:r>
-        <w:t xml:space="preserve">. Copper T, Depo Provera®, Noristerat® and Implanon® were the most popular brands of LARCs</w:t>
-      </w:r>
-      <w:r>
-        <w:t xml:space="preserve"> </w:t>
-      </w:r>
-      <w:r>
-        <w:t xml:space="preserve">(</w:t>
-      </w:r>
-      <w:hyperlink w:anchor="ref-olusegun2012">
-        <w:r>
-          <w:rPr>
-            <w:rStyle w:val="Hyperlink"/>
-          </w:rPr>
-          <w:t xml:space="preserve">Olusegun, Ololade, and Ireti 2012</w:t>
-        </w:r>
-      </w:hyperlink>
-      <w:r>
-        <w:t xml:space="preserve">)</w:t>
-      </w:r>
-      <w:r>
-        <w:t xml:space="preserve"> </w:t>
-      </w:r>
-      <w:r>
-        <w:t xml:space="preserve">among female students. Female students who had previous induced abortion were significantly more knowledgeable about LARCs</w:t>
-      </w:r>
-      <w:r>
-        <w:t xml:space="preserve"> </w:t>
-      </w:r>
-      <w:r>
-        <w:t xml:space="preserve">(</w:t>
-      </w:r>
-      <w:hyperlink w:anchor="ref-olusegun2012">
-        <w:r>
-          <w:rPr>
-            <w:rStyle w:val="Hyperlink"/>
-          </w:rPr>
-          <w:t xml:space="preserve">Olusegun, Ololade, and Ireti 2012</w:t>
-        </w:r>
-      </w:hyperlink>
-      <w:r>
-        <w:t xml:space="preserve">)</w:t>
-      </w:r>
-      <w:r>
-        <w:t xml:space="preserve">. Their experience of an induced abortion may have triggered the quest to obtain information on more effective and reliable ways of preventing unplanned pregnancies</w:t>
-      </w:r>
-      <w:r>
-        <w:t xml:space="preserve"> </w:t>
-      </w:r>
-      <w:r>
-        <w:t xml:space="preserve">(</w:t>
-      </w:r>
-      <w:hyperlink w:anchor="ref-olusegun2012">
-        <w:r>
-          <w:rPr>
-            <w:rStyle w:val="Hyperlink"/>
-          </w:rPr>
-          <w:t xml:space="preserve">Olusegun, Ololade, and Ireti 2012</w:t>
-        </w:r>
-      </w:hyperlink>
-      <w:r>
-        <w:t xml:space="preserve">)</w:t>
-      </w:r>
-      <w:r>
-        <w:t xml:space="preserve">. Parents often feel uncomfortable communicating issues bothering sex or in some cases, lack adequate information on LARCs. As a result, young females are more reluctant to get information on LARCs from them</w:t>
-      </w:r>
-      <w:r>
-        <w:t xml:space="preserve"> </w:t>
-      </w:r>
-      <w:r>
-        <w:t xml:space="preserve">(</w:t>
-      </w:r>
-      <w:hyperlink w:anchor="ref-orji2005">
-        <w:r>
-          <w:rPr>
-            <w:rStyle w:val="Hyperlink"/>
-          </w:rPr>
-          <w:t xml:space="preserve">Orji, Adegbenro, and Olalekan 2005</w:t>
-        </w:r>
-      </w:hyperlink>
-      <w:r>
-        <w:t xml:space="preserve">)</w:t>
-      </w:r>
-      <w:r>
-        <w:t xml:space="preserve">.</w:t>
-      </w:r>
-    </w:p>
-    <w:p>
-      <w:pPr>
-        <w:pStyle w:val="BodyText"/>
-      </w:pPr>
-      <w:r>
-        <w:t xml:space="preserve">Different studies had contrasting views on the influence of religion on the knowledge of LARCs. Some studies reported the effect of religious beliefs on the knowledge, awareness and subsequent use of LARCs. For instance, Christian women were reportedly more aware of LARCs than women belonging to other religions in Nigeria</w:t>
-      </w:r>
-      <w:r>
-        <w:t xml:space="preserve"> </w:t>
-      </w:r>
-      <w:r>
-        <w:t xml:space="preserve">(</w:t>
-      </w:r>
-      <w:hyperlink w:anchor="ref-ayangade1984">
-        <w:r>
-          <w:rPr>
-            <w:rStyle w:val="Hyperlink"/>
-          </w:rPr>
-          <w:t xml:space="preserve">Ayangade 1984</w:t>
-        </w:r>
-      </w:hyperlink>
-      <w:r>
-        <w:t xml:space="preserve">;</w:t>
-      </w:r>
-      <w:r>
-        <w:t xml:space="preserve"> </w:t>
-      </w:r>
-      <w:hyperlink w:anchor="ref-egede2015">
-        <w:r>
-          <w:rPr>
-            <w:rStyle w:val="Hyperlink"/>
-          </w:rPr>
-          <w:t xml:space="preserve">Egede et al. 2015</w:t>
-        </w:r>
-      </w:hyperlink>
-      <w:r>
-        <w:t xml:space="preserve">;</w:t>
-      </w:r>
-      <w:r>
-        <w:t xml:space="preserve"> </w:t>
-      </w:r>
-      <w:hyperlink w:anchor="ref-naghma-e-rehan1984">
-        <w:r>
-          <w:rPr>
-            <w:rStyle w:val="Hyperlink"/>
-          </w:rPr>
-          <w:t xml:space="preserve">Naghma-E-Rehan, McFarlane, and Sani 1984</w:t>
-        </w:r>
-      </w:hyperlink>
-      <w:r>
-        <w:t xml:space="preserve">;</w:t>
-      </w:r>
-      <w:r>
-        <w:t xml:space="preserve"> </w:t>
-      </w:r>
-      <w:hyperlink w:anchor="ref-olaleye2014">
-        <w:r>
-          <w:rPr>
-            <w:rStyle w:val="Hyperlink"/>
-          </w:rPr>
-          <w:t xml:space="preserve">Olaleye et al. 2014</w:t>
-        </w:r>
-      </w:hyperlink>
-      <w:r>
-        <w:t xml:space="preserve">;</w:t>
-      </w:r>
-      <w:r>
-        <w:t xml:space="preserve"> </w:t>
-      </w:r>
-      <w:hyperlink w:anchor="ref-onwuzurike2001">
-        <w:r>
-          <w:rPr>
-            <w:rStyle w:val="Hyperlink"/>
-          </w:rPr>
-          <w:t xml:space="preserve">Onwuzurike and Uzochukwu 2001</w:t>
-        </w:r>
-      </w:hyperlink>
-      <w:r>
-        <w:t xml:space="preserve">;</w:t>
-      </w:r>
-      <w:r>
-        <w:t xml:space="preserve"> </w:t>
-      </w:r>
-      <w:hyperlink w:anchor="ref-orji2002">
-        <w:r>
-          <w:rPr>
-            <w:rStyle w:val="Hyperlink"/>
-          </w:rPr>
-          <w:t xml:space="preserve">Orji and Onwudiegwu 2002</w:t>
-        </w:r>
-      </w:hyperlink>
-      <w:r>
-        <w:t xml:space="preserve">;</w:t>
-      </w:r>
-      <w:r>
-        <w:t xml:space="preserve"> </w:t>
-      </w:r>
-      <w:hyperlink w:anchor="ref-ugboaja2011">
-        <w:r>
-          <w:rPr>
-            <w:rStyle w:val="Hyperlink"/>
-          </w:rPr>
-          <w:t xml:space="preserve">Ugboaja et al. 2011</w:t>
-        </w:r>
-      </w:hyperlink>
-      <w:r>
-        <w:t xml:space="preserve">)</w:t>
-      </w:r>
-      <w:r>
-        <w:t xml:space="preserve">. However, this maybe not be a true reflection nationally, as due cognizance must be taken of a possible confounding of Christianity being the predominant religion in the regions of some of these studies</w:t>
-      </w:r>
-      <w:r>
-        <w:t xml:space="preserve"> </w:t>
-      </w:r>
-      <w:r>
-        <w:t xml:space="preserve">(</w:t>
-      </w:r>
-      <w:hyperlink w:anchor="ref-adeyemi2008">
-        <w:r>
-          <w:rPr>
-            <w:rStyle w:val="Hyperlink"/>
-          </w:rPr>
-          <w:t xml:space="preserve">A. S. Adeyemi, Adekanle, and Komolafe 2008</w:t>
-        </w:r>
-      </w:hyperlink>
-      <w:r>
-        <w:t xml:space="preserve">;</w:t>
-      </w:r>
-      <w:r>
-        <w:t xml:space="preserve"> </w:t>
-      </w:r>
-      <w:hyperlink w:anchor="ref-onwuzurike2001">
-        <w:r>
-          <w:rPr>
-            <w:rStyle w:val="Hyperlink"/>
-          </w:rPr>
-          <w:t xml:space="preserve">Onwuzurike and Uzochukwu 2001</w:t>
-        </w:r>
-      </w:hyperlink>
-      <w:r>
-        <w:t xml:space="preserve">;</w:t>
-      </w:r>
-      <w:r>
-        <w:t xml:space="preserve"> </w:t>
-      </w:r>
-      <w:hyperlink w:anchor="ref-ugboaja2011">
-        <w:r>
-          <w:rPr>
-            <w:rStyle w:val="Hyperlink"/>
-          </w:rPr>
-          <w:t xml:space="preserve">Ugboaja et al. 2011</w:t>
-        </w:r>
-      </w:hyperlink>
-      <w:r>
-        <w:t xml:space="preserve">)</w:t>
-      </w:r>
-      <w:r>
-        <w:t xml:space="preserve">. In contrast, two studies conducted by</w:t>
-      </w:r>
-      <w:r>
-        <w:t xml:space="preserve"> </w:t>
-      </w:r>
-      <w:r>
-        <w:t xml:space="preserve">Aduloju et al. (</w:t>
-      </w:r>
-      <w:hyperlink w:anchor="ref-aduloju2021">
-        <w:r>
-          <w:rPr>
-            <w:rStyle w:val="Hyperlink"/>
-          </w:rPr>
-          <w:t xml:space="preserve">2021</w:t>
-        </w:r>
-      </w:hyperlink>
-      <w:r>
-        <w:t xml:space="preserve">)</w:t>
-      </w:r>
-      <w:r>
-        <w:t xml:space="preserve">, and</w:t>
-      </w:r>
-      <w:r>
-        <w:t xml:space="preserve"> </w:t>
-      </w:r>
-      <w:r>
-        <w:t xml:space="preserve">Orji and Onwudiegwu (</w:t>
-      </w:r>
-      <w:hyperlink w:anchor="ref-orji2002">
-        <w:r>
-          <w:rPr>
-            <w:rStyle w:val="Hyperlink"/>
-          </w:rPr>
-          <w:t xml:space="preserve">2002</w:t>
-        </w:r>
-      </w:hyperlink>
-      <w:r>
-        <w:t xml:space="preserve">)</w:t>
-      </w:r>
-      <w:r>
-        <w:t xml:space="preserve"> </w:t>
-      </w:r>
-      <w:r>
-        <w:t xml:space="preserve">stated that religion, did not have any statistical significance (p &gt; 0.05) on the knowledge and awareness of LARCs.</w:t>
-      </w:r>
-    </w:p>
-    <w:p>
-      <w:pPr>
-        <w:pStyle w:val="BodyText"/>
-      </w:pPr>
-      <w:r>
-        <w:t xml:space="preserve">The gap between the Knowledge of LARCs and its actual usage was widened</w:t>
-      </w:r>
-      <w:r>
-        <w:t xml:space="preserve"> </w:t>
-      </w:r>
-      <w:r>
-        <w:t xml:space="preserve">(</w:t>
-      </w:r>
-      <w:hyperlink w:anchor="ref-adegbola2009">
-        <w:r>
-          <w:rPr>
-            <w:rStyle w:val="Hyperlink"/>
-          </w:rPr>
-          <w:t xml:space="preserve">Adegbola and Okunowo 2009</w:t>
-        </w:r>
-      </w:hyperlink>
-      <w:r>
-        <w:t xml:space="preserve">;</w:t>
-      </w:r>
-      <w:r>
-        <w:t xml:space="preserve"> </w:t>
-      </w:r>
-      <w:hyperlink w:anchor="ref-olusegun2012">
-        <w:r>
-          <w:rPr>
-            <w:rStyle w:val="Hyperlink"/>
-          </w:rPr>
-          <w:t xml:space="preserve">Olusegun, Ololade, and Ireti 2012</w:t>
-        </w:r>
-      </w:hyperlink>
-      <w:r>
-        <w:t xml:space="preserve">;</w:t>
-      </w:r>
-      <w:r>
-        <w:t xml:space="preserve"> </w:t>
-      </w:r>
-      <w:hyperlink w:anchor="ref-omu1986">
-        <w:r>
-          <w:rPr>
-            <w:rStyle w:val="Hyperlink"/>
-          </w:rPr>
-          <w:t xml:space="preserve">Omu and Unuigbe 1986</w:t>
-        </w:r>
-      </w:hyperlink>
-      <w:r>
-        <w:t xml:space="preserve">;</w:t>
-      </w:r>
-      <w:r>
-        <w:t xml:space="preserve"> </w:t>
-      </w:r>
-      <w:hyperlink w:anchor="ref-orji2002">
-        <w:r>
-          <w:rPr>
-            <w:rStyle w:val="Hyperlink"/>
-          </w:rPr>
-          <w:t xml:space="preserve">Orji and Onwudiegwu 2002</w:t>
-        </w:r>
-      </w:hyperlink>
-      <w:r>
-        <w:t xml:space="preserve">)</w:t>
-      </w:r>
-      <w:r>
-        <w:t xml:space="preserve">. The implication of this is that awareness alone does not determine the utilization of LARCs by Nigerian women</w:t>
-      </w:r>
-      <w:r>
-        <w:t xml:space="preserve"> </w:t>
-      </w:r>
-      <w:r>
-        <w:t xml:space="preserve">(</w:t>
-      </w:r>
-      <w:hyperlink w:anchor="ref-adegbola2009">
-        <w:r>
-          <w:rPr>
-            <w:rStyle w:val="Hyperlink"/>
-          </w:rPr>
-          <w:t xml:space="preserve">Adegbola and Okunowo 2009</w:t>
-        </w:r>
-      </w:hyperlink>
-      <w:r>
-        <w:t xml:space="preserve">;</w:t>
-      </w:r>
-      <w:r>
-        <w:t xml:space="preserve"> </w:t>
-      </w:r>
-      <w:hyperlink w:anchor="ref-olusegun2012">
-        <w:r>
-          <w:rPr>
-            <w:rStyle w:val="Hyperlink"/>
-          </w:rPr>
-          <w:t xml:space="preserve">Olusegun, Ololade, and Ireti 2012</w:t>
-        </w:r>
-      </w:hyperlink>
-      <w:r>
-        <w:t xml:space="preserve">;</w:t>
-      </w:r>
-      <w:r>
-        <w:t xml:space="preserve"> </w:t>
-      </w:r>
-      <w:hyperlink w:anchor="ref-omu1986">
-        <w:r>
-          <w:rPr>
-            <w:rStyle w:val="Hyperlink"/>
-          </w:rPr>
-          <w:t xml:space="preserve">Omu and Unuigbe 1986</w:t>
-        </w:r>
-      </w:hyperlink>
-      <w:r>
-        <w:t xml:space="preserve">;</w:t>
-      </w:r>
-      <w:r>
-        <w:t xml:space="preserve"> </w:t>
-      </w:r>
-      <w:hyperlink w:anchor="ref-orji2002">
-        <w:r>
-          <w:rPr>
-            <w:rStyle w:val="Hyperlink"/>
-          </w:rPr>
-          <w:t xml:space="preserve">Orji and Onwudiegwu 2002</w:t>
-        </w:r>
-      </w:hyperlink>
-      <w:r>
-        <w:t xml:space="preserve">)</w:t>
-      </w:r>
-      <w:r>
-        <w:t xml:space="preserve">. The common reasons for this gap include: lack of knowledge on provider centers, distance from the source of LARCs, adequate information on the benefits of LARCs, fear of possible side effects, fear of the procedure, husband disapproval, religion and culture</w:t>
-      </w:r>
-      <w:r>
-        <w:t xml:space="preserve"> </w:t>
-      </w:r>
-      <w:r>
-        <w:t xml:space="preserve">(</w:t>
-      </w:r>
-      <w:hyperlink w:anchor="ref-aduloju2021">
-        <w:r>
-          <w:rPr>
-            <w:rStyle w:val="Hyperlink"/>
-          </w:rPr>
-          <w:t xml:space="preserve">Aduloju et al. 2021</w:t>
-        </w:r>
-      </w:hyperlink>
-      <w:r>
-        <w:t xml:space="preserve">;</w:t>
-      </w:r>
-      <w:r>
-        <w:t xml:space="preserve"> </w:t>
-      </w:r>
-      <w:hyperlink w:anchor="ref-olusegun2012">
-        <w:r>
-          <w:rPr>
-            <w:rStyle w:val="Hyperlink"/>
-          </w:rPr>
-          <w:t xml:space="preserve">Olusegun, Ololade, and Ireti 2012</w:t>
-        </w:r>
-      </w:hyperlink>
-      <w:r>
-        <w:t xml:space="preserve">;</w:t>
-      </w:r>
-      <w:r>
-        <w:t xml:space="preserve"> </w:t>
-      </w:r>
-      <w:hyperlink w:anchor="ref-onwuzurike2001">
-        <w:r>
-          <w:rPr>
-            <w:rStyle w:val="Hyperlink"/>
-          </w:rPr>
-          <w:t xml:space="preserve">Onwuzurike and Uzochukwu 2001</w:t>
         </w:r>
       </w:hyperlink>
       <w:r>
@@ -1972,7 +1095,7 @@
         <w:pStyle w:val="BodyText"/>
       </w:pPr>
       <w:r>
-        <w:t xml:space="preserve">Nigerian women are most often not aware or have misconceptions on the benefits and side effects of long-acting reversible contraception</w:t>
+        <w:t xml:space="preserve">Women obtained information on LARCs from various sources. Primarily, such information were from friends and family</w:t>
       </w:r>
       <w:r>
         <w:t xml:space="preserve"> </w:t>
@@ -1980,6 +1103,663 @@
       <w:r>
         <w:t xml:space="preserve">(</w:t>
       </w:r>
+      <w:hyperlink w:anchor="ref-adinma1998">
+        <w:r>
+          <w:rPr>
+            <w:rStyle w:val="Hyperlink"/>
+          </w:rPr>
+          <w:t xml:space="preserve">Adinma, Agbai, and Nwosu 1998</w:t>
+        </w:r>
+      </w:hyperlink>
+      <w:r>
+        <w:t xml:space="preserve">;</w:t>
+      </w:r>
+      <w:r>
+        <w:t xml:space="preserve"> </w:t>
+      </w:r>
+      <w:hyperlink w:anchor="ref-akadri2017">
+        <w:r>
+          <w:rPr>
+            <w:rStyle w:val="Hyperlink"/>
+          </w:rPr>
+          <w:t xml:space="preserve">Akadri and Odelola 2017</w:t>
+        </w:r>
+      </w:hyperlink>
+      <w:r>
+        <w:t xml:space="preserve">;</w:t>
+      </w:r>
+      <w:r>
+        <w:t xml:space="preserve"> </w:t>
+      </w:r>
+      <w:hyperlink w:anchor="ref-ameh2007">
+        <w:r>
+          <w:rPr>
+            <w:rStyle w:val="Hyperlink"/>
+          </w:rPr>
+          <w:t xml:space="preserve">Ameh and Sule 2007</w:t>
+        </w:r>
+      </w:hyperlink>
+      <w:r>
+        <w:t xml:space="preserve">;</w:t>
+      </w:r>
+      <w:r>
+        <w:t xml:space="preserve"> </w:t>
+      </w:r>
+      <w:hyperlink w:anchor="ref-olusegun2012">
+        <w:r>
+          <w:rPr>
+            <w:rStyle w:val="Hyperlink"/>
+          </w:rPr>
+          <w:t xml:space="preserve">Olusegun, Ololade, and Ireti 2012</w:t>
+        </w:r>
+      </w:hyperlink>
+      <w:r>
+        <w:t xml:space="preserve">;</w:t>
+      </w:r>
+      <w:r>
+        <w:t xml:space="preserve"> </w:t>
+      </w:r>
+      <w:hyperlink w:anchor="ref-onwuhafua2005">
+        <w:r>
+          <w:rPr>
+            <w:rStyle w:val="Hyperlink"/>
+          </w:rPr>
+          <w:t xml:space="preserve">Onwuhafua et al. 2005</w:t>
+        </w:r>
+      </w:hyperlink>
+      <w:r>
+        <w:t xml:space="preserve">;</w:t>
+      </w:r>
+      <w:r>
+        <w:t xml:space="preserve"> </w:t>
+      </w:r>
+      <w:hyperlink w:anchor="ref-onwuzurike2001">
+        <w:r>
+          <w:rPr>
+            <w:rStyle w:val="Hyperlink"/>
+          </w:rPr>
+          <w:t xml:space="preserve">Onwuzurike and Uzochukwu 2001</w:t>
+        </w:r>
+      </w:hyperlink>
+      <w:r>
+        <w:t xml:space="preserve">;</w:t>
+      </w:r>
+      <w:r>
+        <w:t xml:space="preserve"> </w:t>
+      </w:r>
+      <w:hyperlink w:anchor="ref-ugboaja2011">
+        <w:r>
+          <w:rPr>
+            <w:rStyle w:val="Hyperlink"/>
+          </w:rPr>
+          <w:t xml:space="preserve">Ugboaja et al. 2011</w:t>
+        </w:r>
+      </w:hyperlink>
+      <w:r>
+        <w:t xml:space="preserve">)</w:t>
+      </w:r>
+      <w:r>
+        <w:t xml:space="preserve">. Secondary sources included the media, workshops and seminars, and health workers</w:t>
+      </w:r>
+      <w:r>
+        <w:t xml:space="preserve"> </w:t>
+      </w:r>
+      <w:r>
+        <w:t xml:space="preserve">(</w:t>
+      </w:r>
+      <w:hyperlink w:anchor="ref-adinma1998">
+        <w:r>
+          <w:rPr>
+            <w:rStyle w:val="Hyperlink"/>
+          </w:rPr>
+          <w:t xml:space="preserve">Adinma, Agbai, and Nwosu 1998</w:t>
+        </w:r>
+      </w:hyperlink>
+      <w:r>
+        <w:t xml:space="preserve">;</w:t>
+      </w:r>
+      <w:r>
+        <w:t xml:space="preserve"> </w:t>
+      </w:r>
+      <w:hyperlink w:anchor="ref-akadri2017">
+        <w:r>
+          <w:rPr>
+            <w:rStyle w:val="Hyperlink"/>
+          </w:rPr>
+          <w:t xml:space="preserve">Akadri and Odelola 2017</w:t>
+        </w:r>
+      </w:hyperlink>
+      <w:r>
+        <w:t xml:space="preserve">;</w:t>
+      </w:r>
+      <w:r>
+        <w:t xml:space="preserve"> </w:t>
+      </w:r>
+      <w:hyperlink w:anchor="ref-eke2011">
+        <w:r>
+          <w:rPr>
+            <w:rStyle w:val="Hyperlink"/>
+          </w:rPr>
+          <w:t xml:space="preserve">Eke and Alabi-Isama 2011</w:t>
+        </w:r>
+      </w:hyperlink>
+      <w:r>
+        <w:t xml:space="preserve">;</w:t>
+      </w:r>
+      <w:r>
+        <w:t xml:space="preserve"> </w:t>
+      </w:r>
+      <w:hyperlink w:anchor="ref-monjok2010">
+        <w:r>
+          <w:rPr>
+            <w:rStyle w:val="Hyperlink"/>
+          </w:rPr>
+          <w:t xml:space="preserve">Monjok et al. 2010</w:t>
+        </w:r>
+      </w:hyperlink>
+      <w:r>
+        <w:t xml:space="preserve">;</w:t>
+      </w:r>
+      <w:r>
+        <w:t xml:space="preserve"> </w:t>
+      </w:r>
+      <w:hyperlink w:anchor="ref-naghma-e-rehan1984">
+        <w:r>
+          <w:rPr>
+            <w:rStyle w:val="Hyperlink"/>
+          </w:rPr>
+          <w:t xml:space="preserve">Naghma-E-Rehan, McFarlane, and Sani 1984</w:t>
+        </w:r>
+      </w:hyperlink>
+      <w:r>
+        <w:t xml:space="preserve">;</w:t>
+      </w:r>
+      <w:r>
+        <w:t xml:space="preserve"> </w:t>
+      </w:r>
+      <w:hyperlink w:anchor="ref-olukoya1991">
+        <w:r>
+          <w:rPr>
+            <w:rStyle w:val="Hyperlink"/>
+          </w:rPr>
+          <w:t xml:space="preserve">Olukoya 1991</w:t>
+        </w:r>
+      </w:hyperlink>
+      <w:r>
+        <w:t xml:space="preserve">;</w:t>
+      </w:r>
+      <w:r>
+        <w:t xml:space="preserve"> </w:t>
+      </w:r>
+      <w:hyperlink w:anchor="ref-orji2005">
+        <w:r>
+          <w:rPr>
+            <w:rStyle w:val="Hyperlink"/>
+          </w:rPr>
+          <w:t xml:space="preserve">Orji, Adegbenro, and Olalekan 2005</w:t>
+        </w:r>
+      </w:hyperlink>
+      <w:r>
+        <w:t xml:space="preserve">)</w:t>
+      </w:r>
+      <w:r>
+        <w:t xml:space="preserve">. This indicates the importance of ensuring that non-medical personnel have access to the right information on LARCs since most women are more likely to get their foremost information from informal sources. Second, it suggests that organizing community-directed outreaches centred on raising awareness and providing information on LARCs to community members may yield notable results since women are more inclined to learn about LARCs primarily from their immediate community</w:t>
+      </w:r>
+      <w:r>
+        <w:t xml:space="preserve"> </w:t>
+      </w:r>
+      <w:r>
+        <w:t xml:space="preserve">(</w:t>
+      </w:r>
+      <w:hyperlink w:anchor="ref-olukoya1991">
+        <w:r>
+          <w:rPr>
+            <w:rStyle w:val="Hyperlink"/>
+          </w:rPr>
+          <w:t xml:space="preserve">Olukoya 1991</w:t>
+        </w:r>
+      </w:hyperlink>
+      <w:r>
+        <w:t xml:space="preserve">)</w:t>
+      </w:r>
+      <w:r>
+        <w:t xml:space="preserve">. Female students, however, sourced their information on LARCs primarily from social media and lectures</w:t>
+      </w:r>
+      <w:r>
+        <w:t xml:space="preserve"> </w:t>
+      </w:r>
+      <w:r>
+        <w:t xml:space="preserve">(</w:t>
+      </w:r>
+      <w:hyperlink w:anchor="ref-orji2005">
+        <w:r>
+          <w:rPr>
+            <w:rStyle w:val="Hyperlink"/>
+          </w:rPr>
+          <w:t xml:space="preserve">Orji, Adegbenro, and Olalekan 2005</w:t>
+        </w:r>
+      </w:hyperlink>
+      <w:r>
+        <w:t xml:space="preserve">;</w:t>
+      </w:r>
+      <w:r>
+        <w:t xml:space="preserve"> </w:t>
+      </w:r>
+      <w:hyperlink w:anchor="ref-eke2011">
+        <w:r>
+          <w:rPr>
+            <w:rStyle w:val="Hyperlink"/>
+          </w:rPr>
+          <w:t xml:space="preserve">Eke and Alabi-Isama 2011</w:t>
+        </w:r>
+      </w:hyperlink>
+      <w:r>
+        <w:t xml:space="preserve">;</w:t>
+      </w:r>
+      <w:r>
+        <w:t xml:space="preserve"> </w:t>
+      </w:r>
+      <w:hyperlink w:anchor="ref-olusegun2012">
+        <w:r>
+          <w:rPr>
+            <w:rStyle w:val="Hyperlink"/>
+          </w:rPr>
+          <w:t xml:space="preserve">Olusegun, Ololade, and Ireti 2012</w:t>
+        </w:r>
+      </w:hyperlink>
+      <w:r>
+        <w:t xml:space="preserve">)</w:t>
+      </w:r>
+      <w:r>
+        <w:t xml:space="preserve">. This may probably be due to the academic environment. The positive effect of this observation lies in the potential of increased awareness through seminar, workshops and social media adverts</w:t>
+      </w:r>
+      <w:r>
+        <w:t xml:space="preserve"> </w:t>
+      </w:r>
+      <w:r>
+        <w:t xml:space="preserve">(</w:t>
+      </w:r>
+      <w:hyperlink w:anchor="ref-olusegun2012">
+        <w:r>
+          <w:rPr>
+            <w:rStyle w:val="Hyperlink"/>
+          </w:rPr>
+          <w:t xml:space="preserve">Olusegun, Ololade, and Ireti 2012</w:t>
+        </w:r>
+      </w:hyperlink>
+      <w:r>
+        <w:t xml:space="preserve">)</w:t>
+      </w:r>
+      <w:r>
+        <w:t xml:space="preserve">. Female students who had previous induced abortion were significantly more knowledgeable about LARCs</w:t>
+      </w:r>
+      <w:r>
+        <w:t xml:space="preserve"> </w:t>
+      </w:r>
+      <w:r>
+        <w:t xml:space="preserve">(</w:t>
+      </w:r>
+      <w:hyperlink w:anchor="ref-olusegun2012">
+        <w:r>
+          <w:rPr>
+            <w:rStyle w:val="Hyperlink"/>
+          </w:rPr>
+          <w:t xml:space="preserve">Olusegun, Ololade, and Ireti 2012</w:t>
+        </w:r>
+      </w:hyperlink>
+      <w:r>
+        <w:t xml:space="preserve">)</w:t>
+      </w:r>
+      <w:r>
+        <w:t xml:space="preserve">. Their experience of an induced abortion may have triggered the quest to obtain information on more effective and reliable ways of preventing unplanned pregnancies. Parents often feel uncomfortable communicating issues bothering sex or in some cases, lack adequate information on LARCs. As a result, young females are more reluctant to get information on LARCs from them</w:t>
+      </w:r>
+      <w:r>
+        <w:t xml:space="preserve"> </w:t>
+      </w:r>
+      <w:r>
+        <w:t xml:space="preserve">(</w:t>
+      </w:r>
+      <w:hyperlink w:anchor="ref-orji2005">
+        <w:r>
+          <w:rPr>
+            <w:rStyle w:val="Hyperlink"/>
+          </w:rPr>
+          <w:t xml:space="preserve">Orji, Adegbenro, and Olalekan 2005</w:t>
+        </w:r>
+      </w:hyperlink>
+      <w:r>
+        <w:t xml:space="preserve">)</w:t>
+      </w:r>
+      <w:r>
+        <w:t xml:space="preserve">.</w:t>
+      </w:r>
+    </w:p>
+    <w:p>
+      <w:pPr>
+        <w:pStyle w:val="BodyText"/>
+      </w:pPr>
+      <w:r>
+        <w:t xml:space="preserve">Studies had contrasting views on the influence of religion on the knowledge of LARCs. Some studies reported the effect of religious beliefs on the knowledge, awareness and subsequent use of LARCs.</w:t>
+      </w:r>
+      <w:r>
+        <w:t xml:space="preserve"> </w:t>
+      </w:r>
+      <w:r>
+        <w:t xml:space="preserve">(</w:t>
+      </w:r>
+      <w:hyperlink w:anchor="ref-ayangade1984">
+        <w:r>
+          <w:rPr>
+            <w:rStyle w:val="Hyperlink"/>
+          </w:rPr>
+          <w:t xml:space="preserve">Ayangade 1984</w:t>
+        </w:r>
+      </w:hyperlink>
+      <w:r>
+        <w:t xml:space="preserve">;</w:t>
+      </w:r>
+      <w:r>
+        <w:t xml:space="preserve"> </w:t>
+      </w:r>
+      <w:hyperlink w:anchor="ref-egede2015">
+        <w:r>
+          <w:rPr>
+            <w:rStyle w:val="Hyperlink"/>
+          </w:rPr>
+          <w:t xml:space="preserve">Egede et al. 2015</w:t>
+        </w:r>
+      </w:hyperlink>
+      <w:r>
+        <w:t xml:space="preserve">;</w:t>
+      </w:r>
+      <w:r>
+        <w:t xml:space="preserve"> </w:t>
+      </w:r>
+      <w:hyperlink w:anchor="ref-naghma-e-rehan1984">
+        <w:r>
+          <w:rPr>
+            <w:rStyle w:val="Hyperlink"/>
+          </w:rPr>
+          <w:t xml:space="preserve">Naghma-E-Rehan, McFarlane, and Sani 1984</w:t>
+        </w:r>
+      </w:hyperlink>
+      <w:r>
+        <w:t xml:space="preserve">;</w:t>
+      </w:r>
+      <w:r>
+        <w:t xml:space="preserve"> </w:t>
+      </w:r>
+      <w:hyperlink w:anchor="ref-olaleye2014">
+        <w:r>
+          <w:rPr>
+            <w:rStyle w:val="Hyperlink"/>
+          </w:rPr>
+          <w:t xml:space="preserve">Olaleye et al. 2014</w:t>
+        </w:r>
+      </w:hyperlink>
+      <w:r>
+        <w:t xml:space="preserve">;</w:t>
+      </w:r>
+      <w:r>
+        <w:t xml:space="preserve"> </w:t>
+      </w:r>
+      <w:hyperlink w:anchor="ref-onwuzurike2001">
+        <w:r>
+          <w:rPr>
+            <w:rStyle w:val="Hyperlink"/>
+          </w:rPr>
+          <w:t xml:space="preserve">Onwuzurike and Uzochukwu 2001</w:t>
+        </w:r>
+      </w:hyperlink>
+      <w:r>
+        <w:t xml:space="preserve">;</w:t>
+      </w:r>
+      <w:r>
+        <w:t xml:space="preserve"> </w:t>
+      </w:r>
+      <w:hyperlink w:anchor="ref-orji2002">
+        <w:r>
+          <w:rPr>
+            <w:rStyle w:val="Hyperlink"/>
+          </w:rPr>
+          <w:t xml:space="preserve">Orji and Onwudiegwu 2002</w:t>
+        </w:r>
+      </w:hyperlink>
+      <w:r>
+        <w:t xml:space="preserve">;</w:t>
+      </w:r>
+      <w:r>
+        <w:t xml:space="preserve"> </w:t>
+      </w:r>
+      <w:hyperlink w:anchor="ref-ugboaja2011">
+        <w:r>
+          <w:rPr>
+            <w:rStyle w:val="Hyperlink"/>
+          </w:rPr>
+          <w:t xml:space="preserve">Ugboaja et al. 2011</w:t>
+        </w:r>
+      </w:hyperlink>
+      <w:r>
+        <w:t xml:space="preserve">)</w:t>
+      </w:r>
+      <w:r>
+        <w:t xml:space="preserve">. Christian women were reportedly more aware of LARCs than women belonging to other religions in Nigeria. This relationship may be confounded by the higher proportion of Christians in Southern Nigeria, where contraceptive prevalence is higher.</w:t>
+      </w:r>
+      <w:r>
+        <w:t xml:space="preserve"> </w:t>
+      </w:r>
+      <w:r>
+        <w:t xml:space="preserve">(</w:t>
+      </w:r>
+      <w:hyperlink w:anchor="ref-adeyemi2008">
+        <w:r>
+          <w:rPr>
+            <w:rStyle w:val="Hyperlink"/>
+          </w:rPr>
+          <w:t xml:space="preserve">A. S. Adeyemi, Adekanle, and Komolafe 2008</w:t>
+        </w:r>
+      </w:hyperlink>
+      <w:r>
+        <w:t xml:space="preserve">;</w:t>
+      </w:r>
+      <w:r>
+        <w:t xml:space="preserve"> </w:t>
+      </w:r>
+      <w:hyperlink w:anchor="ref-onwuzurike2001">
+        <w:r>
+          <w:rPr>
+            <w:rStyle w:val="Hyperlink"/>
+          </w:rPr>
+          <w:t xml:space="preserve">Onwuzurike and Uzochukwu 2001</w:t>
+        </w:r>
+      </w:hyperlink>
+      <w:r>
+        <w:t xml:space="preserve">;</w:t>
+      </w:r>
+      <w:r>
+        <w:t xml:space="preserve"> </w:t>
+      </w:r>
+      <w:hyperlink w:anchor="ref-ugboaja2011">
+        <w:r>
+          <w:rPr>
+            <w:rStyle w:val="Hyperlink"/>
+          </w:rPr>
+          <w:t xml:space="preserve">Ugboaja et al. 2011</w:t>
+        </w:r>
+      </w:hyperlink>
+      <w:r>
+        <w:t xml:space="preserve">)</w:t>
+      </w:r>
+      <w:r>
+        <w:t xml:space="preserve">. In contrast, two studies conducted by</w:t>
+      </w:r>
+      <w:r>
+        <w:t xml:space="preserve"> </w:t>
+      </w:r>
+      <w:r>
+        <w:t xml:space="preserve">Aduloju et al. (</w:t>
+      </w:r>
+      <w:hyperlink w:anchor="ref-aduloju2021">
+        <w:r>
+          <w:rPr>
+            <w:rStyle w:val="Hyperlink"/>
+          </w:rPr>
+          <w:t xml:space="preserve">2021</w:t>
+        </w:r>
+      </w:hyperlink>
+      <w:r>
+        <w:t xml:space="preserve">)</w:t>
+      </w:r>
+      <w:r>
+        <w:t xml:space="preserve">, and</w:t>
+      </w:r>
+      <w:r>
+        <w:t xml:space="preserve"> </w:t>
+      </w:r>
+      <w:r>
+        <w:t xml:space="preserve">Orji and Onwudiegwu (</w:t>
+      </w:r>
+      <w:hyperlink w:anchor="ref-orji2002">
+        <w:r>
+          <w:rPr>
+            <w:rStyle w:val="Hyperlink"/>
+          </w:rPr>
+          <w:t xml:space="preserve">2002</w:t>
+        </w:r>
+      </w:hyperlink>
+      <w:r>
+        <w:t xml:space="preserve">)</w:t>
+      </w:r>
+      <w:r>
+        <w:t xml:space="preserve"> </w:t>
+      </w:r>
+      <w:r>
+        <w:t xml:space="preserve">concluded religion did not have any meaningful effect on awareness of LARCs.</w:t>
+      </w:r>
+    </w:p>
+    <w:p>
+      <w:pPr>
+        <w:pStyle w:val="BodyText"/>
+      </w:pPr>
+      <w:r>
+        <w:t xml:space="preserve">The gap between the Knowledge of LARCs and its actual usage is wide</w:t>
+      </w:r>
+      <w:r>
+        <w:t xml:space="preserve"> </w:t>
+      </w:r>
+      <w:r>
+        <w:t xml:space="preserve">(</w:t>
+      </w:r>
+      <w:hyperlink w:anchor="ref-adegbola2009">
+        <w:r>
+          <w:rPr>
+            <w:rStyle w:val="Hyperlink"/>
+          </w:rPr>
+          <w:t xml:space="preserve">Adegbola and Okunowo 2009</w:t>
+        </w:r>
+      </w:hyperlink>
+      <w:r>
+        <w:t xml:space="preserve">;</w:t>
+      </w:r>
+      <w:r>
+        <w:t xml:space="preserve"> </w:t>
+      </w:r>
+      <w:hyperlink w:anchor="ref-olusegun2012">
+        <w:r>
+          <w:rPr>
+            <w:rStyle w:val="Hyperlink"/>
+          </w:rPr>
+          <w:t xml:space="preserve">Olusegun, Ololade, and Ireti 2012</w:t>
+        </w:r>
+      </w:hyperlink>
+      <w:r>
+        <w:t xml:space="preserve">;</w:t>
+      </w:r>
+      <w:r>
+        <w:t xml:space="preserve"> </w:t>
+      </w:r>
+      <w:hyperlink w:anchor="ref-omu1986">
+        <w:r>
+          <w:rPr>
+            <w:rStyle w:val="Hyperlink"/>
+          </w:rPr>
+          <w:t xml:space="preserve">Omu and Unuigbe 1986</w:t>
+        </w:r>
+      </w:hyperlink>
+      <w:r>
+        <w:t xml:space="preserve">;</w:t>
+      </w:r>
+      <w:r>
+        <w:t xml:space="preserve"> </w:t>
+      </w:r>
+      <w:hyperlink w:anchor="ref-orji2002">
+        <w:r>
+          <w:rPr>
+            <w:rStyle w:val="Hyperlink"/>
+          </w:rPr>
+          <w:t xml:space="preserve">Orji and Onwudiegwu 2002</w:t>
+        </w:r>
+      </w:hyperlink>
+      <w:r>
+        <w:t xml:space="preserve">)</w:t>
+      </w:r>
+      <w:r>
+        <w:t xml:space="preserve">. This suggests that awareness alone does not determine the utilization of LARCs by Nigerian women. The common reasons for this gap include lack of knowledge on provider centers, distance from the source of LARCs, adequate information on the benefits of LARCs, fear of possible side effects, fear of the procedure, husband disapproval, religion and culture</w:t>
+      </w:r>
+      <w:r>
+        <w:t xml:space="preserve"> </w:t>
+      </w:r>
+      <w:r>
+        <w:t xml:space="preserve">(</w:t>
+      </w:r>
+      <w:hyperlink w:anchor="ref-aduloju2021">
+        <w:r>
+          <w:rPr>
+            <w:rStyle w:val="Hyperlink"/>
+          </w:rPr>
+          <w:t xml:space="preserve">Aduloju et al. 2021</w:t>
+        </w:r>
+      </w:hyperlink>
+      <w:r>
+        <w:t xml:space="preserve">;</w:t>
+      </w:r>
+      <w:r>
+        <w:t xml:space="preserve"> </w:t>
+      </w:r>
+      <w:hyperlink w:anchor="ref-olusegun2012">
+        <w:r>
+          <w:rPr>
+            <w:rStyle w:val="Hyperlink"/>
+          </w:rPr>
+          <w:t xml:space="preserve">Olusegun, Ololade, and Ireti 2012</w:t>
+        </w:r>
+      </w:hyperlink>
+      <w:r>
+        <w:t xml:space="preserve">;</w:t>
+      </w:r>
+      <w:r>
+        <w:t xml:space="preserve"> </w:t>
+      </w:r>
+      <w:hyperlink w:anchor="ref-onwuzurike2001">
+        <w:r>
+          <w:rPr>
+            <w:rStyle w:val="Hyperlink"/>
+          </w:rPr>
+          <w:t xml:space="preserve">Onwuzurike and Uzochukwu 2001</w:t>
+        </w:r>
+      </w:hyperlink>
+      <w:r>
+        <w:t xml:space="preserve">)</w:t>
+      </w:r>
+      <w:r>
+        <w:t xml:space="preserve">. Nigerian women often have misconceptions on the benefits and side effects of long-acting reversible contraception</w:t>
+      </w:r>
+      <w:r>
+        <w:t xml:space="preserve"> </w:t>
+      </w:r>
+      <w:r>
+        <w:t xml:space="preserve">(</w:t>
+      </w:r>
       <w:hyperlink w:anchor="ref-federalministryofhealth2013">
         <w:r>
           <w:rPr>
@@ -1992,7 +1772,7 @@
         <w:t xml:space="preserve">)</w:t>
       </w:r>
       <w:r>
-        <w:t xml:space="preserve">. Hence, the need to heighten awareness, to enable women make informed decisions while choosing a LARC method. Women who used injectables and IUDs were more informed on the side effects of these methods, what to do if they experienced side effects and other methods of long-acting contraception available to them than women who opted for Implants</w:t>
+        <w:t xml:space="preserve">. Hence, there is the need to heighten awareness, to enable women make informed decisions while choosing a LARC method. Data from several rounds of NDHS suggests women who used injectables and IUDs were more informed on the side effects of these methods, what to do if they experienced side effects and other methods of long-acting contraception available to them than women who opted for Implants</w:t>
       </w:r>
       <w:r>
         <w:t xml:space="preserve"> </w:t>
@@ -2054,131 +1834,7 @@
         <w:t xml:space="preserve">)</w:t>
       </w:r>
       <w:r>
-        <w:t xml:space="preserve">. LARC users were least likely to receive information about side effects or safety issues from a private medical facility than from a government hospital</w:t>
-      </w:r>
-      <w:r>
-        <w:t xml:space="preserve"> </w:t>
-      </w:r>
-      <w:r>
-        <w:t xml:space="preserve">(</w:t>
-      </w:r>
-      <w:hyperlink w:anchor="ref-nationalpopulationcommission2019">
-        <w:r>
-          <w:rPr>
-            <w:rStyle w:val="Hyperlink"/>
-          </w:rPr>
-          <w:t xml:space="preserve">National Population Commission, and ICF International 2019</w:t>
-        </w:r>
-      </w:hyperlink>
-      <w:r>
-        <w:t xml:space="preserve">,</w:t>
-      </w:r>
-      <w:r>
-        <w:t xml:space="preserve"> </w:t>
-      </w:r>
-      <w:hyperlink w:anchor="ref-nationalpopulationcommission2009">
-        <w:r>
-          <w:rPr>
-            <w:rStyle w:val="Hyperlink"/>
-          </w:rPr>
-          <w:t xml:space="preserve">2009</w:t>
-        </w:r>
-      </w:hyperlink>
-      <w:r>
-        <w:t xml:space="preserve">,</w:t>
-      </w:r>
-      <w:r>
-        <w:t xml:space="preserve"> </w:t>
-      </w:r>
-      <w:hyperlink w:anchor="ref-nationalpopulationcommission2014">
-        <w:r>
-          <w:rPr>
-            <w:rStyle w:val="Hyperlink"/>
-          </w:rPr>
-          <w:t xml:space="preserve">2014</w:t>
-        </w:r>
-      </w:hyperlink>
-      <w:r>
-        <w:t xml:space="preserve">;</w:t>
-      </w:r>
-      <w:r>
-        <w:t xml:space="preserve"> </w:t>
-      </w:r>
-      <w:hyperlink w:anchor="ref-nationalpopulationcommission2004">
-        <w:r>
-          <w:rPr>
-            <w:rStyle w:val="Hyperlink"/>
-          </w:rPr>
-          <w:t xml:space="preserve">National Population Commission, and ORC Macro 2004</w:t>
-        </w:r>
-      </w:hyperlink>
-      <w:r>
-        <w:t xml:space="preserve">)</w:t>
-      </w:r>
-      <w:r>
-        <w:t xml:space="preserve">. The same was true of information on what to do if they experienced side effects.</w:t>
-      </w:r>
-      <w:r>
-        <w:t xml:space="preserve"> </w:t>
-      </w:r>
-      <w:r>
-        <w:t xml:space="preserve">(</w:t>
-      </w:r>
-      <w:hyperlink w:anchor="ref-nationalpopulationcommission2019">
-        <w:r>
-          <w:rPr>
-            <w:rStyle w:val="Hyperlink"/>
-          </w:rPr>
-          <w:t xml:space="preserve">National Population Commission, and ICF International 2019</w:t>
-        </w:r>
-      </w:hyperlink>
-      <w:r>
-        <w:t xml:space="preserve">,</w:t>
-      </w:r>
-      <w:r>
-        <w:t xml:space="preserve"> </w:t>
-      </w:r>
-      <w:hyperlink w:anchor="ref-nationalpopulationcommission2009">
-        <w:r>
-          <w:rPr>
-            <w:rStyle w:val="Hyperlink"/>
-          </w:rPr>
-          <w:t xml:space="preserve">2009</w:t>
-        </w:r>
-      </w:hyperlink>
-      <w:r>
-        <w:t xml:space="preserve">,</w:t>
-      </w:r>
-      <w:r>
-        <w:t xml:space="preserve"> </w:t>
-      </w:r>
-      <w:hyperlink w:anchor="ref-nationalpopulationcommission2014">
-        <w:r>
-          <w:rPr>
-            <w:rStyle w:val="Hyperlink"/>
-          </w:rPr>
-          <w:t xml:space="preserve">2014</w:t>
-        </w:r>
-      </w:hyperlink>
-      <w:r>
-        <w:t xml:space="preserve">;</w:t>
-      </w:r>
-      <w:r>
-        <w:t xml:space="preserve"> </w:t>
-      </w:r>
-      <w:hyperlink w:anchor="ref-nationalpopulationcommission2004">
-        <w:r>
-          <w:rPr>
-            <w:rStyle w:val="Hyperlink"/>
-          </w:rPr>
-          <w:t xml:space="preserve">National Population Commission, and ORC Macro 2004</w:t>
-        </w:r>
-      </w:hyperlink>
-      <w:r>
-        <w:t xml:space="preserve">)</w:t>
-      </w:r>
-      <w:r>
-        <w:t xml:space="preserve">.</w:t>
+        <w:t xml:space="preserve">. In the same surveys, LARC users were least likely to receive information about side effects or safety issues from a private medical facility than from a government hospital. The same was true of information on what to do if they experienced side effects.</w:t>
       </w:r>
     </w:p>
     <w:bookmarkEnd w:id="37"/>
@@ -2196,7 +1852,107 @@
         <w:pStyle w:val="FirstParagraph"/>
       </w:pPr>
       <w:r>
-        <w:t xml:space="preserve">The contraceptive prevalence (CPR) of LARCs remain low relative to other short-acting contraceptives. Nevertheless, the CPR of LARCs increased steadily from 2.7 percent in 2003 to 7.4 percent in 2018 among married women using contraceptives</w:t>
+        <w:t xml:space="preserve">Although still under-utilized, the practice of Long-acting reversible contraception by Nigerian women have generally improved between 2003 and 2018</w:t>
+      </w:r>
+      <w:r>
+        <w:t xml:space="preserve"> </w:t>
+      </w:r>
+      <w:r>
+        <w:t xml:space="preserve">National Population Commission, and ORC Macro (</w:t>
+      </w:r>
+      <w:hyperlink w:anchor="ref-nationalpopulationcommission2004">
+        <w:r>
+          <w:rPr>
+            <w:rStyle w:val="Hyperlink"/>
+          </w:rPr>
+          <w:t xml:space="preserve">2004</w:t>
+        </w:r>
+      </w:hyperlink>
+      <w:r>
+        <w:t xml:space="preserve">)</w:t>
+      </w:r>
+      <w:r>
+        <w:t xml:space="preserve">;</w:t>
+      </w:r>
+      <w:r>
+        <w:t xml:space="preserve"> </w:t>
+      </w:r>
+      <w:r>
+        <w:t xml:space="preserve">National Population Commission, and ICF International (</w:t>
+      </w:r>
+      <w:hyperlink w:anchor="ref-nationalpopulationcommission2009">
+        <w:r>
+          <w:rPr>
+            <w:rStyle w:val="Hyperlink"/>
+          </w:rPr>
+          <w:t xml:space="preserve">2009</w:t>
+        </w:r>
+      </w:hyperlink>
+      <w:r>
+        <w:t xml:space="preserve">)</w:t>
+      </w:r>
+      <w:r>
+        <w:t xml:space="preserve">;</w:t>
+      </w:r>
+      <w:r>
+        <w:t xml:space="preserve"> </w:t>
+      </w:r>
+      <w:r>
+        <w:t xml:space="preserve">National Population Commission, and ICF International (</w:t>
+      </w:r>
+      <w:hyperlink w:anchor="ref-nationalpopulationcommission2014">
+        <w:r>
+          <w:rPr>
+            <w:rStyle w:val="Hyperlink"/>
+          </w:rPr>
+          <w:t xml:space="preserve">2014</w:t>
+        </w:r>
+      </w:hyperlink>
+      <w:r>
+        <w:t xml:space="preserve">)</w:t>
+      </w:r>
+      <w:r>
+        <w:t xml:space="preserve">;</w:t>
+      </w:r>
+      <w:r>
+        <w:t xml:space="preserve"> </w:t>
+      </w:r>
+      <w:r>
+        <w:t xml:space="preserve">National Population Commission, and ICF International (</w:t>
+      </w:r>
+      <w:hyperlink w:anchor="ref-nationalpopulationcommission2019">
+        <w:r>
+          <w:rPr>
+            <w:rStyle w:val="Hyperlink"/>
+          </w:rPr>
+          <w:t xml:space="preserve">2019</w:t>
+        </w:r>
+      </w:hyperlink>
+      <w:r>
+        <w:t xml:space="preserve">)</w:t>
+      </w:r>
+      <w:r>
+        <w:t xml:space="preserve">;</w:t>
+      </w:r>
+      <w:r>
+        <w:t xml:space="preserve"> </w:t>
+      </w:r>
+      <w:r>
+        <w:t xml:space="preserve">Onwuhafua et al. (</w:t>
+      </w:r>
+      <w:hyperlink w:anchor="ref-onwuhafua2005">
+        <w:r>
+          <w:rPr>
+            <w:rStyle w:val="Hyperlink"/>
+          </w:rPr>
+          <w:t xml:space="preserve">2005</w:t>
+        </w:r>
+      </w:hyperlink>
+      <w:r>
+        <w:t xml:space="preserve">)</w:t>
+      </w:r>
+      <w:r>
+        <w:t xml:space="preserve">]. The CPR of LARCs increased steadily from 2.7 percent in 2003 to 7.4 percent in 2018 among married women using contraceptives. Nationally, about 14.8 percent of women currently using any method of contraception used LARCs. The prevalence LARCs was highest among women aged 35 years and above and lowest among those aged 15-24. Injectables and IUDs were the most frequently used LARC</w:t>
       </w:r>
       <w:r>
         <w:t xml:space="preserve"> </w:t>
@@ -2204,6 +1960,104 @@
       <w:r>
         <w:t xml:space="preserve">(</w:t>
       </w:r>
+      <w:hyperlink w:anchor="ref-adegbola2009">
+        <w:r>
+          <w:rPr>
+            <w:rStyle w:val="Hyperlink"/>
+          </w:rPr>
+          <w:t xml:space="preserve">Adegbola and Okunowo 2009</w:t>
+        </w:r>
+      </w:hyperlink>
+      <w:r>
+        <w:t xml:space="preserve">;</w:t>
+      </w:r>
+      <w:r>
+        <w:t xml:space="preserve"> </w:t>
+      </w:r>
+      <w:hyperlink w:anchor="ref-okunlola2006">
+        <w:r>
+          <w:rPr>
+            <w:rStyle w:val="Hyperlink"/>
+          </w:rPr>
+          <w:t xml:space="preserve">M. A. Okunlola et al. 2006</w:t>
+        </w:r>
+      </w:hyperlink>
+      <w:r>
+        <w:t xml:space="preserve">;</w:t>
+      </w:r>
+      <w:r>
+        <w:t xml:space="preserve"> </w:t>
+      </w:r>
+      <w:hyperlink w:anchor="ref-okunlola2009">
+        <w:r>
+          <w:rPr>
+            <w:rStyle w:val="Hyperlink"/>
+          </w:rPr>
+          <w:t xml:space="preserve">Michael Abiola Okunlola et al. 2009</w:t>
+        </w:r>
+      </w:hyperlink>
+      <w:r>
+        <w:t xml:space="preserve">;</w:t>
+      </w:r>
+      <w:r>
+        <w:t xml:space="preserve"> </w:t>
+      </w:r>
+      <w:hyperlink w:anchor="ref-onwuhafua2005">
+        <w:r>
+          <w:rPr>
+            <w:rStyle w:val="Hyperlink"/>
+          </w:rPr>
+          <w:t xml:space="preserve">Onwuhafua et al. 2005</w:t>
+        </w:r>
+      </w:hyperlink>
+      <w:r>
+        <w:t xml:space="preserve">;</w:t>
+      </w:r>
+      <w:r>
+        <w:t xml:space="preserve"> </w:t>
+      </w:r>
+      <w:hyperlink w:anchor="ref-ozumba2001">
+        <w:r>
+          <w:rPr>
+            <w:rStyle w:val="Hyperlink"/>
+          </w:rPr>
+          <w:t xml:space="preserve">BC Ozumba and Ibekwe 2001</w:t>
+        </w:r>
+      </w:hyperlink>
+      <w:r>
+        <w:t xml:space="preserve">;</w:t>
+      </w:r>
+      <w:r>
+        <w:t xml:space="preserve"> </w:t>
+      </w:r>
+      <w:hyperlink w:anchor="ref-udigwe2002">
+        <w:r>
+          <w:rPr>
+            <w:rStyle w:val="Hyperlink"/>
+          </w:rPr>
+          <w:t xml:space="preserve">Udigwe, Udigwe, and Ikechebelu 2002</w:t>
+        </w:r>
+      </w:hyperlink>
+      <w:r>
+        <w:t xml:space="preserve">;</w:t>
+      </w:r>
+      <w:r>
+        <w:t xml:space="preserve"> </w:t>
+      </w:r>
+      <w:hyperlink w:anchor="ref-ugboaja2011">
+        <w:r>
+          <w:rPr>
+            <w:rStyle w:val="Hyperlink"/>
+          </w:rPr>
+          <w:t xml:space="preserve">Ugboaja et al. 2011</w:t>
+        </w:r>
+      </w:hyperlink>
+      <w:r>
+        <w:t xml:space="preserve">;</w:t>
+      </w:r>
+      <w:r>
+        <w:t xml:space="preserve"> </w:t>
+      </w:r>
       <w:hyperlink w:anchor="ref-nationalpopulationcommission2004">
         <w:r>
           <w:rPr>
@@ -2218,19 +2072,47 @@
       <w:r>
         <w:t xml:space="preserve"> </w:t>
       </w:r>
+      <w:hyperlink w:anchor="ref-nationalpopulationcommission2009">
+        <w:r>
+          <w:rPr>
+            <w:rStyle w:val="Hyperlink"/>
+          </w:rPr>
+          <w:t xml:space="preserve">National Population Commission, and ICF International 2009</w:t>
+        </w:r>
+      </w:hyperlink>
+      <w:r>
+        <w:t xml:space="preserve">,</w:t>
+      </w:r>
+      <w:r>
+        <w:t xml:space="preserve"> </w:t>
+      </w:r>
+      <w:hyperlink w:anchor="ref-nationalpopulationcommission2014">
+        <w:r>
+          <w:rPr>
+            <w:rStyle w:val="Hyperlink"/>
+          </w:rPr>
+          <w:t xml:space="preserve">2014</w:t>
+        </w:r>
+      </w:hyperlink>
+      <w:r>
+        <w:t xml:space="preserve">,</w:t>
+      </w:r>
+      <w:r>
+        <w:t xml:space="preserve"> </w:t>
+      </w:r>
       <w:hyperlink w:anchor="ref-nationalpopulationcommission2019">
         <w:r>
           <w:rPr>
             <w:rStyle w:val="Hyperlink"/>
           </w:rPr>
-          <w:t xml:space="preserve">National Population Commission, and ICF International 2019</w:t>
+          <w:t xml:space="preserve">2019</w:t>
         </w:r>
       </w:hyperlink>
       <w:r>
         <w:t xml:space="preserve">)</w:t>
       </w:r>
       <w:r>
-        <w:t xml:space="preserve">. Nationally, about 14.8 percent of women currently using any method of contraception used LARCs</w:t>
+        <w:t xml:space="preserve">. The most common reasons for using any method of long-acting reversible contraception were safety, reversibility, effectiveness, long-term protection, convenience, husband’s approval, understanding of the LARC method, personal choice, the desire to have good maternal health, satisfaction with information given on insertion procedure and services rendered by the healthcare provider recommendation by another woman who had used the method, affordability, approval by religion and duration of the desired LARC</w:t>
       </w:r>
       <w:r>
         <w:t xml:space="preserve"> </w:t>
@@ -2238,248 +2120,68 @@
       <w:r>
         <w:t xml:space="preserve">(</w:t>
       </w:r>
-      <w:hyperlink w:anchor="ref-bolarinwa2020">
-        <w:r>
-          <w:rPr>
-            <w:rStyle w:val="Hyperlink"/>
-          </w:rPr>
-          <w:t xml:space="preserve">Bolarinwa and Olagunju 2020</w:t>
-        </w:r>
-      </w:hyperlink>
-      <w:r>
-        <w:t xml:space="preserve">)</w:t>
-      </w:r>
-      <w:r>
-        <w:t xml:space="preserve">. The prevalence LARCs was highest among women aged 35 years and above and lowest among those aged 15-24</w:t>
-      </w:r>
-      <w:r>
-        <w:t xml:space="preserve"> </w:t>
-      </w:r>
-      <w:r>
-        <w:t xml:space="preserve">(</w:t>
-      </w:r>
-      <w:hyperlink w:anchor="ref-ugboaja2011">
-        <w:r>
-          <w:rPr>
-            <w:rStyle w:val="Hyperlink"/>
-          </w:rPr>
-          <w:t xml:space="preserve">Ugboaja et al. 2011</w:t>
-        </w:r>
-      </w:hyperlink>
-      <w:r>
-        <w:t xml:space="preserve">;</w:t>
-      </w:r>
-      <w:r>
-        <w:t xml:space="preserve"> </w:t>
-      </w:r>
-      <w:hyperlink w:anchor="ref-nationalpopulationcommission2004">
-        <w:r>
-          <w:rPr>
-            <w:rStyle w:val="Hyperlink"/>
-          </w:rPr>
-          <w:t xml:space="preserve">National Population Commission, and ORC Macro 2004</w:t>
-        </w:r>
-      </w:hyperlink>
-      <w:r>
-        <w:t xml:space="preserve">;</w:t>
-      </w:r>
-      <w:r>
-        <w:t xml:space="preserve"> </w:t>
-      </w:r>
-      <w:hyperlink w:anchor="ref-nationalpopulationcommission2009">
-        <w:r>
-          <w:rPr>
-            <w:rStyle w:val="Hyperlink"/>
-          </w:rPr>
-          <w:t xml:space="preserve">National Population Commission, and ICF International 2009</w:t>
-        </w:r>
-      </w:hyperlink>
-      <w:r>
-        <w:t xml:space="preserve">,</w:t>
-      </w:r>
-      <w:r>
-        <w:t xml:space="preserve"> </w:t>
-      </w:r>
-      <w:hyperlink w:anchor="ref-nationalpopulationcommission2014">
-        <w:r>
-          <w:rPr>
-            <w:rStyle w:val="Hyperlink"/>
-          </w:rPr>
-          <w:t xml:space="preserve">2014</w:t>
-        </w:r>
-      </w:hyperlink>
-      <w:r>
-        <w:t xml:space="preserve">,</w:t>
-      </w:r>
-      <w:r>
-        <w:t xml:space="preserve"> </w:t>
-      </w:r>
-      <w:hyperlink w:anchor="ref-nationalpopulationcommission2019">
-        <w:r>
-          <w:rPr>
-            <w:rStyle w:val="Hyperlink"/>
-          </w:rPr>
-          <w:t xml:space="preserve">2019</w:t>
-        </w:r>
-      </w:hyperlink>
-      <w:r>
-        <w:t xml:space="preserve">)</w:t>
-      </w:r>
-      <w:r>
-        <w:t xml:space="preserve">. Injectables and IUDs were the most frequently used LARC</w:t>
-      </w:r>
-      <w:r>
-        <w:t xml:space="preserve"> </w:t>
-      </w:r>
-      <w:r>
-        <w:t xml:space="preserve">(</w:t>
-      </w:r>
-      <w:hyperlink w:anchor="ref-adegbola2009">
-        <w:r>
-          <w:rPr>
-            <w:rStyle w:val="Hyperlink"/>
-          </w:rPr>
-          <w:t xml:space="preserve">Adegbola and Okunowo 2009</w:t>
-        </w:r>
-      </w:hyperlink>
-      <w:r>
-        <w:t xml:space="preserve">;</w:t>
-      </w:r>
-      <w:r>
-        <w:t xml:space="preserve"> </w:t>
-      </w:r>
-      <w:hyperlink w:anchor="ref-okunlola2006">
-        <w:r>
-          <w:rPr>
-            <w:rStyle w:val="Hyperlink"/>
-          </w:rPr>
-          <w:t xml:space="preserve">M. A. Okunlola et al. 2006</w:t>
-        </w:r>
-      </w:hyperlink>
-      <w:r>
-        <w:t xml:space="preserve">;</w:t>
-      </w:r>
-      <w:r>
-        <w:t xml:space="preserve"> </w:t>
-      </w:r>
-      <w:hyperlink w:anchor="ref-okunlola2009">
-        <w:r>
-          <w:rPr>
-            <w:rStyle w:val="Hyperlink"/>
-          </w:rPr>
-          <w:t xml:space="preserve">Michael Abiola Okunlola et al. 2009</w:t>
-        </w:r>
-      </w:hyperlink>
-      <w:r>
-        <w:t xml:space="preserve">;</w:t>
-      </w:r>
-      <w:r>
-        <w:t xml:space="preserve"> </w:t>
-      </w:r>
-      <w:hyperlink w:anchor="ref-onwuhafua2005">
-        <w:r>
-          <w:rPr>
-            <w:rStyle w:val="Hyperlink"/>
-          </w:rPr>
-          <w:t xml:space="preserve">Onwuhafua et al. 2005</w:t>
-        </w:r>
-      </w:hyperlink>
-      <w:r>
-        <w:t xml:space="preserve">;</w:t>
-      </w:r>
-      <w:r>
-        <w:t xml:space="preserve"> </w:t>
-      </w:r>
-      <w:hyperlink w:anchor="ref-ozumba2001">
-        <w:r>
-          <w:rPr>
-            <w:rStyle w:val="Hyperlink"/>
-          </w:rPr>
-          <w:t xml:space="preserve">BC Ozumba and Ibekwe 2001</w:t>
-        </w:r>
-      </w:hyperlink>
-      <w:r>
-        <w:t xml:space="preserve">;</w:t>
-      </w:r>
-      <w:r>
-        <w:t xml:space="preserve"> </w:t>
-      </w:r>
-      <w:hyperlink w:anchor="ref-udigwe2002">
-        <w:r>
-          <w:rPr>
-            <w:rStyle w:val="Hyperlink"/>
-          </w:rPr>
-          <w:t xml:space="preserve">Udigwe, Udigwe, and Ikechebelu 2002</w:t>
-        </w:r>
-      </w:hyperlink>
-      <w:r>
-        <w:t xml:space="preserve">;</w:t>
-      </w:r>
-      <w:r>
-        <w:t xml:space="preserve"> </w:t>
-      </w:r>
-      <w:hyperlink w:anchor="ref-ugboaja2011">
-        <w:r>
-          <w:rPr>
-            <w:rStyle w:val="Hyperlink"/>
-          </w:rPr>
-          <w:t xml:space="preserve">Ugboaja et al. 2011</w:t>
-        </w:r>
-      </w:hyperlink>
-      <w:r>
-        <w:t xml:space="preserve">;</w:t>
-      </w:r>
-      <w:r>
-        <w:t xml:space="preserve"> </w:t>
-      </w:r>
-      <w:hyperlink w:anchor="ref-nationalpopulationcommission2004">
-        <w:r>
-          <w:rPr>
-            <w:rStyle w:val="Hyperlink"/>
-          </w:rPr>
-          <w:t xml:space="preserve">National Population Commission, and ORC Macro 2004</w:t>
-        </w:r>
-      </w:hyperlink>
-      <w:r>
-        <w:t xml:space="preserve">;</w:t>
-      </w:r>
-      <w:r>
-        <w:t xml:space="preserve"> </w:t>
-      </w:r>
-      <w:hyperlink w:anchor="ref-nationalpopulationcommission2009">
-        <w:r>
-          <w:rPr>
-            <w:rStyle w:val="Hyperlink"/>
-          </w:rPr>
-          <w:t xml:space="preserve">National Population Commission, and ICF International 2009</w:t>
-        </w:r>
-      </w:hyperlink>
-      <w:r>
-        <w:t xml:space="preserve">,</w:t>
-      </w:r>
-      <w:r>
-        <w:t xml:space="preserve"> </w:t>
-      </w:r>
-      <w:hyperlink w:anchor="ref-nationalpopulationcommission2014">
-        <w:r>
-          <w:rPr>
-            <w:rStyle w:val="Hyperlink"/>
-          </w:rPr>
-          <w:t xml:space="preserve">2014</w:t>
-        </w:r>
-      </w:hyperlink>
-      <w:r>
-        <w:t xml:space="preserve">,</w:t>
-      </w:r>
-      <w:r>
-        <w:t xml:space="preserve"> </w:t>
-      </w:r>
-      <w:hyperlink w:anchor="ref-nationalpopulationcommission2019">
-        <w:r>
-          <w:rPr>
-            <w:rStyle w:val="Hyperlink"/>
-          </w:rPr>
-          <w:t xml:space="preserve">2019</w:t>
+      <w:hyperlink w:anchor="ref-adinma1998">
+        <w:r>
+          <w:rPr>
+            <w:rStyle w:val="Hyperlink"/>
+          </w:rPr>
+          <w:t xml:space="preserve">Adinma, Agbai, and Nwosu 1998</w:t>
+        </w:r>
+      </w:hyperlink>
+      <w:r>
+        <w:t xml:space="preserve">;</w:t>
+      </w:r>
+      <w:r>
+        <w:t xml:space="preserve"> </w:t>
+      </w:r>
+      <w:hyperlink w:anchor="ref-aduloju2021">
+        <w:r>
+          <w:rPr>
+            <w:rStyle w:val="Hyperlink"/>
+          </w:rPr>
+          <w:t xml:space="preserve">Aduloju et al. 2021</w:t>
+        </w:r>
+      </w:hyperlink>
+      <w:r>
+        <w:t xml:space="preserve">;</w:t>
+      </w:r>
+      <w:r>
+        <w:t xml:space="preserve"> </w:t>
+      </w:r>
+      <w:hyperlink w:anchor="ref-egede2015">
+        <w:r>
+          <w:rPr>
+            <w:rStyle w:val="Hyperlink"/>
+          </w:rPr>
+          <w:t xml:space="preserve">Egede et al. 2015</w:t>
+        </w:r>
+      </w:hyperlink>
+      <w:r>
+        <w:t xml:space="preserve">;</w:t>
+      </w:r>
+      <w:r>
+        <w:t xml:space="preserve"> </w:t>
+      </w:r>
+      <w:hyperlink w:anchor="ref-ojo2020">
+        <w:r>
+          <w:rPr>
+            <w:rStyle w:val="Hyperlink"/>
+          </w:rPr>
+          <w:t xml:space="preserve">Ojo, Ndikom, and Alabi 2020</w:t>
+        </w:r>
+      </w:hyperlink>
+      <w:r>
+        <w:t xml:space="preserve">;</w:t>
+      </w:r>
+      <w:r>
+        <w:t xml:space="preserve"> </w:t>
+      </w:r>
+      <w:hyperlink w:anchor="ref-therespondproject2013">
+        <w:r>
+          <w:rPr>
+            <w:rStyle w:val="Hyperlink"/>
+          </w:rPr>
+          <w:t xml:space="preserve">The RESPOND Project 2013</w:t>
         </w:r>
       </w:hyperlink>
       <w:r>
@@ -2581,7 +2283,7 @@
         <w:pStyle w:val="BodyText"/>
       </w:pPr>
       <w:r>
-        <w:t xml:space="preserve">Use of LARCs varied with residence, region, level of education, number of living children, and economic status of the household</w:t>
+        <w:t xml:space="preserve">Use of LARCs varied with residence, region, level of education, number of living children, and economic status of the household. Married women residing in urban areas were more likely to use LARCs than their rural counterparts</w:t>
       </w:r>
       <w:r>
         <w:t xml:space="preserve"> </w:t>
@@ -2589,61 +2291,75 @@
       <w:r>
         <w:t xml:space="preserve">(</w:t>
       </w:r>
+      <w:hyperlink w:anchor="ref-nationalpopulationcommission2004">
+        <w:r>
+          <w:rPr>
+            <w:rStyle w:val="Hyperlink"/>
+          </w:rPr>
+          <w:t xml:space="preserve">National Population Commission, and ORC Macro 2004</w:t>
+        </w:r>
+      </w:hyperlink>
+      <w:r>
+        <w:t xml:space="preserve">;</w:t>
+      </w:r>
+      <w:r>
+        <w:t xml:space="preserve"> </w:t>
+      </w:r>
+      <w:hyperlink w:anchor="ref-nationalpopulationcommission2009">
+        <w:r>
+          <w:rPr>
+            <w:rStyle w:val="Hyperlink"/>
+          </w:rPr>
+          <w:t xml:space="preserve">National Population Commission, and ICF International 2009</w:t>
+        </w:r>
+      </w:hyperlink>
+      <w:r>
+        <w:t xml:space="preserve">,</w:t>
+      </w:r>
+      <w:r>
+        <w:t xml:space="preserve"> </w:t>
+      </w:r>
+      <w:hyperlink w:anchor="ref-nationalpopulationcommission2014">
+        <w:r>
+          <w:rPr>
+            <w:rStyle w:val="Hyperlink"/>
+          </w:rPr>
+          <w:t xml:space="preserve">2014</w:t>
+        </w:r>
+      </w:hyperlink>
+      <w:r>
+        <w:t xml:space="preserve">,</w:t>
+      </w:r>
+      <w:r>
+        <w:t xml:space="preserve"> </w:t>
+      </w:r>
       <w:hyperlink w:anchor="ref-nationalpopulationcommission2019">
         <w:r>
           <w:rPr>
             <w:rStyle w:val="Hyperlink"/>
           </w:rPr>
-          <w:t xml:space="preserve">National Population Commission, and ICF International 2019</w:t>
-        </w:r>
-      </w:hyperlink>
-      <w:r>
-        <w:t xml:space="preserve">,</w:t>
-      </w:r>
-      <w:r>
-        <w:t xml:space="preserve"> </w:t>
-      </w:r>
-      <w:hyperlink w:anchor="ref-nationalpopulationcommission2009">
-        <w:r>
-          <w:rPr>
-            <w:rStyle w:val="Hyperlink"/>
-          </w:rPr>
-          <w:t xml:space="preserve">2009</w:t>
-        </w:r>
-      </w:hyperlink>
-      <w:r>
-        <w:t xml:space="preserve">,</w:t>
-      </w:r>
-      <w:r>
-        <w:t xml:space="preserve"> </w:t>
-      </w:r>
-      <w:hyperlink w:anchor="ref-nationalpopulationcommission2014">
-        <w:r>
-          <w:rPr>
-            <w:rStyle w:val="Hyperlink"/>
-          </w:rPr>
-          <w:t xml:space="preserve">2014</w:t>
-        </w:r>
-      </w:hyperlink>
-      <w:r>
-        <w:t xml:space="preserve">;</w:t>
-      </w:r>
-      <w:r>
-        <w:t xml:space="preserve"> </w:t>
-      </w:r>
-      <w:hyperlink w:anchor="ref-nationalpopulationcommission2004">
-        <w:r>
-          <w:rPr>
-            <w:rStyle w:val="Hyperlink"/>
-          </w:rPr>
-          <w:t xml:space="preserve">National Population Commission, and ORC Macro 2004</w:t>
+          <w:t xml:space="preserve">2019</w:t>
+        </w:r>
+      </w:hyperlink>
+      <w:r>
+        <w:t xml:space="preserve">;</w:t>
+      </w:r>
+      <w:r>
+        <w:t xml:space="preserve"> </w:t>
+      </w:r>
+      <w:hyperlink w:anchor="ref-onwuhafua2005">
+        <w:r>
+          <w:rPr>
+            <w:rStyle w:val="Hyperlink"/>
+          </w:rPr>
+          <w:t xml:space="preserve">Onwuhafua et al. 2005</w:t>
         </w:r>
       </w:hyperlink>
       <w:r>
         <w:t xml:space="preserve">)</w:t>
       </w:r>
       <w:r>
-        <w:t xml:space="preserve">. Married women residing in urban areas were more likely to use LARCs than their rural counterparts</w:t>
+        <w:t xml:space="preserve">. The South-West zone had the highest proportion of women using LARCs, followed by the South-South zone . The lowest proportion of married women using any LARC method were in the North-East LARC use increased with educational attainment across all geopolitical zones. By wealth quintile, women in the lowest quintile were least likely to use long-acting reversible contraception and women in the highest quintile were most likely to use them. The limited use of LARCs in rural areas persists for various reasons ranging from unavailability of the LARC methods to lack of proﬁciency in administering LARCs by rural care providers</w:t>
       </w:r>
       <w:r>
         <w:t xml:space="preserve"> </w:t>
@@ -2651,392 +2367,12 @@
       <w:r>
         <w:t xml:space="preserve">(</w:t>
       </w:r>
-      <w:hyperlink w:anchor="ref-nationalpopulationcommission2019">
-        <w:r>
-          <w:rPr>
-            <w:rStyle w:val="Hyperlink"/>
-          </w:rPr>
-          <w:t xml:space="preserve">National Population Commission, and ICF International 2019</w:t>
-        </w:r>
-      </w:hyperlink>
-      <w:r>
-        <w:t xml:space="preserve">,</w:t>
-      </w:r>
-      <w:r>
-        <w:t xml:space="preserve"> </w:t>
-      </w:r>
-      <w:hyperlink w:anchor="ref-nationalpopulationcommission2009">
-        <w:r>
-          <w:rPr>
-            <w:rStyle w:val="Hyperlink"/>
-          </w:rPr>
-          <w:t xml:space="preserve">2009</w:t>
-        </w:r>
-      </w:hyperlink>
-      <w:r>
-        <w:t xml:space="preserve">,</w:t>
-      </w:r>
-      <w:r>
-        <w:t xml:space="preserve"> </w:t>
-      </w:r>
-      <w:hyperlink w:anchor="ref-nationalpopulationcommission2014">
-        <w:r>
-          <w:rPr>
-            <w:rStyle w:val="Hyperlink"/>
-          </w:rPr>
-          <w:t xml:space="preserve">2014</w:t>
-        </w:r>
-      </w:hyperlink>
-      <w:r>
-        <w:t xml:space="preserve">;</w:t>
-      </w:r>
-      <w:r>
-        <w:t xml:space="preserve"> </w:t>
-      </w:r>
-      <w:hyperlink w:anchor="ref-nationalpopulationcommission2004">
-        <w:r>
-          <w:rPr>
-            <w:rStyle w:val="Hyperlink"/>
-          </w:rPr>
-          <w:t xml:space="preserve">National Population Commission, and ORC Macro 2004</w:t>
-        </w:r>
-      </w:hyperlink>
-      <w:r>
-        <w:t xml:space="preserve">;</w:t>
-      </w:r>
-      <w:r>
-        <w:t xml:space="preserve"> </w:t>
-      </w:r>
       <w:hyperlink w:anchor="ref-onwuhafua2005">
         <w:r>
           <w:rPr>
             <w:rStyle w:val="Hyperlink"/>
           </w:rPr>
           <w:t xml:space="preserve">Onwuhafua et al. 2005</w:t>
-        </w:r>
-      </w:hyperlink>
-      <w:r>
-        <w:t xml:space="preserve">)</w:t>
-      </w:r>
-      <w:r>
-        <w:t xml:space="preserve">. The limited use of LARCs in rural areas persists for various reasons ranging from unavailability of the LARC methods to lack of proﬁciency in administering LARCs by rural care providers</w:t>
-      </w:r>
-      <w:r>
-        <w:t xml:space="preserve"> </w:t>
-      </w:r>
-      <w:r>
-        <w:t xml:space="preserve">(</w:t>
-      </w:r>
-      <w:hyperlink w:anchor="ref-onwuhafua2005">
-        <w:r>
-          <w:rPr>
-            <w:rStyle w:val="Hyperlink"/>
-          </w:rPr>
-          <w:t xml:space="preserve">Onwuhafua et al. 2005</w:t>
-        </w:r>
-      </w:hyperlink>
-      <w:r>
-        <w:t xml:space="preserve">)</w:t>
-      </w:r>
-      <w:r>
-        <w:t xml:space="preserve">. The South-West zone had the highest proportion of women using LARCs, followed by the South-South zone</w:t>
-      </w:r>
-      <w:r>
-        <w:t xml:space="preserve"> </w:t>
-      </w:r>
-      <w:r>
-        <w:t xml:space="preserve">(</w:t>
-      </w:r>
-      <w:hyperlink w:anchor="ref-federalministryofhealth2013">
-        <w:r>
-          <w:rPr>
-            <w:rStyle w:val="Hyperlink"/>
-          </w:rPr>
-          <w:t xml:space="preserve">Federal Ministry of Health [Nigeria] 2013</w:t>
-        </w:r>
-      </w:hyperlink>
-      <w:r>
-        <w:t xml:space="preserve">;</w:t>
-      </w:r>
-      <w:r>
-        <w:t xml:space="preserve"> </w:t>
-      </w:r>
-      <w:hyperlink w:anchor="ref-nationalpopulationcommission2019">
-        <w:r>
-          <w:rPr>
-            <w:rStyle w:val="Hyperlink"/>
-          </w:rPr>
-          <w:t xml:space="preserve">National Population Commission, and ICF International 2019</w:t>
-        </w:r>
-      </w:hyperlink>
-      <w:r>
-        <w:t xml:space="preserve">,</w:t>
-      </w:r>
-      <w:r>
-        <w:t xml:space="preserve"> </w:t>
-      </w:r>
-      <w:hyperlink w:anchor="ref-nationalpopulationcommission2009">
-        <w:r>
-          <w:rPr>
-            <w:rStyle w:val="Hyperlink"/>
-          </w:rPr>
-          <w:t xml:space="preserve">2009</w:t>
-        </w:r>
-      </w:hyperlink>
-      <w:r>
-        <w:t xml:space="preserve">,</w:t>
-      </w:r>
-      <w:r>
-        <w:t xml:space="preserve"> </w:t>
-      </w:r>
-      <w:hyperlink w:anchor="ref-nationalpopulationcommission2014">
-        <w:r>
-          <w:rPr>
-            <w:rStyle w:val="Hyperlink"/>
-          </w:rPr>
-          <w:t xml:space="preserve">2014</w:t>
-        </w:r>
-      </w:hyperlink>
-      <w:r>
-        <w:t xml:space="preserve">;</w:t>
-      </w:r>
-      <w:r>
-        <w:t xml:space="preserve"> </w:t>
-      </w:r>
-      <w:hyperlink w:anchor="ref-nationalpopulationcommission2004">
-        <w:r>
-          <w:rPr>
-            <w:rStyle w:val="Hyperlink"/>
-          </w:rPr>
-          <w:t xml:space="preserve">National Population Commission, and ORC Macro 2004</w:t>
-        </w:r>
-      </w:hyperlink>
-      <w:r>
-        <w:t xml:space="preserve">)</w:t>
-      </w:r>
-      <w:r>
-        <w:t xml:space="preserve">. The lowest proportion of married women using any LARC method were in the North-East</w:t>
-      </w:r>
-      <w:r>
-        <w:t xml:space="preserve"> </w:t>
-      </w:r>
-      <w:r>
-        <w:t xml:space="preserve">(</w:t>
-      </w:r>
-      <w:hyperlink w:anchor="ref-federalministryofhealth2013">
-        <w:r>
-          <w:rPr>
-            <w:rStyle w:val="Hyperlink"/>
-          </w:rPr>
-          <w:t xml:space="preserve">Federal Ministry of Health [Nigeria] 2013</w:t>
-        </w:r>
-      </w:hyperlink>
-      <w:r>
-        <w:t xml:space="preserve">;</w:t>
-      </w:r>
-      <w:r>
-        <w:t xml:space="preserve"> </w:t>
-      </w:r>
-      <w:hyperlink w:anchor="ref-nationalpopulationcommission2019">
-        <w:r>
-          <w:rPr>
-            <w:rStyle w:val="Hyperlink"/>
-          </w:rPr>
-          <w:t xml:space="preserve">National Population Commission, and ICF International 2019</w:t>
-        </w:r>
-      </w:hyperlink>
-      <w:r>
-        <w:t xml:space="preserve">,</w:t>
-      </w:r>
-      <w:r>
-        <w:t xml:space="preserve"> </w:t>
-      </w:r>
-      <w:hyperlink w:anchor="ref-nationalpopulationcommission2009">
-        <w:r>
-          <w:rPr>
-            <w:rStyle w:val="Hyperlink"/>
-          </w:rPr>
-          <w:t xml:space="preserve">2009</w:t>
-        </w:r>
-      </w:hyperlink>
-      <w:r>
-        <w:t xml:space="preserve">,</w:t>
-      </w:r>
-      <w:r>
-        <w:t xml:space="preserve"> </w:t>
-      </w:r>
-      <w:hyperlink w:anchor="ref-nationalpopulationcommission2014">
-        <w:r>
-          <w:rPr>
-            <w:rStyle w:val="Hyperlink"/>
-          </w:rPr>
-          <w:t xml:space="preserve">2014</w:t>
-        </w:r>
-      </w:hyperlink>
-      <w:r>
-        <w:t xml:space="preserve">;</w:t>
-      </w:r>
-      <w:r>
-        <w:t xml:space="preserve"> </w:t>
-      </w:r>
-      <w:hyperlink w:anchor="ref-nationalpopulationcommission2004">
-        <w:r>
-          <w:rPr>
-            <w:rStyle w:val="Hyperlink"/>
-          </w:rPr>
-          <w:t xml:space="preserve">National Population Commission, and ORC Macro 2004</w:t>
-        </w:r>
-      </w:hyperlink>
-      <w:r>
-        <w:t xml:space="preserve">)</w:t>
-      </w:r>
-      <w:r>
-        <w:t xml:space="preserve">. LARC use increased with educational attainment across all geopolitical zones</w:t>
-      </w:r>
-      <w:r>
-        <w:t xml:space="preserve"> </w:t>
-      </w:r>
-      <w:r>
-        <w:t xml:space="preserve">(</w:t>
-      </w:r>
-      <w:hyperlink w:anchor="ref-adeyemi2008">
-        <w:r>
-          <w:rPr>
-            <w:rStyle w:val="Hyperlink"/>
-          </w:rPr>
-          <w:t xml:space="preserve">A. S. Adeyemi, Adekanle, and Komolafe 2008</w:t>
-        </w:r>
-      </w:hyperlink>
-      <w:r>
-        <w:t xml:space="preserve">;</w:t>
-      </w:r>
-      <w:r>
-        <w:t xml:space="preserve"> </w:t>
-      </w:r>
-      <w:hyperlink w:anchor="ref-adeyemi2012">
-        <w:r>
-          <w:rPr>
-            <w:rStyle w:val="Hyperlink"/>
-          </w:rPr>
-          <w:t xml:space="preserve">A. S. Adeyemi and Adekanle 2012</w:t>
-        </w:r>
-      </w:hyperlink>
-      <w:r>
-        <w:t xml:space="preserve">;</w:t>
-      </w:r>
-      <w:r>
-        <w:t xml:space="preserve"> </w:t>
-      </w:r>
-      <w:hyperlink w:anchor="ref-nationalpopulationcommission2019">
-        <w:r>
-          <w:rPr>
-            <w:rStyle w:val="Hyperlink"/>
-          </w:rPr>
-          <w:t xml:space="preserve">National Population Commission, and ICF International 2019</w:t>
-        </w:r>
-      </w:hyperlink>
-      <w:r>
-        <w:t xml:space="preserve">,</w:t>
-      </w:r>
-      <w:r>
-        <w:t xml:space="preserve"> </w:t>
-      </w:r>
-      <w:hyperlink w:anchor="ref-nationalpopulationcommission2009">
-        <w:r>
-          <w:rPr>
-            <w:rStyle w:val="Hyperlink"/>
-          </w:rPr>
-          <w:t xml:space="preserve">2009</w:t>
-        </w:r>
-      </w:hyperlink>
-      <w:r>
-        <w:t xml:space="preserve">,</w:t>
-      </w:r>
-      <w:r>
-        <w:t xml:space="preserve"> </w:t>
-      </w:r>
-      <w:hyperlink w:anchor="ref-nationalpopulationcommission2014">
-        <w:r>
-          <w:rPr>
-            <w:rStyle w:val="Hyperlink"/>
-          </w:rPr>
-          <w:t xml:space="preserve">2014</w:t>
-        </w:r>
-      </w:hyperlink>
-      <w:r>
-        <w:t xml:space="preserve">;</w:t>
-      </w:r>
-      <w:r>
-        <w:t xml:space="preserve"> </w:t>
-      </w:r>
-      <w:hyperlink w:anchor="ref-nationalpopulationcommission2004">
-        <w:r>
-          <w:rPr>
-            <w:rStyle w:val="Hyperlink"/>
-          </w:rPr>
-          <w:t xml:space="preserve">National Population Commission, and ORC Macro 2004</w:t>
-        </w:r>
-      </w:hyperlink>
-      <w:r>
-        <w:t xml:space="preserve">)</w:t>
-      </w:r>
-      <w:r>
-        <w:t xml:space="preserve">. By wealth quintile, women in the lowest quintile were least likely to use long-acting reversible contraception and women in the highest quintile were most likely to use them</w:t>
-      </w:r>
-      <w:r>
-        <w:t xml:space="preserve"> </w:t>
-      </w:r>
-      <w:r>
-        <w:t xml:space="preserve">(</w:t>
-      </w:r>
-      <w:hyperlink w:anchor="ref-nationalpopulationcommission2019">
-        <w:r>
-          <w:rPr>
-            <w:rStyle w:val="Hyperlink"/>
-          </w:rPr>
-          <w:t xml:space="preserve">National Population Commission, and ICF International 2019</w:t>
-        </w:r>
-      </w:hyperlink>
-      <w:r>
-        <w:t xml:space="preserve">,</w:t>
-      </w:r>
-      <w:r>
-        <w:t xml:space="preserve"> </w:t>
-      </w:r>
-      <w:hyperlink w:anchor="ref-nationalpopulationcommission2009">
-        <w:r>
-          <w:rPr>
-            <w:rStyle w:val="Hyperlink"/>
-          </w:rPr>
-          <w:t xml:space="preserve">2009</w:t>
-        </w:r>
-      </w:hyperlink>
-      <w:r>
-        <w:t xml:space="preserve">,</w:t>
-      </w:r>
-      <w:r>
-        <w:t xml:space="preserve"> </w:t>
-      </w:r>
-      <w:hyperlink w:anchor="ref-nationalpopulationcommission2014">
-        <w:r>
-          <w:rPr>
-            <w:rStyle w:val="Hyperlink"/>
-          </w:rPr>
-          <w:t xml:space="preserve">2014</w:t>
-        </w:r>
-      </w:hyperlink>
-      <w:r>
-        <w:t xml:space="preserve">;</w:t>
-      </w:r>
-      <w:r>
-        <w:t xml:space="preserve"> </w:t>
-      </w:r>
-      <w:hyperlink w:anchor="ref-nationalpopulationcommission2004">
-        <w:r>
-          <w:rPr>
-            <w:rStyle w:val="Hyperlink"/>
-          </w:rPr>
-          <w:t xml:space="preserve">National Population Commission, and ORC Macro 2004</w:t>
         </w:r>
       </w:hyperlink>
       <w:r>
@@ -3119,7 +2455,193 @@
         <w:t xml:space="preserve">)</w:t>
       </w:r>
       <w:r>
-        <w:t xml:space="preserve">.</w:t>
+        <w:t xml:space="preserve">. The uptake of LARCs increased with parity; women do not begin to use LARCs until they have had at least one child</w:t>
+      </w:r>
+      <w:r>
+        <w:t xml:space="preserve"> </w:t>
+      </w:r>
+      <w:r>
+        <w:t xml:space="preserve">(</w:t>
+      </w:r>
+      <w:hyperlink w:anchor="ref-aduloju2021">
+        <w:r>
+          <w:rPr>
+            <w:rStyle w:val="Hyperlink"/>
+          </w:rPr>
+          <w:t xml:space="preserve">Aduloju et al. 2021</w:t>
+        </w:r>
+      </w:hyperlink>
+      <w:r>
+        <w:t xml:space="preserve">;</w:t>
+      </w:r>
+      <w:r>
+        <w:t xml:space="preserve"> </w:t>
+      </w:r>
+      <w:hyperlink w:anchor="ref-ijarotimi2015">
+        <w:r>
+          <w:rPr>
+            <w:rStyle w:val="Hyperlink"/>
+          </w:rPr>
+          <w:t xml:space="preserve">Ijarotimi et al. 2015</w:t>
+        </w:r>
+      </w:hyperlink>
+      <w:r>
+        <w:t xml:space="preserve">;</w:t>
+      </w:r>
+      <w:r>
+        <w:t xml:space="preserve"> </w:t>
+      </w:r>
+      <w:hyperlink w:anchor="ref-konje1998">
+        <w:r>
+          <w:rPr>
+            <w:rStyle w:val="Hyperlink"/>
+          </w:rPr>
+          <w:t xml:space="preserve">Konje et al. 1998</w:t>
+        </w:r>
+      </w:hyperlink>
+      <w:r>
+        <w:t xml:space="preserve">;</w:t>
+      </w:r>
+      <w:r>
+        <w:t xml:space="preserve"> </w:t>
+      </w:r>
+      <w:hyperlink w:anchor="ref-nationalpopulationcommission2019">
+        <w:r>
+          <w:rPr>
+            <w:rStyle w:val="Hyperlink"/>
+          </w:rPr>
+          <w:t xml:space="preserve">National Population Commission, and ICF International 2019</w:t>
+        </w:r>
+      </w:hyperlink>
+      <w:r>
+        <w:t xml:space="preserve">,</w:t>
+      </w:r>
+      <w:r>
+        <w:t xml:space="preserve"> </w:t>
+      </w:r>
+      <w:hyperlink w:anchor="ref-nationalpopulationcommission2009">
+        <w:r>
+          <w:rPr>
+            <w:rStyle w:val="Hyperlink"/>
+          </w:rPr>
+          <w:t xml:space="preserve">2009</w:t>
+        </w:r>
+      </w:hyperlink>
+      <w:r>
+        <w:t xml:space="preserve">,</w:t>
+      </w:r>
+      <w:r>
+        <w:t xml:space="preserve"> </w:t>
+      </w:r>
+      <w:hyperlink w:anchor="ref-nationalpopulationcommission2014">
+        <w:r>
+          <w:rPr>
+            <w:rStyle w:val="Hyperlink"/>
+          </w:rPr>
+          <w:t xml:space="preserve">2014</w:t>
+        </w:r>
+      </w:hyperlink>
+      <w:r>
+        <w:t xml:space="preserve">;</w:t>
+      </w:r>
+      <w:r>
+        <w:t xml:space="preserve"> </w:t>
+      </w:r>
+      <w:hyperlink w:anchor="ref-nationalpopulationcommission2004">
+        <w:r>
+          <w:rPr>
+            <w:rStyle w:val="Hyperlink"/>
+          </w:rPr>
+          <w:t xml:space="preserve">National Population Commission, and ORC Macro 2004</w:t>
+        </w:r>
+      </w:hyperlink>
+      <w:r>
+        <w:t xml:space="preserve">;</w:t>
+      </w:r>
+      <w:r>
+        <w:t xml:space="preserve"> </w:t>
+      </w:r>
+      <w:hyperlink w:anchor="ref-udigwe2002">
+        <w:r>
+          <w:rPr>
+            <w:rStyle w:val="Hyperlink"/>
+          </w:rPr>
+          <w:t xml:space="preserve">Udigwe, Udigwe, and Ikechebelu 2002</w:t>
+        </w:r>
+      </w:hyperlink>
+      <w:r>
+        <w:t xml:space="preserve">)</w:t>
+      </w:r>
+      <w:r>
+        <w:t xml:space="preserve">. An attribute pointing to the reproductive need of women with less than 3 children and the popular consideration of LARC methods as an alternative to the sterilization method</w:t>
+      </w:r>
+      <w:r>
+        <w:t xml:space="preserve"> </w:t>
+      </w:r>
+      <w:r>
+        <w:t xml:space="preserve">(</w:t>
+      </w:r>
+      <w:hyperlink w:anchor="ref-aduloju2021">
+        <w:r>
+          <w:rPr>
+            <w:rStyle w:val="Hyperlink"/>
+          </w:rPr>
+          <w:t xml:space="preserve">Aduloju et al. 2021</w:t>
+        </w:r>
+      </w:hyperlink>
+      <w:r>
+        <w:t xml:space="preserve">;</w:t>
+      </w:r>
+      <w:r>
+        <w:t xml:space="preserve"> </w:t>
+      </w:r>
+      <w:hyperlink w:anchor="ref-ijarotimi2015">
+        <w:r>
+          <w:rPr>
+            <w:rStyle w:val="Hyperlink"/>
+          </w:rPr>
+          <w:t xml:space="preserve">Ijarotimi et al. 2015</w:t>
+        </w:r>
+      </w:hyperlink>
+      <w:r>
+        <w:t xml:space="preserve">)</w:t>
+      </w:r>
+      <w:r>
+        <w:t xml:space="preserve">. Due to poor information on the use of LARCs, many healthcare providers were found reluctant to offer intrauterine contraceptive devices to women who have never had a live birth</w:t>
+      </w:r>
+      <w:r>
+        <w:t xml:space="preserve"> </w:t>
+      </w:r>
+      <w:r>
+        <w:t xml:space="preserve">(</w:t>
+      </w:r>
+      <w:hyperlink w:anchor="ref-harper2008">
+        <w:r>
+          <w:rPr>
+            <w:rStyle w:val="Hyperlink"/>
+          </w:rPr>
+          <w:t xml:space="preserve">Harper et al. 2008</w:t>
+        </w:r>
+      </w:hyperlink>
+      <w:r>
+        <w:t xml:space="preserve">;</w:t>
+      </w:r>
+      <w:r>
+        <w:t xml:space="preserve"> </w:t>
+      </w:r>
+      <w:hyperlink w:anchor="ref-black2013">
+        <w:r>
+          <w:rPr>
+            <w:rStyle w:val="Hyperlink"/>
+          </w:rPr>
+          <w:t xml:space="preserve">Black et al. 2013</w:t>
+        </w:r>
+      </w:hyperlink>
+      <w:r>
+        <w:t xml:space="preserve">)</w:t>
+      </w:r>
+      <w:r>
+        <w:t xml:space="preserve">. It is very crucial that misconceptions about LARCs are dispelled based on current evidence to increase the uptake especially among Nigerian women.</w:t>
       </w:r>
     </w:p>
     <w:p>
@@ -3127,7 +2649,7 @@
         <w:pStyle w:val="BodyText"/>
       </w:pPr>
       <w:r>
-        <w:t xml:space="preserve">The uptake of LARCs increased with parity; women do not begin to use LARCs until they have had at least one child</w:t>
+        <w:t xml:space="preserve">Women from poor households (lowest and second wealth quintiles) subscribed less to the different LARC methods compared to women from middle and wealthy households (middle, fourth and highest wealth quintiles)</w:t>
       </w:r>
       <w:r>
         <w:t xml:space="preserve"> </w:t>
@@ -3135,12 +2657,12 @@
       <w:r>
         <w:t xml:space="preserve">(</w:t>
       </w:r>
-      <w:hyperlink w:anchor="ref-aduloju2021">
-        <w:r>
-          <w:rPr>
-            <w:rStyle w:val="Hyperlink"/>
-          </w:rPr>
-          <w:t xml:space="preserve">Aduloju et al. 2021</w:t>
+      <w:hyperlink w:anchor="ref-bolarinwa2020">
+        <w:r>
+          <w:rPr>
+            <w:rStyle w:val="Hyperlink"/>
+          </w:rPr>
+          <w:t xml:space="preserve">Bolarinwa and Olagunju 2020</w:t>
         </w:r>
       </w:hyperlink>
       <w:r>
@@ -3163,20 +2685,6 @@
       <w:r>
         <w:t xml:space="preserve"> </w:t>
       </w:r>
-      <w:hyperlink w:anchor="ref-konje1998">
-        <w:r>
-          <w:rPr>
-            <w:rStyle w:val="Hyperlink"/>
-          </w:rPr>
-          <w:t xml:space="preserve">Konje et al. 1998</w:t>
-        </w:r>
-      </w:hyperlink>
-      <w:r>
-        <w:t xml:space="preserve">;</w:t>
-      </w:r>
-      <w:r>
-        <w:t xml:space="preserve"> </w:t>
-      </w:r>
       <w:hyperlink w:anchor="ref-nationalpopulationcommission2019">
         <w:r>
           <w:rPr>
@@ -3233,834 +2741,19 @@
       <w:r>
         <w:t xml:space="preserve"> </w:t>
       </w:r>
-      <w:hyperlink w:anchor="ref-udigwe2002">
-        <w:r>
-          <w:rPr>
-            <w:rStyle w:val="Hyperlink"/>
-          </w:rPr>
-          <w:t xml:space="preserve">Udigwe, Udigwe, and Ikechebelu 2002</w:t>
+      <w:hyperlink w:anchor="ref-ugboaja2011">
+        <w:r>
+          <w:rPr>
+            <w:rStyle w:val="Hyperlink"/>
+          </w:rPr>
+          <w:t xml:space="preserve">Ugboaja et al. 2011</w:t>
         </w:r>
       </w:hyperlink>
       <w:r>
         <w:t xml:space="preserve">)</w:t>
       </w:r>
       <w:r>
-        <w:t xml:space="preserve">.</w:t>
-      </w:r>
-    </w:p>
-    <w:p>
-      <w:pPr>
-        <w:pStyle w:val="BodyText"/>
-      </w:pPr>
-      <w:r>
-        <w:t xml:space="preserve">An attribute pointing to the reproductive need of women with less than 3 children and the popular consideration of LARC methods as an alternative to the sterilization method</w:t>
-      </w:r>
-      <w:r>
-        <w:t xml:space="preserve"> </w:t>
-      </w:r>
-      <w:r>
-        <w:t xml:space="preserve">(</w:t>
-      </w:r>
-      <w:hyperlink w:anchor="ref-aduloju2021">
-        <w:r>
-          <w:rPr>
-            <w:rStyle w:val="Hyperlink"/>
-          </w:rPr>
-          <w:t xml:space="preserve">Aduloju et al. 2021</w:t>
-        </w:r>
-      </w:hyperlink>
-      <w:r>
-        <w:t xml:space="preserve">;</w:t>
-      </w:r>
-      <w:r>
-        <w:t xml:space="preserve"> </w:t>
-      </w:r>
-      <w:hyperlink w:anchor="ref-ijarotimi2015">
-        <w:r>
-          <w:rPr>
-            <w:rStyle w:val="Hyperlink"/>
-          </w:rPr>
-          <w:t xml:space="preserve">Ijarotimi et al. 2015</w:t>
-        </w:r>
-      </w:hyperlink>
-      <w:r>
-        <w:t xml:space="preserve">)</w:t>
-      </w:r>
-      <w:r>
-        <w:t xml:space="preserve">.</w:t>
-      </w:r>
-    </w:p>
-    <w:p>
-      <w:pPr>
-        <w:pStyle w:val="BodyText"/>
-      </w:pPr>
-      <w:r>
-        <w:t xml:space="preserve">The most common reasons for using any method of long-acting reversible contraception were safety, reversibility, effectiveness, long-term protection, convenience, husband’s approval, understanding of the LARC method, personal choice, the desire to have good maternal health, satisfaction with information given on insertion procedure and services rendered by the healthcare provider recommendation by another woman who had used the method, affordability, approval by religion and duration of the desired LARC</w:t>
-      </w:r>
-      <w:r>
-        <w:t xml:space="preserve"> </w:t>
-      </w:r>
-      <w:r>
-        <w:t xml:space="preserve">(</w:t>
-      </w:r>
-      <w:hyperlink w:anchor="ref-adinma1998">
-        <w:r>
-          <w:rPr>
-            <w:rStyle w:val="Hyperlink"/>
-          </w:rPr>
-          <w:t xml:space="preserve">Adinma, Agbai, and Nwosu 1998</w:t>
-        </w:r>
-      </w:hyperlink>
-      <w:r>
-        <w:t xml:space="preserve">;</w:t>
-      </w:r>
-      <w:r>
-        <w:t xml:space="preserve"> </w:t>
-      </w:r>
-      <w:hyperlink w:anchor="ref-aduloju2021">
-        <w:r>
-          <w:rPr>
-            <w:rStyle w:val="Hyperlink"/>
-          </w:rPr>
-          <w:t xml:space="preserve">Aduloju et al. 2021</w:t>
-        </w:r>
-      </w:hyperlink>
-      <w:r>
-        <w:t xml:space="preserve">;</w:t>
-      </w:r>
-      <w:r>
-        <w:t xml:space="preserve"> </w:t>
-      </w:r>
-      <w:hyperlink w:anchor="ref-egede2015">
-        <w:r>
-          <w:rPr>
-            <w:rStyle w:val="Hyperlink"/>
-          </w:rPr>
-          <w:t xml:space="preserve">Egede et al. 2015</w:t>
-        </w:r>
-      </w:hyperlink>
-      <w:r>
-        <w:t xml:space="preserve">;</w:t>
-      </w:r>
-      <w:r>
-        <w:t xml:space="preserve"> </w:t>
-      </w:r>
-      <w:hyperlink w:anchor="ref-ojo2020">
-        <w:r>
-          <w:rPr>
-            <w:rStyle w:val="Hyperlink"/>
-          </w:rPr>
-          <w:t xml:space="preserve">Ojo, Ndikom, and Alabi 2020</w:t>
-        </w:r>
-      </w:hyperlink>
-      <w:r>
-        <w:t xml:space="preserve">;</w:t>
-      </w:r>
-      <w:r>
-        <w:t xml:space="preserve"> </w:t>
-      </w:r>
-      <w:hyperlink w:anchor="ref-therespondproject2013">
-        <w:r>
-          <w:rPr>
-            <w:rStyle w:val="Hyperlink"/>
-          </w:rPr>
-          <w:t xml:space="preserve">The RESPOND Project 2013</w:t>
-        </w:r>
-      </w:hyperlink>
-      <w:r>
-        <w:t xml:space="preserve">)</w:t>
-      </w:r>
-      <w:r>
-        <w:t xml:space="preserve">.</w:t>
-      </w:r>
-    </w:p>
-    <w:p>
-      <w:pPr>
-        <w:pStyle w:val="BodyText"/>
-      </w:pPr>
-      <w:r>
-        <w:t xml:space="preserve">Depo Provera® and Noristerat® were the most commonly used brands of Injectables</w:t>
-      </w:r>
-      <w:r>
-        <w:t xml:space="preserve"> </w:t>
-      </w:r>
-      <w:r>
-        <w:t xml:space="preserve">(</w:t>
-      </w:r>
-      <w:hyperlink w:anchor="ref-nationalpopulationcommission2009">
-        <w:r>
-          <w:rPr>
-            <w:rStyle w:val="Hyperlink"/>
-          </w:rPr>
-          <w:t xml:space="preserve">National Population Commission, and ICF International 2009</w:t>
-        </w:r>
-      </w:hyperlink>
-      <w:r>
-        <w:t xml:space="preserve">,</w:t>
-      </w:r>
-      <w:r>
-        <w:t xml:space="preserve"> </w:t>
-      </w:r>
-      <w:hyperlink w:anchor="ref-nationalpopulationcommission2014">
-        <w:r>
-          <w:rPr>
-            <w:rStyle w:val="Hyperlink"/>
-          </w:rPr>
-          <w:t xml:space="preserve">2014</w:t>
-        </w:r>
-      </w:hyperlink>
-      <w:r>
-        <w:t xml:space="preserve">)</w:t>
-      </w:r>
-      <w:r>
-        <w:t xml:space="preserve">. Depo Provera® was largely used by women in the South-East and North-West zones, while Noristerat® was primarily used by women in the North-East</w:t>
-      </w:r>
-      <w:r>
-        <w:t xml:space="preserve"> </w:t>
-      </w:r>
-      <w:r>
-        <w:t xml:space="preserve">(</w:t>
-      </w:r>
-      <w:hyperlink w:anchor="ref-nationalpopulationcommission2009">
-        <w:r>
-          <w:rPr>
-            <w:rStyle w:val="Hyperlink"/>
-          </w:rPr>
-          <w:t xml:space="preserve">National Population Commission, and ICF International 2009</w:t>
-        </w:r>
-      </w:hyperlink>
-      <w:r>
-        <w:t xml:space="preserve">,</w:t>
-      </w:r>
-      <w:r>
-        <w:t xml:space="preserve"> </w:t>
-      </w:r>
-      <w:hyperlink w:anchor="ref-nationalpopulationcommission2014">
-        <w:r>
-          <w:rPr>
-            <w:rStyle w:val="Hyperlink"/>
-          </w:rPr>
-          <w:t xml:space="preserve">2014</w:t>
-        </w:r>
-      </w:hyperlink>
-      <w:r>
-        <w:t xml:space="preserve">)</w:t>
-      </w:r>
-      <w:r>
-        <w:t xml:space="preserve">. Notably, Depo Provera was the brand of choice for women in the lowest, second and fourth wealth quintile, who had either secondary, primary or no education</w:t>
-      </w:r>
-      <w:r>
-        <w:t xml:space="preserve"> </w:t>
-      </w:r>
-      <w:r>
-        <w:t xml:space="preserve">(</w:t>
-      </w:r>
-      <w:hyperlink w:anchor="ref-nationalpopulationcommission2009">
-        <w:r>
-          <w:rPr>
-            <w:rStyle w:val="Hyperlink"/>
-          </w:rPr>
-          <w:t xml:space="preserve">National Population Commission, and ICF International 2009</w:t>
-        </w:r>
-      </w:hyperlink>
-      <w:r>
-        <w:t xml:space="preserve">,</w:t>
-      </w:r>
-      <w:r>
-        <w:t xml:space="preserve"> </w:t>
-      </w:r>
-      <w:hyperlink w:anchor="ref-nationalpopulationcommission2014">
-        <w:r>
-          <w:rPr>
-            <w:rStyle w:val="Hyperlink"/>
-          </w:rPr>
-          <w:t xml:space="preserve">2014</w:t>
-        </w:r>
-      </w:hyperlink>
-      <w:r>
-        <w:t xml:space="preserve">)</w:t>
-      </w:r>
-      <w:r>
-        <w:t xml:space="preserve">. Conversely, the use of Noristerat® increased with educational attainment and wealth status</w:t>
-      </w:r>
-      <w:r>
-        <w:t xml:space="preserve"> </w:t>
-      </w:r>
-      <w:r>
-        <w:t xml:space="preserve">(</w:t>
-      </w:r>
-      <w:hyperlink w:anchor="ref-nationalpopulationcommission2009">
-        <w:r>
-          <w:rPr>
-            <w:rStyle w:val="Hyperlink"/>
-          </w:rPr>
-          <w:t xml:space="preserve">National Population Commission, and ICF International 2009</w:t>
-        </w:r>
-      </w:hyperlink>
-      <w:r>
-        <w:t xml:space="preserve">,</w:t>
-      </w:r>
-      <w:r>
-        <w:t xml:space="preserve"> </w:t>
-      </w:r>
-      <w:hyperlink w:anchor="ref-nationalpopulationcommission2014">
-        <w:r>
-          <w:rPr>
-            <w:rStyle w:val="Hyperlink"/>
-          </w:rPr>
-          <w:t xml:space="preserve">2014</w:t>
-        </w:r>
-      </w:hyperlink>
-      <w:r>
-        <w:t xml:space="preserve">)</w:t>
-      </w:r>
-      <w:r>
-        <w:t xml:space="preserve">.</w:t>
-      </w:r>
-    </w:p>
-    <w:p>
-      <w:pPr>
-        <w:pStyle w:val="BodyText"/>
-      </w:pPr>
-      <w:r>
-        <w:t xml:space="preserve">Over time, the use of Implants, particularly Implanon® and Jadelle® became popular</w:t>
-      </w:r>
-      <w:r>
-        <w:t xml:space="preserve"> </w:t>
-      </w:r>
-      <w:r>
-        <w:t xml:space="preserve">(</w:t>
-      </w:r>
-      <w:hyperlink w:anchor="ref-nationalpopulationcommission2019">
-        <w:r>
-          <w:rPr>
-            <w:rStyle w:val="Hyperlink"/>
-          </w:rPr>
-          <w:t xml:space="preserve">National Population Commission, and ICF International 2019</w:t>
-        </w:r>
-      </w:hyperlink>
-      <w:r>
-        <w:t xml:space="preserve">,</w:t>
-      </w:r>
-      <w:r>
-        <w:t xml:space="preserve"> </w:t>
-      </w:r>
-      <w:hyperlink w:anchor="ref-nationalpopulationcommission2009">
-        <w:r>
-          <w:rPr>
-            <w:rStyle w:val="Hyperlink"/>
-          </w:rPr>
-          <w:t xml:space="preserve">2009</w:t>
-        </w:r>
-      </w:hyperlink>
-      <w:r>
-        <w:t xml:space="preserve">,</w:t>
-      </w:r>
-      <w:r>
-        <w:t xml:space="preserve"> </w:t>
-      </w:r>
-      <w:hyperlink w:anchor="ref-nationalpopulationcommission2014">
-        <w:r>
-          <w:rPr>
-            <w:rStyle w:val="Hyperlink"/>
-          </w:rPr>
-          <w:t xml:space="preserve">2014</w:t>
-        </w:r>
-      </w:hyperlink>
-      <w:r>
-        <w:t xml:space="preserve">;</w:t>
-      </w:r>
-      <w:r>
-        <w:t xml:space="preserve"> </w:t>
-      </w:r>
-      <w:hyperlink w:anchor="ref-nationalpopulationcommission2004">
-        <w:r>
-          <w:rPr>
-            <w:rStyle w:val="Hyperlink"/>
-          </w:rPr>
-          <w:t xml:space="preserve">National Population Commission, and ORC Macro 2004</w:t>
-        </w:r>
-      </w:hyperlink>
-      <w:r>
-        <w:t xml:space="preserve">;</w:t>
-      </w:r>
-      <w:r>
-        <w:t xml:space="preserve"> </w:t>
-      </w:r>
-      <w:hyperlink w:anchor="ref-tunau2019">
-        <w:r>
-          <w:rPr>
-            <w:rStyle w:val="Hyperlink"/>
-          </w:rPr>
-          <w:t xml:space="preserve">Tunau et al. 2019</w:t>
-        </w:r>
-      </w:hyperlink>
-      <w:r>
-        <w:t xml:space="preserve">)</w:t>
-      </w:r>
-      <w:r>
-        <w:t xml:space="preserve">. It even seems that Implants have slowly replaced IUDs which were commonly used earlier</w:t>
-      </w:r>
-      <w:r>
-        <w:t xml:space="preserve"> </w:t>
-      </w:r>
-      <w:r>
-        <w:t xml:space="preserve">(</w:t>
-      </w:r>
-      <w:hyperlink w:anchor="ref-nationalpopulationcommission2019">
-        <w:r>
-          <w:rPr>
-            <w:rStyle w:val="Hyperlink"/>
-          </w:rPr>
-          <w:t xml:space="preserve">National Population Commission, and ICF International 2019</w:t>
-        </w:r>
-      </w:hyperlink>
-      <w:r>
-        <w:t xml:space="preserve">,</w:t>
-      </w:r>
-      <w:r>
-        <w:t xml:space="preserve"> </w:t>
-      </w:r>
-      <w:hyperlink w:anchor="ref-nationalpopulationcommission2009">
-        <w:r>
-          <w:rPr>
-            <w:rStyle w:val="Hyperlink"/>
-          </w:rPr>
-          <w:t xml:space="preserve">2009</w:t>
-        </w:r>
-      </w:hyperlink>
-      <w:r>
-        <w:t xml:space="preserve">,</w:t>
-      </w:r>
-      <w:r>
-        <w:t xml:space="preserve"> </w:t>
-      </w:r>
-      <w:hyperlink w:anchor="ref-nationalpopulationcommission2014">
-        <w:r>
-          <w:rPr>
-            <w:rStyle w:val="Hyperlink"/>
-          </w:rPr>
-          <w:t xml:space="preserve">2014</w:t>
-        </w:r>
-      </w:hyperlink>
-      <w:r>
-        <w:t xml:space="preserve">;</w:t>
-      </w:r>
-      <w:r>
-        <w:t xml:space="preserve"> </w:t>
-      </w:r>
-      <w:hyperlink w:anchor="ref-nationalpopulationcommission2004">
-        <w:r>
-          <w:rPr>
-            <w:rStyle w:val="Hyperlink"/>
-          </w:rPr>
-          <w:t xml:space="preserve">National Population Commission, and ORC Macro 2004</w:t>
-        </w:r>
-      </w:hyperlink>
-      <w:r>
-        <w:t xml:space="preserve">;</w:t>
-      </w:r>
-      <w:r>
-        <w:t xml:space="preserve"> </w:t>
-      </w:r>
-      <w:hyperlink w:anchor="ref-tunau2019">
-        <w:r>
-          <w:rPr>
-            <w:rStyle w:val="Hyperlink"/>
-          </w:rPr>
-          <w:t xml:space="preserve">Tunau et al. 2019</w:t>
-        </w:r>
-      </w:hyperlink>
-      <w:r>
-        <w:t xml:space="preserve">)</w:t>
-      </w:r>
-      <w:r>
-        <w:t xml:space="preserve">. Highly educated women preferred Implants and had higher odds of using them the less educated counterparts. The plausible motive for this preference maybe the increased capacity to manage information correctly by educated women and awareness of the associated advantages of using Implants education provides</w:t>
-      </w:r>
-      <w:r>
-        <w:t xml:space="preserve"> </w:t>
-      </w:r>
-      <w:r>
-        <w:t xml:space="preserve">(</w:t>
-      </w:r>
-      <w:hyperlink w:anchor="ref-ojo2020">
-        <w:r>
-          <w:rPr>
-            <w:rStyle w:val="Hyperlink"/>
-          </w:rPr>
-          <w:t xml:space="preserve">Ojo, Ndikom, and Alabi 2020</w:t>
-        </w:r>
-      </w:hyperlink>
-      <w:r>
-        <w:t xml:space="preserve">)</w:t>
-      </w:r>
-      <w:r>
-        <w:t xml:space="preserve">. Non-literate women appeared to be suspicious of new methods and therefore shunned the method</w:t>
-      </w:r>
-      <w:r>
-        <w:t xml:space="preserve"> </w:t>
-      </w:r>
-      <w:r>
-        <w:t xml:space="preserve">(</w:t>
-      </w:r>
-      <w:hyperlink w:anchor="ref-mutihir2008">
-        <w:r>
-          <w:rPr>
-            <w:rStyle w:val="Hyperlink"/>
-          </w:rPr>
-          <w:t xml:space="preserve">Mutihir and Duru 2008</w:t>
-        </w:r>
-      </w:hyperlink>
-      <w:r>
-        <w:t xml:space="preserve">)</w:t>
-      </w:r>
-      <w:r>
-        <w:t xml:space="preserve">. Specifically, young Nigerian women with desire for future fertility formed significant proportion of Implanon® acceptors</w:t>
-      </w:r>
-      <w:r>
-        <w:t xml:space="preserve"> </w:t>
-      </w:r>
-      <w:r>
-        <w:t xml:space="preserve">(</w:t>
-      </w:r>
-      <w:hyperlink w:anchor="ref-roberts2015">
-        <w:r>
-          <w:rPr>
-            <w:rStyle w:val="Hyperlink"/>
-          </w:rPr>
-          <w:t xml:space="preserve">Roberts et al. 2015</w:t>
-        </w:r>
-      </w:hyperlink>
-      <w:r>
-        <w:t xml:space="preserve">)</w:t>
-      </w:r>
-      <w:r>
-        <w:t xml:space="preserve">.</w:t>
-      </w:r>
-    </w:p>
-    <w:p>
-      <w:pPr>
-        <w:pStyle w:val="BodyText"/>
-      </w:pPr>
-      <w:r>
-        <w:t xml:space="preserve">IUDs are quite common and widely used in Nigeria, particularly by older married women aged 35 and above</w:t>
-      </w:r>
-      <w:r>
-        <w:t xml:space="preserve"> </w:t>
-      </w:r>
-      <w:r>
-        <w:t xml:space="preserve">(</w:t>
-      </w:r>
-      <w:hyperlink w:anchor="ref-nationalpopulationcommission2019">
-        <w:r>
-          <w:rPr>
-            <w:rStyle w:val="Hyperlink"/>
-          </w:rPr>
-          <w:t xml:space="preserve">National Population Commission, and ICF International 2019</w:t>
-        </w:r>
-      </w:hyperlink>
-      <w:r>
-        <w:t xml:space="preserve">,</w:t>
-      </w:r>
-      <w:r>
-        <w:t xml:space="preserve"> </w:t>
-      </w:r>
-      <w:hyperlink w:anchor="ref-nationalpopulationcommission2009">
-        <w:r>
-          <w:rPr>
-            <w:rStyle w:val="Hyperlink"/>
-          </w:rPr>
-          <w:t xml:space="preserve">2009</w:t>
-        </w:r>
-      </w:hyperlink>
-      <w:r>
-        <w:t xml:space="preserve">,</w:t>
-      </w:r>
-      <w:r>
-        <w:t xml:space="preserve"> </w:t>
-      </w:r>
-      <w:hyperlink w:anchor="ref-nationalpopulationcommission2014">
-        <w:r>
-          <w:rPr>
-            <w:rStyle w:val="Hyperlink"/>
-          </w:rPr>
-          <w:t xml:space="preserve">2014</w:t>
-        </w:r>
-      </w:hyperlink>
-      <w:r>
-        <w:t xml:space="preserve">;</w:t>
-      </w:r>
-      <w:r>
-        <w:t xml:space="preserve"> </w:t>
-      </w:r>
-      <w:hyperlink w:anchor="ref-nationalpopulationcommission2004">
-        <w:r>
-          <w:rPr>
-            <w:rStyle w:val="Hyperlink"/>
-          </w:rPr>
-          <w:t xml:space="preserve">National Population Commission, and ORC Macro 2004</w:t>
-        </w:r>
-      </w:hyperlink>
-      <w:r>
-        <w:t xml:space="preserve">;</w:t>
-      </w:r>
-      <w:r>
-        <w:t xml:space="preserve"> </w:t>
-      </w:r>
-      <w:hyperlink w:anchor="ref-oye-adeniran2005">
-        <w:r>
-          <w:rPr>
-            <w:rStyle w:val="Hyperlink"/>
-          </w:rPr>
-          <w:t xml:space="preserve">Oye-Adeniran et al. 2005</w:t>
-        </w:r>
-      </w:hyperlink>
-      <w:r>
-        <w:t xml:space="preserve">)</w:t>
-      </w:r>
-      <w:r>
-        <w:t xml:space="preserve"> </w:t>
-      </w:r>
-      <w:r>
-        <w:t xml:space="preserve">but are gradually losing their appeal. They were least commonly used in Northern Nigeria. Religious constraints seem to be the major propeller behind this; Muslim women while not considering family planning as un-Islamic, often view the insertion of an external object into their body to be sacrilegious</w:t>
-      </w:r>
-      <w:r>
-        <w:t xml:space="preserve"> </w:t>
-      </w:r>
-      <w:r>
-        <w:t xml:space="preserve">(</w:t>
-      </w:r>
-      <w:hyperlink w:anchor="ref-naghma-e-rehan1984">
-        <w:r>
-          <w:rPr>
-            <w:rStyle w:val="Hyperlink"/>
-          </w:rPr>
-          <w:t xml:space="preserve">Naghma-E-Rehan, McFarlane, and Sani 1984</w:t>
-        </w:r>
-      </w:hyperlink>
-      <w:r>
-        <w:t xml:space="preserve">)</w:t>
-      </w:r>
-      <w:r>
-        <w:t xml:space="preserve">. Although still used in other regions in Nigeria, IUDs are gradually losing favor in the South-Western region</w:t>
-      </w:r>
-      <w:r>
-        <w:t xml:space="preserve"> </w:t>
-      </w:r>
-      <w:r>
-        <w:t xml:space="preserve">(</w:t>
-      </w:r>
-      <w:hyperlink w:anchor="ref-ameh2007">
-        <w:r>
-          <w:rPr>
-            <w:rStyle w:val="Hyperlink"/>
-          </w:rPr>
-          <w:t xml:space="preserve">Ameh and Sule 2007</w:t>
-        </w:r>
-      </w:hyperlink>
-      <w:r>
-        <w:t xml:space="preserve">;</w:t>
-      </w:r>
-      <w:r>
-        <w:t xml:space="preserve"> </w:t>
-      </w:r>
-      <w:hyperlink w:anchor="ref-nationalpopulationcommission2019">
-        <w:r>
-          <w:rPr>
-            <w:rStyle w:val="Hyperlink"/>
-          </w:rPr>
-          <w:t xml:space="preserve">National Population Commission, and ICF International 2019</w:t>
-        </w:r>
-      </w:hyperlink>
-      <w:r>
-        <w:t xml:space="preserve">,</w:t>
-      </w:r>
-      <w:r>
-        <w:t xml:space="preserve"> </w:t>
-      </w:r>
-      <w:hyperlink w:anchor="ref-nationalpopulationcommission2009">
-        <w:r>
-          <w:rPr>
-            <w:rStyle w:val="Hyperlink"/>
-          </w:rPr>
-          <w:t xml:space="preserve">2009</w:t>
-        </w:r>
-      </w:hyperlink>
-      <w:r>
-        <w:t xml:space="preserve">,</w:t>
-      </w:r>
-      <w:r>
-        <w:t xml:space="preserve"> </w:t>
-      </w:r>
-      <w:hyperlink w:anchor="ref-nationalpopulationcommission2014">
-        <w:r>
-          <w:rPr>
-            <w:rStyle w:val="Hyperlink"/>
-          </w:rPr>
-          <w:t xml:space="preserve">2014</w:t>
-        </w:r>
-      </w:hyperlink>
-      <w:r>
-        <w:t xml:space="preserve">;</w:t>
-      </w:r>
-      <w:r>
-        <w:t xml:space="preserve"> </w:t>
-      </w:r>
-      <w:hyperlink w:anchor="ref-nationalpopulationcommission2004">
-        <w:r>
-          <w:rPr>
-            <w:rStyle w:val="Hyperlink"/>
-          </w:rPr>
-          <w:t xml:space="preserve">National Population Commission, and ORC Macro 2004</w:t>
-        </w:r>
-      </w:hyperlink>
-      <w:r>
-        <w:t xml:space="preserve">)</w:t>
-      </w:r>
-      <w:r>
-        <w:t xml:space="preserve">. The need for their husband’s consent maybe one of the primary reasons for the general decline in the application of IUDs. The thread from the IUDs often give women away when using them without their husband’s consent</w:t>
-      </w:r>
-      <w:r>
-        <w:t xml:space="preserve"> </w:t>
-      </w:r>
-      <w:r>
-        <w:t xml:space="preserve">(</w:t>
-      </w:r>
-      <w:hyperlink w:anchor="ref-ezugwu2005">
-        <w:r>
-          <w:rPr>
-            <w:rStyle w:val="Hyperlink"/>
-          </w:rPr>
-          <w:t xml:space="preserve">F. O. Ezugwu and Anya 2005</w:t>
-        </w:r>
-      </w:hyperlink>
-      <w:r>
-        <w:t xml:space="preserve">)</w:t>
-      </w:r>
-      <w:r>
-        <w:t xml:space="preserve">. The most common reason for discontinuation was a desire for pregnancy, especially among those younger than 35 years</w:t>
-      </w:r>
-      <w:r>
-        <w:t xml:space="preserve"> </w:t>
-      </w:r>
-      <w:r>
-        <w:t xml:space="preserve">(</w:t>
-      </w:r>
-      <w:hyperlink w:anchor="ref-oye-adeniran2005">
-        <w:r>
-          <w:rPr>
-            <w:rStyle w:val="Hyperlink"/>
-          </w:rPr>
-          <w:t xml:space="preserve">Oye-Adeniran et al. 2005</w:t>
-        </w:r>
-      </w:hyperlink>
-      <w:r>
-        <w:t xml:space="preserve">)</w:t>
-      </w:r>
-      <w:r>
-        <w:t xml:space="preserve">. Married women were more likely to use IUDs than singles, as most singles opt for other forms of contraception</w:t>
-      </w:r>
-      <w:r>
-        <w:t xml:space="preserve"> </w:t>
-      </w:r>
-      <w:r>
-        <w:t xml:space="preserve">(</w:t>
-      </w:r>
-      <w:hyperlink w:anchor="ref-ezugwu2020">
-        <w:r>
-          <w:rPr>
-            <w:rStyle w:val="Hyperlink"/>
-          </w:rPr>
-          <w:t xml:space="preserve">E. C. Ezugwu et al. 2020</w:t>
-        </w:r>
-      </w:hyperlink>
-      <w:r>
-        <w:t xml:space="preserve">)</w:t>
-      </w:r>
-      <w:r>
-        <w:t xml:space="preserve">.</w:t>
-      </w:r>
-    </w:p>
-    <w:p>
-      <w:pPr>
-        <w:pStyle w:val="BodyText"/>
-      </w:pPr>
-      <w:r>
-        <w:t xml:space="preserve">Although some women were not current users, they indicated interest in using Injectables and IUDs in the future</w:t>
-      </w:r>
-      <w:r>
-        <w:t xml:space="preserve"> </w:t>
-      </w:r>
-      <w:r>
-        <w:t xml:space="preserve">(</w:t>
-      </w:r>
-      <w:hyperlink w:anchor="ref-federalministryofhealth2013">
-        <w:r>
-          <w:rPr>
-            <w:rStyle w:val="Hyperlink"/>
-          </w:rPr>
-          <w:t xml:space="preserve">Federal Ministry of Health [Nigeria] 2013</w:t>
-        </w:r>
-      </w:hyperlink>
-      <w:r>
-        <w:t xml:space="preserve">;</w:t>
-      </w:r>
-      <w:r>
-        <w:t xml:space="preserve"> </w:t>
-      </w:r>
-      <w:hyperlink w:anchor="ref-therespondproject2013">
-        <w:r>
-          <w:rPr>
-            <w:rStyle w:val="Hyperlink"/>
-          </w:rPr>
-          <w:t xml:space="preserve">The RESPOND Project 2013</w:t>
-        </w:r>
-      </w:hyperlink>
-      <w:r>
-        <w:t xml:space="preserve">)</w:t>
-      </w:r>
-      <w:r>
-        <w:t xml:space="preserve">. The proportion of Nigerian women who were non-users, but intend to use a modern method of contraception (such as LARCs) in the future was lowest in the North-East. This was the same for uneducated women living in rural areas</w:t>
-      </w:r>
-      <w:r>
-        <w:t xml:space="preserve"> </w:t>
-      </w:r>
-      <w:r>
-        <w:t xml:space="preserve">(</w:t>
-      </w:r>
-      <w:hyperlink w:anchor="ref-federalministryofhealth2013">
-        <w:r>
-          <w:rPr>
-            <w:rStyle w:val="Hyperlink"/>
-          </w:rPr>
-          <w:t xml:space="preserve">Federal Ministry of Health [Nigeria] 2013</w:t>
-        </w:r>
-      </w:hyperlink>
-      <w:r>
-        <w:t xml:space="preserve">)</w:t>
-      </w:r>
-      <w:r>
-        <w:t xml:space="preserve">. Knowledge of this is crucial in order to meet the rising demand for LARCs by Nigerian women. These statistics confirm that demand generation will be a critical component of meeting the national contraceptive prevalence goal</w:t>
-      </w:r>
-      <w:r>
-        <w:t xml:space="preserve"> </w:t>
-      </w:r>
-      <w:r>
-        <w:t xml:space="preserve">(</w:t>
-      </w:r>
-      <w:hyperlink w:anchor="ref-federalministryofhealth2014">
-        <w:r>
-          <w:rPr>
-            <w:rStyle w:val="Hyperlink"/>
-          </w:rPr>
-          <w:t xml:space="preserve">Federal Ministry of Health [Nigeria] 2014</w:t>
-        </w:r>
-      </w:hyperlink>
-      <w:r>
-        <w:t xml:space="preserve">)</w:t>
-      </w:r>
-      <w:r>
-        <w:t xml:space="preserve">.</w:t>
+        <w:t xml:space="preserve">. Women aged 25 years and above were more likely to use a LARC method compared to women aged 15–24 years. Additionally, women who had 1–4 children subscribed further to LARC methods as opposed to women with no children.</w:t>
       </w:r>
     </w:p>
     <w:tbl>
@@ -4155,7 +2848,7 @@
         <w:pStyle w:val="BodyText"/>
       </w:pPr>
       <w:r>
-        <w:t xml:space="preserve">LARCs were predominantly used by highly educated women aged 25 and above, residing in urban regions and married. Concerning the household wealth-index, women from poor households (lowest and second wealth quintiles) subscribed less to the different LARC methods compared to women from middle and wealthy households (middle, fourth and highest wealth quintiles)</w:t>
+        <w:t xml:space="preserve">Depo Provera® and Noristerat® were the most commonly used brands of Injectables</w:t>
       </w:r>
       <w:r>
         <w:t xml:space="preserve"> </w:t>
@@ -4163,33 +2856,39 @@
       <w:r>
         <w:t xml:space="preserve">(</w:t>
       </w:r>
-      <w:hyperlink w:anchor="ref-bolarinwa2020">
-        <w:r>
-          <w:rPr>
-            <w:rStyle w:val="Hyperlink"/>
-          </w:rPr>
-          <w:t xml:space="preserve">Bolarinwa and Olagunju 2020</w:t>
-        </w:r>
-      </w:hyperlink>
-      <w:r>
-        <w:t xml:space="preserve">;</w:t>
-      </w:r>
-      <w:r>
-        <w:t xml:space="preserve"> </w:t>
-      </w:r>
-      <w:hyperlink w:anchor="ref-ijarotimi2015">
-        <w:r>
-          <w:rPr>
-            <w:rStyle w:val="Hyperlink"/>
-          </w:rPr>
-          <w:t xml:space="preserve">Ijarotimi et al. 2015</w:t>
-        </w:r>
-      </w:hyperlink>
-      <w:r>
-        <w:t xml:space="preserve">;</w:t>
-      </w:r>
-      <w:r>
-        <w:t xml:space="preserve"> </w:t>
+      <w:hyperlink w:anchor="ref-nationalpopulationcommission2009">
+        <w:r>
+          <w:rPr>
+            <w:rStyle w:val="Hyperlink"/>
+          </w:rPr>
+          <w:t xml:space="preserve">National Population Commission, and ICF International 2009</w:t>
+        </w:r>
+      </w:hyperlink>
+      <w:r>
+        <w:t xml:space="preserve">,</w:t>
+      </w:r>
+      <w:r>
+        <w:t xml:space="preserve"> </w:t>
+      </w:r>
+      <w:hyperlink w:anchor="ref-nationalpopulationcommission2014">
+        <w:r>
+          <w:rPr>
+            <w:rStyle w:val="Hyperlink"/>
+          </w:rPr>
+          <w:t xml:space="preserve">2014</w:t>
+        </w:r>
+      </w:hyperlink>
+      <w:r>
+        <w:t xml:space="preserve">)</w:t>
+      </w:r>
+      <w:r>
+        <w:t xml:space="preserve">. Depo Provera® was largely used by women in the South-East and North-West zones, while Noristerat® was primarily used by women in the North-East. Notably, Depo Provera was the brand of choice for women in the lowest, second and fourth wealth quintile, who had either secondary, primary or no education. Conversely, the use of Noristerat® increased with educational attainment and wealth status. Over time, the use of Implants, particularly Implanon® and Jadelle® became popular</w:t>
+      </w:r>
+      <w:r>
+        <w:t xml:space="preserve"> </w:t>
+      </w:r>
+      <w:r>
+        <w:t xml:space="preserve">(</w:t>
       </w:r>
       <w:hyperlink w:anchor="ref-nationalpopulationcommission2019">
         <w:r>
@@ -4247,19 +2946,19 @@
       <w:r>
         <w:t xml:space="preserve"> </w:t>
       </w:r>
-      <w:hyperlink w:anchor="ref-ugboaja2011">
-        <w:r>
-          <w:rPr>
-            <w:rStyle w:val="Hyperlink"/>
-          </w:rPr>
-          <w:t xml:space="preserve">Ugboaja et al. 2011</w:t>
+      <w:hyperlink w:anchor="ref-tunau2019">
+        <w:r>
+          <w:rPr>
+            <w:rStyle w:val="Hyperlink"/>
+          </w:rPr>
+          <w:t xml:space="preserve">Tunau et al. 2019</w:t>
         </w:r>
       </w:hyperlink>
       <w:r>
         <w:t xml:space="preserve">)</w:t>
       </w:r>
       <w:r>
-        <w:t xml:space="preserve">. Women aged 25 years and above were more likely to use a LARC method compared to women aged 15–24 years</w:t>
+        <w:t xml:space="preserve">. It seems that Implants have slowly replaced IUDs which were commonly used earlier. Highly educated women preferred Implants and had higher odds of using them the less educated counterparts. The plausible motive for this preference maybe the increased capacity to manage information correctly by educated women and awareness of the associated advantages of using Implants education provides</w:t>
       </w:r>
       <w:r>
         <w:t xml:space="preserve"> </w:t>
@@ -4267,26 +2966,120 @@
       <w:r>
         <w:t xml:space="preserve">(</w:t>
       </w:r>
-      <w:hyperlink w:anchor="ref-bolarinwa2020">
-        <w:r>
-          <w:rPr>
-            <w:rStyle w:val="Hyperlink"/>
-          </w:rPr>
-          <w:t xml:space="preserve">Bolarinwa and Olagunju 2020</w:t>
-        </w:r>
-      </w:hyperlink>
-      <w:r>
-        <w:t xml:space="preserve">;</w:t>
-      </w:r>
-      <w:r>
-        <w:t xml:space="preserve"> </w:t>
-      </w:r>
-      <w:hyperlink w:anchor="ref-ijarotimi2015">
-        <w:r>
-          <w:rPr>
-            <w:rStyle w:val="Hyperlink"/>
-          </w:rPr>
-          <w:t xml:space="preserve">Ijarotimi et al. 2015</w:t>
+      <w:hyperlink w:anchor="ref-ojo2020">
+        <w:r>
+          <w:rPr>
+            <w:rStyle w:val="Hyperlink"/>
+          </w:rPr>
+          <w:t xml:space="preserve">Ojo, Ndikom, and Alabi 2020</w:t>
+        </w:r>
+      </w:hyperlink>
+      <w:r>
+        <w:t xml:space="preserve">)</w:t>
+      </w:r>
+      <w:r>
+        <w:t xml:space="preserve">. Non-literate women appeared to be suspicious of new methods and therefore shunned the method</w:t>
+      </w:r>
+      <w:r>
+        <w:t xml:space="preserve"> </w:t>
+      </w:r>
+      <w:r>
+        <w:t xml:space="preserve">(</w:t>
+      </w:r>
+      <w:hyperlink w:anchor="ref-mutihir2008">
+        <w:r>
+          <w:rPr>
+            <w:rStyle w:val="Hyperlink"/>
+          </w:rPr>
+          <w:t xml:space="preserve">Mutihir and Duru 2008</w:t>
+        </w:r>
+      </w:hyperlink>
+      <w:r>
+        <w:t xml:space="preserve">)</w:t>
+      </w:r>
+      <w:r>
+        <w:t xml:space="preserve">. Specifically, young Nigerian women with desire for future fertility formed significant proportion of Implanon® acceptors</w:t>
+      </w:r>
+      <w:r>
+        <w:t xml:space="preserve"> </w:t>
+      </w:r>
+      <w:r>
+        <w:t xml:space="preserve">(</w:t>
+      </w:r>
+      <w:hyperlink w:anchor="ref-roberts2015">
+        <w:r>
+          <w:rPr>
+            <w:rStyle w:val="Hyperlink"/>
+          </w:rPr>
+          <w:t xml:space="preserve">Roberts et al. 2015</w:t>
+        </w:r>
+      </w:hyperlink>
+      <w:r>
+        <w:t xml:space="preserve">)</w:t>
+      </w:r>
+      <w:r>
+        <w:t xml:space="preserve">. Copper T, Depo Provera®, Noristerat® and Implanon® were the most popular brands of LARCs among female students</w:t>
+      </w:r>
+      <w:r>
+        <w:t xml:space="preserve"> </w:t>
+      </w:r>
+      <w:r>
+        <w:t xml:space="preserve">(</w:t>
+      </w:r>
+      <w:hyperlink w:anchor="ref-olusegun2012">
+        <w:r>
+          <w:rPr>
+            <w:rStyle w:val="Hyperlink"/>
+          </w:rPr>
+          <w:t xml:space="preserve">Olusegun, Ololade, and Ireti 2012</w:t>
+        </w:r>
+      </w:hyperlink>
+      <w:r>
+        <w:t xml:space="preserve">)</w:t>
+      </w:r>
+      <w:r>
+        <w:t xml:space="preserve">.</w:t>
+      </w:r>
+    </w:p>
+    <w:p>
+      <w:pPr>
+        <w:pStyle w:val="BodyText"/>
+      </w:pPr>
+      <w:r>
+        <w:t xml:space="preserve">IUDs are least commonly used in Northern Nigeria. Religious constraints seem to be the major propeller behind this; Muslim women while not considering family planning as un-Islamic, often view the insertion of an external object into their body to be sacrilegious</w:t>
+      </w:r>
+      <w:r>
+        <w:t xml:space="preserve"> </w:t>
+      </w:r>
+      <w:r>
+        <w:t xml:space="preserve">(</w:t>
+      </w:r>
+      <w:hyperlink w:anchor="ref-naghma-e-rehan1984">
+        <w:r>
+          <w:rPr>
+            <w:rStyle w:val="Hyperlink"/>
+          </w:rPr>
+          <w:t xml:space="preserve">Naghma-E-Rehan, McFarlane, and Sani 1984</w:t>
+        </w:r>
+      </w:hyperlink>
+      <w:r>
+        <w:t xml:space="preserve">)</w:t>
+      </w:r>
+      <w:r>
+        <w:t xml:space="preserve">. Although still used in other regions in Nigeria, IUDs are gradually losing favor in the South-Western region</w:t>
+      </w:r>
+      <w:r>
+        <w:t xml:space="preserve"> </w:t>
+      </w:r>
+      <w:r>
+        <w:t xml:space="preserve">(</w:t>
+      </w:r>
+      <w:hyperlink w:anchor="ref-ameh2007">
+        <w:r>
+          <w:rPr>
+            <w:rStyle w:val="Hyperlink"/>
+          </w:rPr>
+          <w:t xml:space="preserve">Ameh and Sule 2007</w:t>
         </w:r>
       </w:hyperlink>
       <w:r>
@@ -4346,38 +3139,10 @@
         </w:r>
       </w:hyperlink>
       <w:r>
-        <w:t xml:space="preserve">;</w:t>
-      </w:r>
-      <w:r>
-        <w:t xml:space="preserve"> </w:t>
-      </w:r>
-      <w:hyperlink w:anchor="ref-udigwe2002">
-        <w:r>
-          <w:rPr>
-            <w:rStyle w:val="Hyperlink"/>
-          </w:rPr>
-          <w:t xml:space="preserve">Udigwe, Udigwe, and Ikechebelu 2002</w:t>
-        </w:r>
-      </w:hyperlink>
-      <w:r>
-        <w:t xml:space="preserve">;</w:t>
-      </w:r>
-      <w:r>
-        <w:t xml:space="preserve"> </w:t>
-      </w:r>
-      <w:hyperlink w:anchor="ref-ugboaja2011">
-        <w:r>
-          <w:rPr>
-            <w:rStyle w:val="Hyperlink"/>
-          </w:rPr>
-          <w:t xml:space="preserve">Ugboaja et al. 2011</w:t>
-        </w:r>
-      </w:hyperlink>
-      <w:r>
         <w:t xml:space="preserve">)</w:t>
       </w:r>
       <w:r>
-        <w:t xml:space="preserve">. Additionally, women who had 1–4 children subscribed further to LARC methods as opposed to women with no children</w:t>
+        <w:t xml:space="preserve">. The need for their husband’s consent maybe one of the primary reasons for the general decline in the application of IUDs. The thread from the IUDs often give women away when using them without their husband’s consent</w:t>
       </w:r>
       <w:r>
         <w:t xml:space="preserve"> </w:t>
@@ -4385,96 +3150,114 @@
       <w:r>
         <w:t xml:space="preserve">(</w:t>
       </w:r>
-      <w:hyperlink w:anchor="ref-bolarinwa2020">
-        <w:r>
-          <w:rPr>
-            <w:rStyle w:val="Hyperlink"/>
-          </w:rPr>
-          <w:t xml:space="preserve">Bolarinwa and Olagunju 2020</w:t>
-        </w:r>
-      </w:hyperlink>
-      <w:r>
-        <w:t xml:space="preserve">;</w:t>
-      </w:r>
-      <w:r>
-        <w:t xml:space="preserve"> </w:t>
-      </w:r>
-      <w:hyperlink w:anchor="ref-ijarotimi2015">
-        <w:r>
-          <w:rPr>
-            <w:rStyle w:val="Hyperlink"/>
-          </w:rPr>
-          <w:t xml:space="preserve">Ijarotimi et al. 2015</w:t>
-        </w:r>
-      </w:hyperlink>
-      <w:r>
-        <w:t xml:space="preserve">;</w:t>
-      </w:r>
-      <w:r>
-        <w:t xml:space="preserve"> </w:t>
-      </w:r>
-      <w:hyperlink w:anchor="ref-nationalpopulationcommission2019">
-        <w:r>
-          <w:rPr>
-            <w:rStyle w:val="Hyperlink"/>
-          </w:rPr>
-          <w:t xml:space="preserve">National Population Commission, and ICF International 2019</w:t>
-        </w:r>
-      </w:hyperlink>
-      <w:r>
-        <w:t xml:space="preserve">,</w:t>
-      </w:r>
-      <w:r>
-        <w:t xml:space="preserve"> </w:t>
-      </w:r>
-      <w:hyperlink w:anchor="ref-nationalpopulationcommission2009">
-        <w:r>
-          <w:rPr>
-            <w:rStyle w:val="Hyperlink"/>
-          </w:rPr>
-          <w:t xml:space="preserve">2009</w:t>
-        </w:r>
-      </w:hyperlink>
-      <w:r>
-        <w:t xml:space="preserve">,</w:t>
-      </w:r>
-      <w:r>
-        <w:t xml:space="preserve"> </w:t>
-      </w:r>
-      <w:hyperlink w:anchor="ref-nationalpopulationcommission2014">
-        <w:r>
-          <w:rPr>
-            <w:rStyle w:val="Hyperlink"/>
-          </w:rPr>
-          <w:t xml:space="preserve">2014</w:t>
-        </w:r>
-      </w:hyperlink>
-      <w:r>
-        <w:t xml:space="preserve">;</w:t>
-      </w:r>
-      <w:r>
-        <w:t xml:space="preserve"> </w:t>
-      </w:r>
-      <w:hyperlink w:anchor="ref-nationalpopulationcommission2004">
-        <w:r>
-          <w:rPr>
-            <w:rStyle w:val="Hyperlink"/>
-          </w:rPr>
-          <w:t xml:space="preserve">National Population Commission, and ORC Macro 2004</w:t>
-        </w:r>
-      </w:hyperlink>
-      <w:r>
-        <w:t xml:space="preserve">;</w:t>
-      </w:r>
-      <w:r>
-        <w:t xml:space="preserve"> </w:t>
-      </w:r>
-      <w:hyperlink w:anchor="ref-ugboaja2011">
-        <w:r>
-          <w:rPr>
-            <w:rStyle w:val="Hyperlink"/>
-          </w:rPr>
-          <w:t xml:space="preserve">Ugboaja et al. 2011</w:t>
+      <w:hyperlink w:anchor="ref-ezugwu2005">
+        <w:r>
+          <w:rPr>
+            <w:rStyle w:val="Hyperlink"/>
+          </w:rPr>
+          <w:t xml:space="preserve">F. O. Ezugwu and Anya 2005</w:t>
+        </w:r>
+      </w:hyperlink>
+      <w:r>
+        <w:t xml:space="preserve">)</w:t>
+      </w:r>
+      <w:r>
+        <w:t xml:space="preserve">. Married women were more likely to use IUDs than singles, as most singles opt for other forms of contraception</w:t>
+      </w:r>
+      <w:r>
+        <w:t xml:space="preserve"> </w:t>
+      </w:r>
+      <w:r>
+        <w:t xml:space="preserve">(</w:t>
+      </w:r>
+      <w:hyperlink w:anchor="ref-ezugwu2020">
+        <w:r>
+          <w:rPr>
+            <w:rStyle w:val="Hyperlink"/>
+          </w:rPr>
+          <w:t xml:space="preserve">E. C. Ezugwu et al. 2020</w:t>
+        </w:r>
+      </w:hyperlink>
+      <w:r>
+        <w:t xml:space="preserve">)</w:t>
+      </w:r>
+      <w:r>
+        <w:t xml:space="preserve">.</w:t>
+      </w:r>
+    </w:p>
+    <w:p>
+      <w:pPr>
+        <w:pStyle w:val="BodyText"/>
+      </w:pPr>
+      <w:r>
+        <w:t xml:space="preserve">Although some women were not current users, they indicated interest in using Injectables and IUDs in the future</w:t>
+      </w:r>
+      <w:r>
+        <w:t xml:space="preserve"> </w:t>
+      </w:r>
+      <w:r>
+        <w:t xml:space="preserve">(</w:t>
+      </w:r>
+      <w:hyperlink w:anchor="ref-federalministryofhealth2013">
+        <w:r>
+          <w:rPr>
+            <w:rStyle w:val="Hyperlink"/>
+          </w:rPr>
+          <w:t xml:space="preserve">Federal Ministry of Health [Nigeria] 2013</w:t>
+        </w:r>
+      </w:hyperlink>
+      <w:r>
+        <w:t xml:space="preserve">;</w:t>
+      </w:r>
+      <w:r>
+        <w:t xml:space="preserve"> </w:t>
+      </w:r>
+      <w:hyperlink w:anchor="ref-therespondproject2013">
+        <w:r>
+          <w:rPr>
+            <w:rStyle w:val="Hyperlink"/>
+          </w:rPr>
+          <w:t xml:space="preserve">The RESPOND Project 2013</w:t>
+        </w:r>
+      </w:hyperlink>
+      <w:r>
+        <w:t xml:space="preserve">)</w:t>
+      </w:r>
+      <w:r>
+        <w:t xml:space="preserve">. The proportion of Nigerian women who were non-users, but intend to use a modern method of contraception (such as LARCs) in the future was lowest in the North-East. This was the same for uneducated women living in rural areas</w:t>
+      </w:r>
+      <w:r>
+        <w:t xml:space="preserve"> </w:t>
+      </w:r>
+      <w:r>
+        <w:t xml:space="preserve">(</w:t>
+      </w:r>
+      <w:hyperlink w:anchor="ref-federalministryofhealth2013">
+        <w:r>
+          <w:rPr>
+            <w:rStyle w:val="Hyperlink"/>
+          </w:rPr>
+          <w:t xml:space="preserve">Federal Ministry of Health [Nigeria] 2013</w:t>
+        </w:r>
+      </w:hyperlink>
+      <w:r>
+        <w:t xml:space="preserve">)</w:t>
+      </w:r>
+      <w:r>
+        <w:t xml:space="preserve">. Knowledge of this is crucial in order to meet the rising demand for LARCs by Nigerian women. These statistics confirm that demand generation will be a critical component of meeting the national contraceptive prevalence goal</w:t>
+      </w:r>
+      <w:r>
+        <w:t xml:space="preserve"> </w:t>
+      </w:r>
+      <w:r>
+        <w:t xml:space="preserve">(</w:t>
+      </w:r>
+      <w:hyperlink w:anchor="ref-federalministryofhealth2014">
+        <w:r>
+          <w:rPr>
+            <w:rStyle w:val="Hyperlink"/>
+          </w:rPr>
+          <w:t xml:space="preserve">Federal Ministry of Health [Nigeria] 2014</w:t>
         </w:r>
       </w:hyperlink>
       <w:r>
@@ -4705,7 +3488,25 @@
         <w:t xml:space="preserve">)</w:t>
       </w:r>
       <w:r>
-        <w:t xml:space="preserve">. Government hospitals, government health centers and family planning clinics were major public health outlets for LARCs</w:t>
+        <w:t xml:space="preserve">. Government hospitals, government health centers and family planning clinics were major public health outlets for LARCs. LARCs such as IUDs, Implants, and Injectables were primarily sourced from the public sector because they require trained service delivery While family/private hospital/clinics and private pharmacies, popularly called</w:t>
+      </w:r>
+      <w:r>
+        <w:t xml:space="preserve"> </w:t>
+      </w:r>
+      <w:r>
+        <w:t xml:space="preserve">“</w:t>
+      </w:r>
+      <w:r>
+        <w:t xml:space="preserve">chemist shops</w:t>
+      </w:r>
+      <w:r>
+        <w:t xml:space="preserve">”</w:t>
+      </w:r>
+      <w:r>
+        <w:t xml:space="preserve"> </w:t>
+      </w:r>
+      <w:r>
+        <w:t xml:space="preserve">were popular private sector outlets</w:t>
       </w:r>
       <w:r>
         <w:t xml:space="preserve"> </w:t>
@@ -4713,6 +3514,20 @@
       <w:r>
         <w:t xml:space="preserve">(</w:t>
       </w:r>
+      <w:hyperlink w:anchor="ref-ayangade1984">
+        <w:r>
+          <w:rPr>
+            <w:rStyle w:val="Hyperlink"/>
+          </w:rPr>
+          <w:t xml:space="preserve">Ayangade 1984</w:t>
+        </w:r>
+      </w:hyperlink>
+      <w:r>
+        <w:t xml:space="preserve">;</w:t>
+      </w:r>
+      <w:r>
+        <w:t xml:space="preserve"> </w:t>
+      </w:r>
       <w:hyperlink w:anchor="ref-egede2015">
         <w:r>
           <w:rPr>
@@ -4798,216 +3613,7 @@
         <w:t xml:space="preserve">)</w:t>
       </w:r>
       <w:r>
-        <w:t xml:space="preserve">. While family/private hospital/clinics and private pharmacies, popularly called</w:t>
-      </w:r>
-      <w:r>
-        <w:t xml:space="preserve"> </w:t>
-      </w:r>
-      <w:r>
-        <w:t xml:space="preserve">“</w:t>
-      </w:r>
-      <w:r>
-        <w:t xml:space="preserve">chemist shops</w:t>
-      </w:r>
-      <w:r>
-        <w:t xml:space="preserve">”</w:t>
-      </w:r>
-      <w:r>
-        <w:t xml:space="preserve"> </w:t>
-      </w:r>
-      <w:r>
-        <w:t xml:space="preserve">were popular private sector outlets</w:t>
-      </w:r>
-      <w:r>
-        <w:t xml:space="preserve"> </w:t>
-      </w:r>
-      <w:r>
-        <w:t xml:space="preserve">(</w:t>
-      </w:r>
-      <w:hyperlink w:anchor="ref-ayangade1984">
-        <w:r>
-          <w:rPr>
-            <w:rStyle w:val="Hyperlink"/>
-          </w:rPr>
-          <w:t xml:space="preserve">Ayangade 1984</w:t>
-        </w:r>
-      </w:hyperlink>
-      <w:r>
-        <w:t xml:space="preserve">;</w:t>
-      </w:r>
-      <w:r>
-        <w:t xml:space="preserve"> </w:t>
-      </w:r>
-      <w:hyperlink w:anchor="ref-egede2015">
-        <w:r>
-          <w:rPr>
-            <w:rStyle w:val="Hyperlink"/>
-          </w:rPr>
-          <w:t xml:space="preserve">Egede et al. 2015</w:t>
-        </w:r>
-      </w:hyperlink>
-      <w:r>
-        <w:t xml:space="preserve"> </w:t>
-      </w:r>
-      <w:r>
-        <w:t xml:space="preserve">;</w:t>
-      </w:r>
-      <w:r>
-        <w:t xml:space="preserve"> </w:t>
-      </w:r>
-      <w:hyperlink w:anchor="ref-federalministryofhealth2014">
-        <w:r>
-          <w:rPr>
-            <w:rStyle w:val="Hyperlink"/>
-          </w:rPr>
-          <w:t xml:space="preserve">Federal Ministry of Health [Nigeria] 2014</w:t>
-        </w:r>
-      </w:hyperlink>
-      <w:r>
-        <w:t xml:space="preserve">;</w:t>
-      </w:r>
-      <w:r>
-        <w:t xml:space="preserve"> </w:t>
-      </w:r>
-      <w:hyperlink w:anchor="ref-nationalpopulationcommission2004">
-        <w:r>
-          <w:rPr>
-            <w:rStyle w:val="Hyperlink"/>
-          </w:rPr>
-          <w:t xml:space="preserve">National Population Commission, and ORC Macro 2004</w:t>
-        </w:r>
-      </w:hyperlink>
-      <w:r>
-        <w:t xml:space="preserve">;</w:t>
-      </w:r>
-      <w:r>
-        <w:t xml:space="preserve"> </w:t>
-      </w:r>
-      <w:hyperlink w:anchor="ref-nationalpopulationcommission2009">
-        <w:r>
-          <w:rPr>
-            <w:rStyle w:val="Hyperlink"/>
-          </w:rPr>
-          <w:t xml:space="preserve">National Population Commission, and ICF International 2009</w:t>
-        </w:r>
-      </w:hyperlink>
-      <w:r>
-        <w:t xml:space="preserve">,</w:t>
-      </w:r>
-      <w:r>
-        <w:t xml:space="preserve"> </w:t>
-      </w:r>
-      <w:hyperlink w:anchor="ref-nationalpopulationcommission2014">
-        <w:r>
-          <w:rPr>
-            <w:rStyle w:val="Hyperlink"/>
-          </w:rPr>
-          <w:t xml:space="preserve">2014</w:t>
-        </w:r>
-      </w:hyperlink>
-      <w:r>
-        <w:t xml:space="preserve">,</w:t>
-      </w:r>
-      <w:r>
-        <w:t xml:space="preserve"> </w:t>
-      </w:r>
-      <w:hyperlink w:anchor="ref-nationalpopulationcommission2019">
-        <w:r>
-          <w:rPr>
-            <w:rStyle w:val="Hyperlink"/>
-          </w:rPr>
-          <w:t xml:space="preserve">2019</w:t>
-        </w:r>
-      </w:hyperlink>
-      <w:r>
-        <w:t xml:space="preserve">)</w:t>
-      </w:r>
-      <w:r>
-        <w:t xml:space="preserve">. LARCs such as IUDs, Implants, and Injectables were primarily sourced from the public sector because they require trained service delivery</w:t>
-      </w:r>
-      <w:r>
-        <w:t xml:space="preserve"> </w:t>
-      </w:r>
-      <w:r>
-        <w:t xml:space="preserve">(</w:t>
-      </w:r>
-      <w:hyperlink w:anchor="ref-federalministryofhealth2014">
-        <w:r>
-          <w:rPr>
-            <w:rStyle w:val="Hyperlink"/>
-          </w:rPr>
-          <w:t xml:space="preserve">Federal Ministry of Health [Nigeria] 2014</w:t>
-        </w:r>
-      </w:hyperlink>
-      <w:r>
-        <w:t xml:space="preserve">;</w:t>
-      </w:r>
-      <w:r>
-        <w:t xml:space="preserve"> </w:t>
-      </w:r>
-      <w:hyperlink w:anchor="ref-nationalpopulationcommission2004">
-        <w:r>
-          <w:rPr>
-            <w:rStyle w:val="Hyperlink"/>
-          </w:rPr>
-          <w:t xml:space="preserve">National Population Commission, and ORC Macro 2004</w:t>
-        </w:r>
-      </w:hyperlink>
-      <w:r>
-        <w:t xml:space="preserve">;</w:t>
-      </w:r>
-      <w:r>
-        <w:t xml:space="preserve"> </w:t>
-      </w:r>
-      <w:hyperlink w:anchor="ref-nationalpopulationcommission2009">
-        <w:r>
-          <w:rPr>
-            <w:rStyle w:val="Hyperlink"/>
-          </w:rPr>
-          <w:t xml:space="preserve">National Population Commission, and ICF International 2009</w:t>
-        </w:r>
-      </w:hyperlink>
-      <w:r>
-        <w:t xml:space="preserve">,</w:t>
-      </w:r>
-      <w:r>
-        <w:t xml:space="preserve"> </w:t>
-      </w:r>
-      <w:hyperlink w:anchor="ref-nationalpopulationcommission2014">
-        <w:r>
-          <w:rPr>
-            <w:rStyle w:val="Hyperlink"/>
-          </w:rPr>
-          <w:t xml:space="preserve">2014</w:t>
-        </w:r>
-      </w:hyperlink>
-      <w:r>
-        <w:t xml:space="preserve">,</w:t>
-      </w:r>
-      <w:r>
-        <w:t xml:space="preserve"> </w:t>
-      </w:r>
-      <w:hyperlink w:anchor="ref-nationalpopulationcommission2019">
-        <w:r>
-          <w:rPr>
-            <w:rStyle w:val="Hyperlink"/>
-          </w:rPr>
-          <w:t xml:space="preserve">2019</w:t>
-        </w:r>
-      </w:hyperlink>
-      <w:r>
-        <w:t xml:space="preserve">)</w:t>
-      </w:r>
-      <w:r>
-        <w:t xml:space="preserve">.</w:t>
-      </w:r>
-    </w:p>
-    <w:p>
-      <w:pPr>
-        <w:pStyle w:val="BodyText"/>
-      </w:pPr>
-      <w:r>
-        <w:t xml:space="preserve">The ease of accessing LARCs, proximity of service providers and level of confidentiality offered by service providers were key considerations in choosing where to get LARCs, given that some women used LARCs without their husband’s knowledge or approval</w:t>
+        <w:t xml:space="preserve">. The ease of accessing LARCs, proximity of service providers and level of confidentiality offered by service providers were key considerations in choosing where to get LARCs, given that some women used LARCs without their husband’s knowledge or approval</w:t>
       </w:r>
       <w:r>
         <w:t xml:space="preserve"> </w:t>
@@ -5156,7 +3762,7 @@
         <w:rPr/>
         <w:t xml:space="preserve">Table </w:t>
       </w:r>
-      <w:bookmarkStart w:id="418bd7bb-354a-402b-8f5c-d6af809cdc7c" w:name="sources"/>
+      <w:bookmarkStart w:id="2098f68d-5ead-457a-b661-72f72a89a285" w:name="sources"/>
       <w:r xmlns:w="http://schemas.openxmlformats.org/wordprocessingml/2006/main" xmlns:wp="http://schemas.openxmlformats.org/drawingml/2006/wordprocessingDrawing" xmlns:r="http://schemas.openxmlformats.org/officeDocument/2006/relationships" xmlns:w14="http://schemas.microsoft.com/office/word/2010/wordml">
         <w:rPr/>
         <w:fldChar w:fldCharType="begin" w:dirty="true"/>
@@ -5169,7 +3775,7 @@
         <w:rPr/>
         <w:fldChar w:fldCharType="end" w:dirty="true"/>
       </w:r>
-      <w:bookmarkEnd w:id="418bd7bb-354a-402b-8f5c-d6af809cdc7c"/>
+      <w:bookmarkEnd w:id="2098f68d-5ead-457a-b661-72f72a89a285"/>
       <w:r>
         <w:rPr/>
         <w:t xml:space="preserve">: </w:t>
@@ -11846,10 +10452,10 @@
         <w:jc w:val="start"/>
       </w:tblPr>
       <w:tblGrid>
-        <w:gridCol w:w="2061"/>
-        <w:gridCol w:w="1952"/>
-        <w:gridCol w:w="1952"/>
-        <w:gridCol w:w="1952"/>
+        <w:gridCol w:w="3424"/>
+        <w:gridCol w:w="1498"/>
+        <w:gridCol w:w="1498"/>
+        <w:gridCol w:w="1498"/>
       </w:tblGrid>
       <w:tr>
         <w:tc>
@@ -12282,7 +10888,7 @@
       </w:r>
     </w:p>
     <w:bookmarkEnd w:id="54"/>
-    <w:bookmarkStart w:id="226" w:name="sec-references"/>
+    <w:bookmarkStart w:id="230" w:name="sec-references"/>
     <w:p>
       <w:pPr>
         <w:pStyle w:val="Heading1"/>
@@ -12291,7 +10897,7 @@
         <w:t xml:space="preserve">5. References</w:t>
       </w:r>
     </w:p>
-    <w:bookmarkStart w:id="225" w:name="refs"/>
+    <w:bookmarkStart w:id="229" w:name="refs"/>
     <w:bookmarkStart w:id="56" w:name="ref-abasiattai2008"/>
     <w:p>
       <w:pPr>
@@ -13560,7 +12166,53 @@
       </w:r>
     </w:p>
     <w:bookmarkEnd w:id="93"/>
-    <w:bookmarkStart w:id="95" w:name="ref-bolarinwa2020"/>
+    <w:bookmarkStart w:id="95" w:name="ref-black2013"/>
+    <w:p>
+      <w:pPr>
+        <w:pStyle w:val="Bibliography"/>
+      </w:pPr>
+      <w:r>
+        <w:t xml:space="preserve">Black, Kirsten I., Pamela Lotke, Josefina Lira, Tina Peers, and Nikki B. Zite. 2013.</w:t>
+      </w:r>
+      <w:r>
+        <w:t xml:space="preserve"> </w:t>
+      </w:r>
+      <w:r>
+        <w:t xml:space="preserve">“Global Survey of Healthcare Practitioners’ Beliefs and Practices Around Intrauterine Contraceptive Method Use in Nulliparous Women.”</w:t>
+      </w:r>
+      <w:r>
+        <w:t xml:space="preserve"> </w:t>
+      </w:r>
+      <w:r>
+        <w:rPr>
+          <w:iCs/>
+          <w:i/>
+        </w:rPr>
+        <w:t xml:space="preserve">Contraception</w:t>
+      </w:r>
+      <w:r>
+        <w:t xml:space="preserve"> </w:t>
+      </w:r>
+      <w:r>
+        <w:t xml:space="preserve">88 (5): 650–56.</w:t>
+      </w:r>
+      <w:r>
+        <w:t xml:space="preserve"> </w:t>
+      </w:r>
+      <w:hyperlink r:id="rId94">
+        <w:r>
+          <w:rPr>
+            <w:rStyle w:val="Hyperlink"/>
+          </w:rPr>
+          <w:t xml:space="preserve">https://doi.org/10.1016/j.contraception.2013.06.005</w:t>
+        </w:r>
+      </w:hyperlink>
+      <w:r>
+        <w:t xml:space="preserve">.</w:t>
+      </w:r>
+    </w:p>
+    <w:bookmarkEnd w:id="95"/>
+    <w:bookmarkStart w:id="97" w:name="ref-bolarinwa2020"/>
     <w:p>
       <w:pPr>
         <w:pStyle w:val="Bibliography"/>
@@ -13602,7 +12254,7 @@
       <w:r>
         <w:t xml:space="preserve"> </w:t>
       </w:r>
-      <w:hyperlink r:id="rId94">
+      <w:hyperlink r:id="rId96">
         <w:r>
           <w:rPr>
             <w:rStyle w:val="Hyperlink"/>
@@ -13614,8 +12266,8 @@
         <w:t xml:space="preserve">.</w:t>
       </w:r>
     </w:p>
-    <w:bookmarkEnd w:id="95"/>
-    <w:bookmarkStart w:id="97" w:name="ref-camara2017"/>
+    <w:bookmarkEnd w:id="97"/>
+    <w:bookmarkStart w:id="99" w:name="ref-camara2017"/>
     <w:p>
       <w:pPr>
         <w:pStyle w:val="Bibliography"/>
@@ -13669,7 +12321,7 @@
       <w:r>
         <w:t xml:space="preserve"> </w:t>
       </w:r>
-      <w:hyperlink r:id="rId96">
+      <w:hyperlink r:id="rId98">
         <w:r>
           <w:rPr>
             <w:rStyle w:val="Hyperlink"/>
@@ -13681,8 +12333,8 @@
         <w:t xml:space="preserve">.</w:t>
       </w:r>
     </w:p>
-    <w:bookmarkEnd w:id="97"/>
-    <w:bookmarkStart w:id="99" w:name="ref-chigbu2010"/>
+    <w:bookmarkEnd w:id="99"/>
+    <w:bookmarkStart w:id="101" w:name="ref-chigbu2010"/>
     <w:p>
       <w:pPr>
         <w:pStyle w:val="Bibliography"/>
@@ -13696,7 +12348,7 @@
       <w:r>
         <w:t xml:space="preserve">“</w:t>
       </w:r>
-      <w:hyperlink r:id="rId98">
+      <w:hyperlink r:id="rId100">
         <w:r>
           <w:rPr>
             <w:rStyle w:val="Hyperlink"/>
@@ -13736,8 +12388,8 @@
         <w:t xml:space="preserve">13 (2): 195–99.</w:t>
       </w:r>
     </w:p>
-    <w:bookmarkEnd w:id="99"/>
-    <w:bookmarkStart w:id="100" w:name="ref-cortez2015"/>
+    <w:bookmarkEnd w:id="101"/>
+    <w:bookmarkStart w:id="102" w:name="ref-cortez2015"/>
     <w:p>
       <w:pPr>
         <w:pStyle w:val="Bibliography"/>
@@ -13800,8 +12452,8 @@
         <w:t xml:space="preserve">.</w:t>
       </w:r>
     </w:p>
-    <w:bookmarkEnd w:id="100"/>
-    <w:bookmarkStart w:id="102" w:name="ref-egede2015"/>
+    <w:bookmarkEnd w:id="102"/>
+    <w:bookmarkStart w:id="104" w:name="ref-egede2015"/>
     <w:p>
       <w:pPr>
         <w:pStyle w:val="Bibliography"/>
@@ -13849,7 +12501,7 @@
       <w:r>
         <w:t xml:space="preserve"> </w:t>
       </w:r>
-      <w:hyperlink r:id="rId101">
+      <w:hyperlink r:id="rId103">
         <w:r>
           <w:rPr>
             <w:rStyle w:val="Hyperlink"/>
@@ -13861,8 +12513,8 @@
         <w:t xml:space="preserve">.</w:t>
       </w:r>
     </w:p>
-    <w:bookmarkEnd w:id="102"/>
-    <w:bookmarkStart w:id="104" w:name="ref-ekabua2007"/>
+    <w:bookmarkEnd w:id="104"/>
+    <w:bookmarkStart w:id="106" w:name="ref-ekabua2007"/>
     <w:p>
       <w:pPr>
         <w:pStyle w:val="Bibliography"/>
@@ -13916,7 +12568,7 @@
       <w:r>
         <w:t xml:space="preserve"> </w:t>
       </w:r>
-      <w:hyperlink r:id="rId103">
+      <w:hyperlink r:id="rId105">
         <w:r>
           <w:rPr>
             <w:rStyle w:val="Hyperlink"/>
@@ -13928,8 +12580,8 @@
         <w:t xml:space="preserve">.</w:t>
       </w:r>
     </w:p>
-    <w:bookmarkEnd w:id="104"/>
-    <w:bookmarkStart w:id="106" w:name="ref-eke2011"/>
+    <w:bookmarkEnd w:id="106"/>
+    <w:bookmarkStart w:id="108" w:name="ref-eke2011"/>
     <w:p>
       <w:pPr>
         <w:pStyle w:val="Bibliography"/>
@@ -13986,7 +12638,7 @@
       <w:r>
         <w:t xml:space="preserve"> </w:t>
       </w:r>
-      <w:hyperlink r:id="rId105">
+      <w:hyperlink r:id="rId107">
         <w:r>
           <w:rPr>
             <w:rStyle w:val="Hyperlink"/>
@@ -13998,8 +12650,8 @@
         <w:t xml:space="preserve">.</w:t>
       </w:r>
     </w:p>
-    <w:bookmarkEnd w:id="106"/>
-    <w:bookmarkStart w:id="108" w:name="ref-enyindah2011"/>
+    <w:bookmarkEnd w:id="108"/>
+    <w:bookmarkStart w:id="110" w:name="ref-enyindah2011"/>
     <w:p>
       <w:pPr>
         <w:pStyle w:val="Bibliography"/>
@@ -14013,7 +12665,7 @@
       <w:r>
         <w:t xml:space="preserve">“</w:t>
       </w:r>
-      <w:hyperlink r:id="rId107">
+      <w:hyperlink r:id="rId109">
         <w:r>
           <w:rPr>
             <w:rStyle w:val="Hyperlink"/>
@@ -14101,8 +12753,8 @@
         <w:t xml:space="preserve">20 (2): 270–74.</w:t>
       </w:r>
     </w:p>
-    <w:bookmarkEnd w:id="108"/>
-    <w:bookmarkStart w:id="110" w:name="ref-enyindah2012"/>
+    <w:bookmarkEnd w:id="110"/>
+    <w:bookmarkStart w:id="112" w:name="ref-enyindah2012"/>
     <w:p>
       <w:pPr>
         <w:pStyle w:val="Bibliography"/>
@@ -14171,7 +12823,7 @@
       <w:r>
         <w:t xml:space="preserve"> </w:t>
       </w:r>
-      <w:hyperlink r:id="rId109">
+      <w:hyperlink r:id="rId111">
         <w:r>
           <w:rPr>
             <w:rStyle w:val="Hyperlink"/>
@@ -14183,8 +12835,8 @@
         <w:t xml:space="preserve">.</w:t>
       </w:r>
     </w:p>
-    <w:bookmarkEnd w:id="110"/>
-    <w:bookmarkStart w:id="112" w:name="ref-ezegwui2011"/>
+    <w:bookmarkEnd w:id="112"/>
+    <w:bookmarkStart w:id="114" w:name="ref-ezegwui2011"/>
     <w:p>
       <w:pPr>
         <w:pStyle w:val="Bibliography"/>
@@ -14198,7 +12850,7 @@
       <w:r>
         <w:t xml:space="preserve">“</w:t>
       </w:r>
-      <w:hyperlink r:id="rId111">
+      <w:hyperlink r:id="rId113">
         <w:r>
           <w:rPr>
             <w:rStyle w:val="Hyperlink"/>
@@ -14316,8 +12968,8 @@
         <w:t xml:space="preserve">20 (4): 448–50.</w:t>
       </w:r>
     </w:p>
-    <w:bookmarkEnd w:id="112"/>
-    <w:bookmarkStart w:id="114" w:name="ref-ezugwu2020"/>
+    <w:bookmarkEnd w:id="114"/>
+    <w:bookmarkStart w:id="116" w:name="ref-ezugwu2020"/>
     <w:p>
       <w:pPr>
         <w:pStyle w:val="Bibliography"/>
@@ -14359,7 +13011,7 @@
       <w:r>
         <w:t xml:space="preserve"> </w:t>
       </w:r>
-      <w:hyperlink r:id="rId113">
+      <w:hyperlink r:id="rId115">
         <w:r>
           <w:rPr>
             <w:rStyle w:val="Hyperlink"/>
@@ -14371,8 +13023,8 @@
         <w:t xml:space="preserve">.</w:t>
       </w:r>
     </w:p>
-    <w:bookmarkEnd w:id="114"/>
-    <w:bookmarkStart w:id="116" w:name="ref-ezugwu2005"/>
+    <w:bookmarkEnd w:id="116"/>
+    <w:bookmarkStart w:id="118" w:name="ref-ezugwu2005"/>
     <w:p>
       <w:pPr>
         <w:pStyle w:val="Bibliography"/>
@@ -14405,7 +13057,7 @@
       <w:r>
         <w:t xml:space="preserve"> </w:t>
       </w:r>
-      <w:hyperlink r:id="rId115">
+      <w:hyperlink r:id="rId117">
         <w:r>
           <w:rPr>
             <w:rStyle w:val="Hyperlink"/>
@@ -14417,8 +13069,8 @@
         <w:t xml:space="preserve">.</w:t>
       </w:r>
     </w:p>
-    <w:bookmarkEnd w:id="116"/>
-    <w:bookmarkStart w:id="118" w:name="ref-fakeye1991"/>
+    <w:bookmarkEnd w:id="118"/>
+    <w:bookmarkStart w:id="120" w:name="ref-fakeye1991"/>
     <w:p>
       <w:pPr>
         <w:pStyle w:val="Bibliography"/>
@@ -14469,7 +13121,7 @@
       <w:r>
         <w:t xml:space="preserve"> </w:t>
       </w:r>
-      <w:hyperlink r:id="rId117">
+      <w:hyperlink r:id="rId119">
         <w:r>
           <w:rPr>
             <w:rStyle w:val="Hyperlink"/>
@@ -14481,8 +13133,8 @@
         <w:t xml:space="preserve">.</w:t>
       </w:r>
     </w:p>
-    <w:bookmarkEnd w:id="118"/>
-    <w:bookmarkStart w:id="119" w:name="ref-falase1989"/>
+    <w:bookmarkEnd w:id="120"/>
+    <w:bookmarkStart w:id="121" w:name="ref-falase1989"/>
     <w:p>
       <w:pPr>
         <w:pStyle w:val="Bibliography"/>
@@ -14525,8 +13177,8 @@
         <w:t xml:space="preserve">17 (January): 209–13.</w:t>
       </w:r>
     </w:p>
-    <w:bookmarkEnd w:id="119"/>
-    <w:bookmarkStart w:id="121" w:name="ref-farr1996"/>
+    <w:bookmarkEnd w:id="121"/>
+    <w:bookmarkStart w:id="123" w:name="ref-farr1996"/>
     <w:p>
       <w:pPr>
         <w:pStyle w:val="Bibliography"/>
@@ -14580,7 +13232,7 @@
       <w:r>
         <w:t xml:space="preserve"> </w:t>
       </w:r>
-      <w:hyperlink r:id="rId120">
+      <w:hyperlink r:id="rId122">
         <w:r>
           <w:rPr>
             <w:rStyle w:val="Hyperlink"/>
@@ -14592,8 +13244,8 @@
         <w:t xml:space="preserve">.</w:t>
       </w:r>
     </w:p>
-    <w:bookmarkEnd w:id="121"/>
-    <w:bookmarkStart w:id="122" w:name="ref-federalministryofhealth2013"/>
+    <w:bookmarkEnd w:id="123"/>
+    <w:bookmarkStart w:id="124" w:name="ref-federalministryofhealth2013"/>
     <w:p>
       <w:pPr>
         <w:pStyle w:val="Bibliography"/>
@@ -14647,8 +13299,8 @@
         <w:t xml:space="preserve">https://scirp.org/reference/referencespapers.aspx?referenceid=1646607.</w:t>
       </w:r>
     </w:p>
-    <w:bookmarkEnd w:id="122"/>
-    <w:bookmarkStart w:id="123" w:name="ref-federalministryofhealth2014"/>
+    <w:bookmarkEnd w:id="124"/>
+    <w:bookmarkStart w:id="125" w:name="ref-federalministryofhealth2014"/>
     <w:p>
       <w:pPr>
         <w:pStyle w:val="Bibliography"/>
@@ -14721,8 +13373,8 @@
         <w:t xml:space="preserve">.</w:t>
       </w:r>
     </w:p>
-    <w:bookmarkEnd w:id="123"/>
-    <w:bookmarkStart w:id="124" w:name="ref-federalministryofhealth2020"/>
+    <w:bookmarkEnd w:id="125"/>
+    <w:bookmarkStart w:id="126" w:name="ref-federalministryofhealth2020"/>
     <w:p>
       <w:pPr>
         <w:pStyle w:val="Bibliography"/>
@@ -14767,13 +13419,101 @@
         <w:t xml:space="preserve">.</w:t>
       </w:r>
     </w:p>
-    <w:bookmarkEnd w:id="124"/>
-    <w:bookmarkStart w:id="126" w:name="ref-hu2012"/>
+    <w:bookmarkEnd w:id="126"/>
+    <w:bookmarkStart w:id="128" w:name="ref-harper2008"/>
     <w:p>
       <w:pPr>
         <w:pStyle w:val="Bibliography"/>
       </w:pPr>
       <w:r>
+        <w:t xml:space="preserve">Harper, Cynthia C., Maya Blum, Heike Thiel de Bocanegra, Philip D. Darney, J Joseph Speidel, Michael Policar, and Eleanor A. Drey. 2008.</w:t>
+      </w:r>
+      <w:r>
+        <w:t xml:space="preserve"> </w:t>
+      </w:r>
+      <w:r>
+        <w:t xml:space="preserve">“Challenges in</w:t>
+      </w:r>
+      <w:r>
+        <w:t xml:space="preserve"> </w:t>
+      </w:r>
+      <w:r>
+        <w:t xml:space="preserve">Translating Evidence</w:t>
+      </w:r>
+      <w:r>
+        <w:t xml:space="preserve"> </w:t>
+      </w:r>
+      <w:r>
+        <w:t xml:space="preserve">to</w:t>
+      </w:r>
+      <w:r>
+        <w:t xml:space="preserve"> </w:t>
+      </w:r>
+      <w:r>
+        <w:t xml:space="preserve">Practice</w:t>
+      </w:r>
+      <w:r>
+        <w:t xml:space="preserve">:</w:t>
+      </w:r>
+      <w:r>
+        <w:t xml:space="preserve"> </w:t>
+      </w:r>
+      <w:r>
+        <w:t xml:space="preserve">The Provision</w:t>
+      </w:r>
+      <w:r>
+        <w:t xml:space="preserve"> </w:t>
+      </w:r>
+      <w:r>
+        <w:t xml:space="preserve">of</w:t>
+      </w:r>
+      <w:r>
+        <w:t xml:space="preserve"> </w:t>
+      </w:r>
+      <w:r>
+        <w:t xml:space="preserve">Intrauterine Contraception</w:t>
+      </w:r>
+      <w:r>
+        <w:t xml:space="preserve">.”</w:t>
+      </w:r>
+      <w:r>
+        <w:t xml:space="preserve"> </w:t>
+      </w:r>
+      <w:r>
+        <w:rPr>
+          <w:iCs/>
+          <w:i/>
+        </w:rPr>
+        <w:t xml:space="preserve">Obstetrics &amp; Gynecology</w:t>
+      </w:r>
+      <w:r>
+        <w:t xml:space="preserve"> </w:t>
+      </w:r>
+      <w:r>
+        <w:t xml:space="preserve">111 (6): 1359–69.</w:t>
+      </w:r>
+      <w:r>
+        <w:t xml:space="preserve"> </w:t>
+      </w:r>
+      <w:hyperlink r:id="rId127">
+        <w:r>
+          <w:rPr>
+            <w:rStyle w:val="Hyperlink"/>
+          </w:rPr>
+          <w:t xml:space="preserve">https://doi.org/10.1097/AOG.0b013e318173fd83</w:t>
+        </w:r>
+      </w:hyperlink>
+      <w:r>
+        <w:t xml:space="preserve">.</w:t>
+      </w:r>
+    </w:p>
+    <w:bookmarkEnd w:id="128"/>
+    <w:bookmarkStart w:id="130" w:name="ref-hu2012"/>
+    <w:p>
+      <w:pPr>
+        <w:pStyle w:val="Bibliography"/>
+      </w:pPr>
+      <w:r>
         <w:t xml:space="preserve">Hu, Ezegwui, L. C. Ikeako, and N. C. Obiora-Okafor. 2012.</w:t>
       </w:r>
       <w:r>
@@ -14782,7 +13522,7 @@
       <w:r>
         <w:t xml:space="preserve">“</w:t>
       </w:r>
-      <w:hyperlink r:id="rId125">
+      <w:hyperlink r:id="rId129">
         <w:r>
           <w:rPr>
             <w:rStyle w:val="Hyperlink"/>
@@ -14852,8 +13592,8 @@
         <w:t xml:space="preserve">21 (3): 266–71.</w:t>
       </w:r>
     </w:p>
-    <w:bookmarkEnd w:id="126"/>
-    <w:bookmarkStart w:id="128" w:name="ref-ijarotimi2015"/>
+    <w:bookmarkEnd w:id="130"/>
+    <w:bookmarkStart w:id="132" w:name="ref-ijarotimi2015"/>
     <w:p>
       <w:pPr>
         <w:pStyle w:val="Bibliography"/>
@@ -14895,7 +13635,7 @@
       <w:r>
         <w:t xml:space="preserve"> </w:t>
       </w:r>
-      <w:hyperlink r:id="rId127">
+      <w:hyperlink r:id="rId131">
         <w:r>
           <w:rPr>
             <w:rStyle w:val="Hyperlink"/>
@@ -14907,8 +13647,8 @@
         <w:t xml:space="preserve">.</w:t>
       </w:r>
     </w:p>
-    <w:bookmarkEnd w:id="128"/>
-    <w:bookmarkStart w:id="130" w:name="ref-ikechebelu2005"/>
+    <w:bookmarkEnd w:id="132"/>
+    <w:bookmarkStart w:id="134" w:name="ref-ikechebelu2005"/>
     <w:p>
       <w:pPr>
         <w:pStyle w:val="Bibliography"/>
@@ -14962,7 +13702,7 @@
       <w:r>
         <w:t xml:space="preserve"> </w:t>
       </w:r>
-      <w:hyperlink r:id="rId129">
+      <w:hyperlink r:id="rId133">
         <w:r>
           <w:rPr>
             <w:rStyle w:val="Hyperlink"/>
@@ -14974,8 +13714,8 @@
         <w:t xml:space="preserve">.</w:t>
       </w:r>
     </w:p>
-    <w:bookmarkEnd w:id="130"/>
-    <w:bookmarkStart w:id="131" w:name="Xf7dcb0006d4c91a539a640b366f28bd61ecd439"/>
+    <w:bookmarkEnd w:id="134"/>
+    <w:bookmarkStart w:id="135" w:name="Xf7dcb0006d4c91a539a640b366f28bd61ecd439"/>
     <w:p>
       <w:pPr>
         <w:pStyle w:val="Bibliography"/>
@@ -15012,8 +13752,8 @@
         <w:t xml:space="preserve">. https://www.ippf.org/news/covid-19-pandemic-cuts-access-sexual-and-reproductive-healthcare-women-around-world.</w:t>
       </w:r>
     </w:p>
-    <w:bookmarkEnd w:id="131"/>
-    <w:bookmarkStart w:id="133" w:name="ref-inyang-etoh2017"/>
+    <w:bookmarkEnd w:id="135"/>
+    <w:bookmarkStart w:id="137" w:name="ref-inyang-etoh2017"/>
     <w:p>
       <w:pPr>
         <w:pStyle w:val="Bibliography"/>
@@ -15055,7 +13795,7 @@
       <w:r>
         <w:t xml:space="preserve"> </w:t>
       </w:r>
-      <w:hyperlink r:id="rId132">
+      <w:hyperlink r:id="rId136">
         <w:r>
           <w:rPr>
             <w:rStyle w:val="Hyperlink"/>
@@ -15067,8 +13807,8 @@
         <w:t xml:space="preserve">.</w:t>
       </w:r>
     </w:p>
-    <w:bookmarkEnd w:id="133"/>
-    <w:bookmarkStart w:id="135" w:name="ref-konje1998"/>
+    <w:bookmarkEnd w:id="137"/>
+    <w:bookmarkStart w:id="139" w:name="ref-konje1998"/>
     <w:p>
       <w:pPr>
         <w:pStyle w:val="Bibliography"/>
@@ -15082,7 +13822,7 @@
       <w:r>
         <w:t xml:space="preserve">“</w:t>
       </w:r>
-      <w:hyperlink r:id="rId134">
+      <w:hyperlink r:id="rId138">
         <w:r>
           <w:rPr>
             <w:rStyle w:val="Hyperlink"/>
@@ -15176,8 +13916,8 @@
         <w:t xml:space="preserve">24 (3): 107–10.</w:t>
       </w:r>
     </w:p>
-    <w:bookmarkEnd w:id="135"/>
-    <w:bookmarkStart w:id="137" w:name="ref-ladipo1993"/>
+    <w:bookmarkEnd w:id="139"/>
+    <w:bookmarkStart w:id="141" w:name="ref-ladipo1993"/>
     <w:p>
       <w:pPr>
         <w:pStyle w:val="Bibliography"/>
@@ -15219,7 +13959,7 @@
       <w:r>
         <w:t xml:space="preserve"> </w:t>
       </w:r>
-      <w:hyperlink r:id="rId136">
+      <w:hyperlink r:id="rId140">
         <w:r>
           <w:rPr>
             <w:rStyle w:val="Hyperlink"/>
@@ -15231,8 +13971,8 @@
         <w:t xml:space="preserve">.</w:t>
       </w:r>
     </w:p>
-    <w:bookmarkEnd w:id="137"/>
-    <w:bookmarkStart w:id="139" w:name="ref-mccurdy2018"/>
+    <w:bookmarkEnd w:id="141"/>
+    <w:bookmarkStart w:id="143" w:name="ref-mccurdy2018"/>
     <w:p>
       <w:pPr>
         <w:pStyle w:val="Bibliography"/>
@@ -15265,7 +14005,7 @@
       <w:r>
         <w:t xml:space="preserve"> </w:t>
       </w:r>
-      <w:hyperlink r:id="rId138">
+      <w:hyperlink r:id="rId142">
         <w:r>
           <w:rPr>
             <w:rStyle w:val="Hyperlink"/>
@@ -15277,8 +14017,8 @@
         <w:t xml:space="preserve">.</w:t>
       </w:r>
     </w:p>
-    <w:bookmarkEnd w:id="139"/>
-    <w:bookmarkStart w:id="141" w:name="ref-monjok2010"/>
+    <w:bookmarkEnd w:id="143"/>
+    <w:bookmarkStart w:id="145" w:name="ref-monjok2010"/>
     <w:p>
       <w:pPr>
         <w:pStyle w:val="Bibliography"/>
@@ -15329,7 +14069,7 @@
       <w:r>
         <w:t xml:space="preserve"> </w:t>
       </w:r>
-      <w:hyperlink r:id="rId140">
+      <w:hyperlink r:id="rId144">
         <w:r>
           <w:rPr>
             <w:rStyle w:val="Hyperlink"/>
@@ -15341,8 +14081,8 @@
         <w:t xml:space="preserve">.</w:t>
       </w:r>
     </w:p>
-    <w:bookmarkEnd w:id="141"/>
-    <w:bookmarkStart w:id="143" w:name="ref-musick2009"/>
+    <w:bookmarkEnd w:id="145"/>
+    <w:bookmarkStart w:id="147" w:name="ref-musick2009"/>
     <w:p>
       <w:pPr>
         <w:pStyle w:val="Bibliography"/>
@@ -15375,7 +14115,7 @@
       <w:r>
         <w:t xml:space="preserve"> </w:t>
       </w:r>
-      <w:hyperlink r:id="rId142">
+      <w:hyperlink r:id="rId146">
         <w:r>
           <w:rPr>
             <w:rStyle w:val="Hyperlink"/>
@@ -15387,8 +14127,8 @@
         <w:t xml:space="preserve">.</w:t>
       </w:r>
     </w:p>
-    <w:bookmarkEnd w:id="143"/>
-    <w:bookmarkStart w:id="145" w:name="ref-mutihir2010"/>
+    <w:bookmarkEnd w:id="147"/>
+    <w:bookmarkStart w:id="149" w:name="ref-mutihir2010"/>
     <w:p>
       <w:pPr>
         <w:pStyle w:val="Bibliography"/>
@@ -15430,7 +14170,7 @@
       <w:r>
         <w:t xml:space="preserve"> </w:t>
       </w:r>
-      <w:hyperlink r:id="rId144">
+      <w:hyperlink r:id="rId148">
         <w:r>
           <w:rPr>
             <w:rStyle w:val="Hyperlink"/>
@@ -15442,8 +14182,8 @@
         <w:t xml:space="preserve">.</w:t>
       </w:r>
     </w:p>
-    <w:bookmarkEnd w:id="145"/>
-    <w:bookmarkStart w:id="147" w:name="ref-mutihir2008"/>
+    <w:bookmarkEnd w:id="149"/>
+    <w:bookmarkStart w:id="151" w:name="ref-mutihir2008"/>
     <w:p>
       <w:pPr>
         <w:pStyle w:val="Bibliography"/>
@@ -15515,7 +14255,7 @@
       <w:r>
         <w:t xml:space="preserve"> </w:t>
       </w:r>
-      <w:hyperlink r:id="rId146">
+      <w:hyperlink r:id="rId150">
         <w:r>
           <w:rPr>
             <w:rStyle w:val="Hyperlink"/>
@@ -15527,8 +14267,8 @@
         <w:t xml:space="preserve">.</w:t>
       </w:r>
     </w:p>
-    <w:bookmarkEnd w:id="147"/>
-    <w:bookmarkStart w:id="148" w:name="ref-mutihir2006"/>
+    <w:bookmarkEnd w:id="151"/>
+    <w:bookmarkStart w:id="152" w:name="ref-mutihir2006"/>
     <w:p>
       <w:pPr>
         <w:pStyle w:val="Bibliography"/>
@@ -15577,8 +14317,8 @@
         <w:t xml:space="preserve">5 (2): 89–92.</w:t>
       </w:r>
     </w:p>
-    <w:bookmarkEnd w:id="148"/>
-    <w:bookmarkStart w:id="150" w:name="ref-mutihir2010a"/>
+    <w:bookmarkEnd w:id="152"/>
+    <w:bookmarkStart w:id="154" w:name="ref-mutihir2010a"/>
     <w:p>
       <w:pPr>
         <w:pStyle w:val="Bibliography"/>
@@ -15629,7 +14369,7 @@
       <w:r>
         <w:t xml:space="preserve"> </w:t>
       </w:r>
-      <w:hyperlink r:id="rId149">
+      <w:hyperlink r:id="rId153">
         <w:r>
           <w:rPr>
             <w:rStyle w:val="Hyperlink"/>
@@ -15641,8 +14381,8 @@
         <w:t xml:space="preserve">.</w:t>
       </w:r>
     </w:p>
-    <w:bookmarkEnd w:id="150"/>
-    <w:bookmarkStart w:id="152" w:name="ref-naghma-e-rehan1984"/>
+    <w:bookmarkEnd w:id="154"/>
+    <w:bookmarkStart w:id="156" w:name="ref-naghma-e-rehan1984"/>
     <w:p>
       <w:pPr>
         <w:pStyle w:val="Bibliography"/>
@@ -15693,7 +14433,7 @@
       <w:r>
         <w:t xml:space="preserve"> </w:t>
       </w:r>
-      <w:hyperlink r:id="rId151">
+      <w:hyperlink r:id="rId155">
         <w:r>
           <w:rPr>
             <w:rStyle w:val="Hyperlink"/>
@@ -15703,194 +14443,194 @@
       </w:hyperlink>
       <w:r>
         <w:t xml:space="preserve">.</w:t>
-      </w:r>
-    </w:p>
-    <w:bookmarkEnd w:id="152"/>
-    <w:bookmarkStart w:id="153" w:name="ref-nationalpopulationcommission2009"/>
-    <w:p>
-      <w:pPr>
-        <w:pStyle w:val="Bibliography"/>
-      </w:pPr>
-      <w:r>
-        <w:t xml:space="preserve">National Population Commission, and ICF International. 2009.</w:t>
-      </w:r>
-      <w:r>
-        <w:t xml:space="preserve"> </w:t>
-      </w:r>
-      <w:r>
-        <w:t xml:space="preserve">“Nigeria</w:t>
-      </w:r>
-      <w:r>
-        <w:t xml:space="preserve"> </w:t>
-      </w:r>
-      <w:r>
-        <w:t xml:space="preserve">Demographic</w:t>
-      </w:r>
-      <w:r>
-        <w:t xml:space="preserve"> </w:t>
-      </w:r>
-      <w:r>
-        <w:t xml:space="preserve">and</w:t>
-      </w:r>
-      <w:r>
-        <w:t xml:space="preserve"> </w:t>
-      </w:r>
-      <w:r>
-        <w:t xml:space="preserve">Health Survey</w:t>
-      </w:r>
-      <w:r>
-        <w:t xml:space="preserve"> </w:t>
-      </w:r>
-      <w:r>
-        <w:t xml:space="preserve">2008.”</w:t>
-      </w:r>
-      <w:r>
-        <w:t xml:space="preserve"> </w:t>
-      </w:r>
-      <w:r>
-        <w:t xml:space="preserve">NPC; ICF International,.</w:t>
-      </w:r>
-    </w:p>
-    <w:bookmarkEnd w:id="153"/>
-    <w:bookmarkStart w:id="154" w:name="ref-nationalpopulationcommission2014"/>
-    <w:p>
-      <w:pPr>
-        <w:pStyle w:val="Bibliography"/>
-      </w:pPr>
-      <w:r>
-        <w:t xml:space="preserve">———. 2014.</w:t>
-      </w:r>
-      <w:r>
-        <w:t xml:space="preserve"> </w:t>
-      </w:r>
-      <w:r>
-        <w:t xml:space="preserve">“Nigeria</w:t>
-      </w:r>
-      <w:r>
-        <w:t xml:space="preserve"> </w:t>
-      </w:r>
-      <w:r>
-        <w:t xml:space="preserve">Demographic</w:t>
-      </w:r>
-      <w:r>
-        <w:t xml:space="preserve"> </w:t>
-      </w:r>
-      <w:r>
-        <w:t xml:space="preserve">and</w:t>
-      </w:r>
-      <w:r>
-        <w:t xml:space="preserve"> </w:t>
-      </w:r>
-      <w:r>
-        <w:t xml:space="preserve">Health Survey</w:t>
-      </w:r>
-      <w:r>
-        <w:t xml:space="preserve"> </w:t>
-      </w:r>
-      <w:r>
-        <w:t xml:space="preserve">2013.”</w:t>
-      </w:r>
-      <w:r>
-        <w:t xml:space="preserve"> </w:t>
-      </w:r>
-      <w:r>
-        <w:t xml:space="preserve">NPC; ICF International,.</w:t>
-      </w:r>
-    </w:p>
-    <w:bookmarkEnd w:id="154"/>
-    <w:bookmarkStart w:id="155" w:name="ref-nationalpopulationcommission2019"/>
-    <w:p>
-      <w:pPr>
-        <w:pStyle w:val="Bibliography"/>
-      </w:pPr>
-      <w:r>
-        <w:t xml:space="preserve">———. 2019.</w:t>
-      </w:r>
-      <w:r>
-        <w:t xml:space="preserve"> </w:t>
-      </w:r>
-      <w:r>
-        <w:t xml:space="preserve">“Nigeria</w:t>
-      </w:r>
-      <w:r>
-        <w:t xml:space="preserve"> </w:t>
-      </w:r>
-      <w:r>
-        <w:t xml:space="preserve">Demographic</w:t>
-      </w:r>
-      <w:r>
-        <w:t xml:space="preserve"> </w:t>
-      </w:r>
-      <w:r>
-        <w:t xml:space="preserve">and</w:t>
-      </w:r>
-      <w:r>
-        <w:t xml:space="preserve"> </w:t>
-      </w:r>
-      <w:r>
-        <w:t xml:space="preserve">Health Survey</w:t>
-      </w:r>
-      <w:r>
-        <w:t xml:space="preserve"> </w:t>
-      </w:r>
-      <w:r>
-        <w:t xml:space="preserve">2018.”</w:t>
-      </w:r>
-      <w:r>
-        <w:t xml:space="preserve"> </w:t>
-      </w:r>
-      <w:r>
-        <w:t xml:space="preserve">NPC; ICF International,.</w:t>
-      </w:r>
-    </w:p>
-    <w:bookmarkEnd w:id="155"/>
-    <w:bookmarkStart w:id="156" w:name="ref-nationalpopulationcommission2004"/>
-    <w:p>
-      <w:pPr>
-        <w:pStyle w:val="Bibliography"/>
-      </w:pPr>
-      <w:r>
-        <w:t xml:space="preserve">National Population Commission, and ORC Macro. 2004.</w:t>
-      </w:r>
-      <w:r>
-        <w:t xml:space="preserve"> </w:t>
-      </w:r>
-      <w:r>
-        <w:t xml:space="preserve">“Nigeria</w:t>
-      </w:r>
-      <w:r>
-        <w:t xml:space="preserve"> </w:t>
-      </w:r>
-      <w:r>
-        <w:t xml:space="preserve">Demographic</w:t>
-      </w:r>
-      <w:r>
-        <w:t xml:space="preserve"> </w:t>
-      </w:r>
-      <w:r>
-        <w:t xml:space="preserve">and</w:t>
-      </w:r>
-      <w:r>
-        <w:t xml:space="preserve"> </w:t>
-      </w:r>
-      <w:r>
-        <w:t xml:space="preserve">Health Survey</w:t>
-      </w:r>
-      <w:r>
-        <w:t xml:space="preserve"> </w:t>
-      </w:r>
-      <w:r>
-        <w:t xml:space="preserve">2003.”</w:t>
-      </w:r>
-      <w:r>
-        <w:t xml:space="preserve"> </w:t>
-      </w:r>
-      <w:r>
-        <w:t xml:space="preserve">NPC; ORC Macro,.</w:t>
       </w:r>
     </w:p>
     <w:bookmarkEnd w:id="156"/>
-    <w:bookmarkStart w:id="158" w:name="ref-obi2000"/>
+    <w:bookmarkStart w:id="157" w:name="ref-nationalpopulationcommission2009"/>
+    <w:p>
+      <w:pPr>
+        <w:pStyle w:val="Bibliography"/>
+      </w:pPr>
+      <w:r>
+        <w:t xml:space="preserve">National Population Commission, and ICF International. 2009.</w:t>
+      </w:r>
+      <w:r>
+        <w:t xml:space="preserve"> </w:t>
+      </w:r>
+      <w:r>
+        <w:t xml:space="preserve">“Nigeria</w:t>
+      </w:r>
+      <w:r>
+        <w:t xml:space="preserve"> </w:t>
+      </w:r>
+      <w:r>
+        <w:t xml:space="preserve">Demographic</w:t>
+      </w:r>
+      <w:r>
+        <w:t xml:space="preserve"> </w:t>
+      </w:r>
+      <w:r>
+        <w:t xml:space="preserve">and</w:t>
+      </w:r>
+      <w:r>
+        <w:t xml:space="preserve"> </w:t>
+      </w:r>
+      <w:r>
+        <w:t xml:space="preserve">Health Survey</w:t>
+      </w:r>
+      <w:r>
+        <w:t xml:space="preserve"> </w:t>
+      </w:r>
+      <w:r>
+        <w:t xml:space="preserve">2008.”</w:t>
+      </w:r>
+      <w:r>
+        <w:t xml:space="preserve"> </w:t>
+      </w:r>
+      <w:r>
+        <w:t xml:space="preserve">NPC; ICF International,.</w:t>
+      </w:r>
+    </w:p>
+    <w:bookmarkEnd w:id="157"/>
+    <w:bookmarkStart w:id="158" w:name="ref-nationalpopulationcommission2014"/>
+    <w:p>
+      <w:pPr>
+        <w:pStyle w:val="Bibliography"/>
+      </w:pPr>
+      <w:r>
+        <w:t xml:space="preserve">———. 2014.</w:t>
+      </w:r>
+      <w:r>
+        <w:t xml:space="preserve"> </w:t>
+      </w:r>
+      <w:r>
+        <w:t xml:space="preserve">“Nigeria</w:t>
+      </w:r>
+      <w:r>
+        <w:t xml:space="preserve"> </w:t>
+      </w:r>
+      <w:r>
+        <w:t xml:space="preserve">Demographic</w:t>
+      </w:r>
+      <w:r>
+        <w:t xml:space="preserve"> </w:t>
+      </w:r>
+      <w:r>
+        <w:t xml:space="preserve">and</w:t>
+      </w:r>
+      <w:r>
+        <w:t xml:space="preserve"> </w:t>
+      </w:r>
+      <w:r>
+        <w:t xml:space="preserve">Health Survey</w:t>
+      </w:r>
+      <w:r>
+        <w:t xml:space="preserve"> </w:t>
+      </w:r>
+      <w:r>
+        <w:t xml:space="preserve">2013.”</w:t>
+      </w:r>
+      <w:r>
+        <w:t xml:space="preserve"> </w:t>
+      </w:r>
+      <w:r>
+        <w:t xml:space="preserve">NPC; ICF International,.</w:t>
+      </w:r>
+    </w:p>
+    <w:bookmarkEnd w:id="158"/>
+    <w:bookmarkStart w:id="159" w:name="ref-nationalpopulationcommission2019"/>
+    <w:p>
+      <w:pPr>
+        <w:pStyle w:val="Bibliography"/>
+      </w:pPr>
+      <w:r>
+        <w:t xml:space="preserve">———. 2019.</w:t>
+      </w:r>
+      <w:r>
+        <w:t xml:space="preserve"> </w:t>
+      </w:r>
+      <w:r>
+        <w:t xml:space="preserve">“Nigeria</w:t>
+      </w:r>
+      <w:r>
+        <w:t xml:space="preserve"> </w:t>
+      </w:r>
+      <w:r>
+        <w:t xml:space="preserve">Demographic</w:t>
+      </w:r>
+      <w:r>
+        <w:t xml:space="preserve"> </w:t>
+      </w:r>
+      <w:r>
+        <w:t xml:space="preserve">and</w:t>
+      </w:r>
+      <w:r>
+        <w:t xml:space="preserve"> </w:t>
+      </w:r>
+      <w:r>
+        <w:t xml:space="preserve">Health Survey</w:t>
+      </w:r>
+      <w:r>
+        <w:t xml:space="preserve"> </w:t>
+      </w:r>
+      <w:r>
+        <w:t xml:space="preserve">2018.”</w:t>
+      </w:r>
+      <w:r>
+        <w:t xml:space="preserve"> </w:t>
+      </w:r>
+      <w:r>
+        <w:t xml:space="preserve">NPC; ICF International,.</w:t>
+      </w:r>
+    </w:p>
+    <w:bookmarkEnd w:id="159"/>
+    <w:bookmarkStart w:id="160" w:name="ref-nationalpopulationcommission2004"/>
+    <w:p>
+      <w:pPr>
+        <w:pStyle w:val="Bibliography"/>
+      </w:pPr>
+      <w:r>
+        <w:t xml:space="preserve">National Population Commission, and ORC Macro. 2004.</w:t>
+      </w:r>
+      <w:r>
+        <w:t xml:space="preserve"> </w:t>
+      </w:r>
+      <w:r>
+        <w:t xml:space="preserve">“Nigeria</w:t>
+      </w:r>
+      <w:r>
+        <w:t xml:space="preserve"> </w:t>
+      </w:r>
+      <w:r>
+        <w:t xml:space="preserve">Demographic</w:t>
+      </w:r>
+      <w:r>
+        <w:t xml:space="preserve"> </w:t>
+      </w:r>
+      <w:r>
+        <w:t xml:space="preserve">and</w:t>
+      </w:r>
+      <w:r>
+        <w:t xml:space="preserve"> </w:t>
+      </w:r>
+      <w:r>
+        <w:t xml:space="preserve">Health Survey</w:t>
+      </w:r>
+      <w:r>
+        <w:t xml:space="preserve"> </w:t>
+      </w:r>
+      <w:r>
+        <w:t xml:space="preserve">2003.”</w:t>
+      </w:r>
+      <w:r>
+        <w:t xml:space="preserve"> </w:t>
+      </w:r>
+      <w:r>
+        <w:t xml:space="preserve">NPC; ORC Macro,.</w:t>
+      </w:r>
+    </w:p>
+    <w:bookmarkEnd w:id="160"/>
+    <w:bookmarkStart w:id="162" w:name="ref-obi2000"/>
     <w:p>
       <w:pPr>
         <w:pStyle w:val="Bibliography"/>
@@ -15947,7 +14687,7 @@
       <w:r>
         <w:t xml:space="preserve"> </w:t>
       </w:r>
-      <w:hyperlink r:id="rId157">
+      <w:hyperlink r:id="rId161">
         <w:r>
           <w:rPr>
             <w:rStyle w:val="Hyperlink"/>
@@ -15959,8 +14699,8 @@
         <w:t xml:space="preserve">.</w:t>
       </w:r>
     </w:p>
-    <w:bookmarkEnd w:id="158"/>
-    <w:bookmarkStart w:id="160" w:name="ref-ogedengbe1987"/>
+    <w:bookmarkEnd w:id="162"/>
+    <w:bookmarkStart w:id="164" w:name="ref-ogedengbe1987"/>
     <w:p>
       <w:pPr>
         <w:pStyle w:val="Bibliography"/>
@@ -15993,7 +14733,7 @@
       <w:r>
         <w:t xml:space="preserve"> </w:t>
       </w:r>
-      <w:hyperlink r:id="rId159">
+      <w:hyperlink r:id="rId163">
         <w:r>
           <w:rPr>
             <w:rStyle w:val="Hyperlink"/>
@@ -16005,8 +14745,8 @@
         <w:t xml:space="preserve">.</w:t>
       </w:r>
     </w:p>
-    <w:bookmarkEnd w:id="160"/>
-    <w:bookmarkStart w:id="162" w:name="ref-ojo2020"/>
+    <w:bookmarkEnd w:id="164"/>
+    <w:bookmarkStart w:id="166" w:name="ref-ojo2020"/>
     <w:p>
       <w:pPr>
         <w:pStyle w:val="Bibliography"/>
@@ -16051,7 +14791,7 @@
       <w:r>
         <w:t xml:space="preserve"> </w:t>
       </w:r>
-      <w:hyperlink r:id="rId161">
+      <w:hyperlink r:id="rId165">
         <w:r>
           <w:rPr>
             <w:rStyle w:val="Hyperlink"/>
@@ -16063,8 +14803,8 @@
         <w:t xml:space="preserve">.</w:t>
       </w:r>
     </w:p>
-    <w:bookmarkEnd w:id="162"/>
-    <w:bookmarkStart w:id="164" w:name="ref-ojule2010"/>
+    <w:bookmarkEnd w:id="166"/>
+    <w:bookmarkStart w:id="168" w:name="ref-ojule2010"/>
     <w:p>
       <w:pPr>
         <w:pStyle w:val="Bibliography"/>
@@ -16166,7 +14906,7 @@
       <w:r>
         <w:t xml:space="preserve"> </w:t>
       </w:r>
-      <w:hyperlink r:id="rId163">
+      <w:hyperlink r:id="rId167">
         <w:r>
           <w:rPr>
             <w:rStyle w:val="Hyperlink"/>
@@ -16178,8 +14918,8 @@
         <w:t xml:space="preserve">.</w:t>
       </w:r>
     </w:p>
-    <w:bookmarkEnd w:id="164"/>
-    <w:bookmarkStart w:id="166" w:name="ref-okafor2018"/>
+    <w:bookmarkEnd w:id="168"/>
+    <w:bookmarkStart w:id="170" w:name="ref-okafor2018"/>
     <w:p>
       <w:pPr>
         <w:pStyle w:val="Bibliography"/>
@@ -16251,7 +14991,7 @@
       <w:r>
         <w:t xml:space="preserve"> </w:t>
       </w:r>
-      <w:hyperlink r:id="rId165">
+      <w:hyperlink r:id="rId169">
         <w:r>
           <w:rPr>
             <w:rStyle w:val="Hyperlink"/>
@@ -16263,8 +15003,8 @@
         <w:t xml:space="preserve">.</w:t>
       </w:r>
     </w:p>
-    <w:bookmarkEnd w:id="166"/>
-    <w:bookmarkStart w:id="168" w:name="ref-okunlola2006"/>
+    <w:bookmarkEnd w:id="170"/>
+    <w:bookmarkStart w:id="172" w:name="ref-okunlola2006"/>
     <w:p>
       <w:pPr>
         <w:pStyle w:val="Bibliography"/>
@@ -16327,7 +15067,7 @@
       <w:r>
         <w:t xml:space="preserve"> </w:t>
       </w:r>
-      <w:hyperlink r:id="rId167">
+      <w:hyperlink r:id="rId171">
         <w:r>
           <w:rPr>
             <w:rStyle w:val="Hyperlink"/>
@@ -16339,8 +15079,8 @@
         <w:t xml:space="preserve">.</w:t>
       </w:r>
     </w:p>
-    <w:bookmarkEnd w:id="168"/>
-    <w:bookmarkStart w:id="170" w:name="ref-okunlola2009"/>
+    <w:bookmarkEnd w:id="172"/>
+    <w:bookmarkStart w:id="174" w:name="ref-okunlola2009"/>
     <w:p>
       <w:pPr>
         <w:pStyle w:val="Bibliography"/>
@@ -16448,7 +15188,7 @@
       <w:r>
         <w:t xml:space="preserve"> </w:t>
       </w:r>
-      <w:hyperlink r:id="rId169">
+      <w:hyperlink r:id="rId173">
         <w:r>
           <w:rPr>
             <w:rStyle w:val="Hyperlink"/>
@@ -16460,8 +15200,8 @@
         <w:t xml:space="preserve">.</w:t>
       </w:r>
     </w:p>
-    <w:bookmarkEnd w:id="170"/>
-    <w:bookmarkStart w:id="172" w:name="ref-olaleye2014"/>
+    <w:bookmarkEnd w:id="174"/>
+    <w:bookmarkStart w:id="176" w:name="ref-olaleye2014"/>
     <w:p>
       <w:pPr>
         <w:pStyle w:val="Bibliography"/>
@@ -16506,7 +15246,7 @@
       <w:r>
         <w:t xml:space="preserve"> </w:t>
       </w:r>
-      <w:hyperlink r:id="rId171">
+      <w:hyperlink r:id="rId175">
         <w:r>
           <w:rPr>
             <w:rStyle w:val="Hyperlink"/>
@@ -16518,8 +15258,8 @@
         <w:t xml:space="preserve">.</w:t>
       </w:r>
     </w:p>
-    <w:bookmarkEnd w:id="172"/>
-    <w:bookmarkStart w:id="174" w:name="ref-olukoya1991"/>
+    <w:bookmarkEnd w:id="176"/>
+    <w:bookmarkStart w:id="178" w:name="ref-olukoya1991"/>
     <w:p>
       <w:pPr>
         <w:pStyle w:val="Bibliography"/>
@@ -16582,7 +15322,7 @@
       <w:r>
         <w:t xml:space="preserve"> </w:t>
       </w:r>
-      <w:hyperlink r:id="rId173">
+      <w:hyperlink r:id="rId177">
         <w:r>
           <w:rPr>
             <w:rStyle w:val="Hyperlink"/>
@@ -16594,8 +15334,8 @@
         <w:t xml:space="preserve">.</w:t>
       </w:r>
     </w:p>
-    <w:bookmarkEnd w:id="174"/>
-    <w:bookmarkStart w:id="176" w:name="ref-olusegun2012"/>
+    <w:bookmarkEnd w:id="178"/>
+    <w:bookmarkStart w:id="180" w:name="ref-olusegun2012"/>
     <w:p>
       <w:pPr>
         <w:pStyle w:val="Bibliography"/>
@@ -16715,7 +15455,7 @@
       <w:r>
         <w:t xml:space="preserve"> </w:t>
       </w:r>
-      <w:hyperlink r:id="rId175">
+      <w:hyperlink r:id="rId179">
         <w:r>
           <w:rPr>
             <w:rStyle w:val="Hyperlink"/>
@@ -16727,8 +15467,8 @@
         <w:t xml:space="preserve">.</w:t>
       </w:r>
     </w:p>
-    <w:bookmarkEnd w:id="176"/>
-    <w:bookmarkStart w:id="178" w:name="ref-omu1986"/>
+    <w:bookmarkEnd w:id="180"/>
+    <w:bookmarkStart w:id="182" w:name="ref-omu1986"/>
     <w:p>
       <w:pPr>
         <w:pStyle w:val="Bibliography"/>
@@ -16779,7 +15519,7 @@
       <w:r>
         <w:t xml:space="preserve"> </w:t>
       </w:r>
-      <w:hyperlink r:id="rId177">
+      <w:hyperlink r:id="rId181">
         <w:r>
           <w:rPr>
             <w:rStyle w:val="Hyperlink"/>
@@ -16791,8 +15531,8 @@
         <w:t xml:space="preserve">.</w:t>
       </w:r>
     </w:p>
-    <w:bookmarkEnd w:id="178"/>
-    <w:bookmarkStart w:id="180" w:name="ref-onwuhafua2005"/>
+    <w:bookmarkEnd w:id="182"/>
+    <w:bookmarkStart w:id="184" w:name="ref-onwuhafua2005"/>
     <w:p>
       <w:pPr>
         <w:pStyle w:val="Bibliography"/>
@@ -16843,7 +15583,7 @@
       <w:r>
         <w:t xml:space="preserve"> </w:t>
       </w:r>
-      <w:hyperlink r:id="rId179">
+      <w:hyperlink r:id="rId183">
         <w:r>
           <w:rPr>
             <w:rStyle w:val="Hyperlink"/>
@@ -16855,8 +15595,8 @@
         <w:t xml:space="preserve">.</w:t>
       </w:r>
     </w:p>
-    <w:bookmarkEnd w:id="180"/>
-    <w:bookmarkStart w:id="182" w:name="ref-onwujekwe2013"/>
+    <w:bookmarkEnd w:id="184"/>
+    <w:bookmarkStart w:id="186" w:name="ref-onwujekwe2013"/>
     <w:p>
       <w:pPr>
         <w:pStyle w:val="Bibliography"/>
@@ -16898,7 +15638,7 @@
       <w:r>
         <w:t xml:space="preserve"> </w:t>
       </w:r>
-      <w:hyperlink r:id="rId181">
+      <w:hyperlink r:id="rId185">
         <w:r>
           <w:rPr>
             <w:rStyle w:val="Hyperlink"/>
@@ -16910,8 +15650,8 @@
         <w:t xml:space="preserve">.</w:t>
       </w:r>
     </w:p>
-    <w:bookmarkEnd w:id="182"/>
-    <w:bookmarkStart w:id="184" w:name="ref-onwuzurike2001"/>
+    <w:bookmarkEnd w:id="186"/>
+    <w:bookmarkStart w:id="188" w:name="ref-onwuzurike2001"/>
     <w:p>
       <w:pPr>
         <w:pStyle w:val="Bibliography"/>
@@ -17022,7 +15762,7 @@
       <w:r>
         <w:t xml:space="preserve"> </w:t>
       </w:r>
-      <w:hyperlink r:id="rId183">
+      <w:hyperlink r:id="rId187">
         <w:r>
           <w:rPr>
             <w:rStyle w:val="Hyperlink"/>
@@ -17034,8 +15774,8 @@
         <w:t xml:space="preserve">.</w:t>
       </w:r>
     </w:p>
-    <w:bookmarkEnd w:id="184"/>
-    <w:bookmarkStart w:id="186" w:name="ref-orji2005"/>
+    <w:bookmarkEnd w:id="188"/>
+    <w:bookmarkStart w:id="190" w:name="ref-orji2005"/>
     <w:p>
       <w:pPr>
         <w:pStyle w:val="Bibliography"/>
@@ -17077,7 +15817,7 @@
       <w:r>
         <w:t xml:space="preserve"> </w:t>
       </w:r>
-      <w:hyperlink r:id="rId185">
+      <w:hyperlink r:id="rId189">
         <w:r>
           <w:rPr>
             <w:rStyle w:val="Hyperlink"/>
@@ -17089,8 +15829,8 @@
         <w:t xml:space="preserve">.</w:t>
       </w:r>
     </w:p>
-    <w:bookmarkEnd w:id="186"/>
-    <w:bookmarkStart w:id="188" w:name="ref-orji2002"/>
+    <w:bookmarkEnd w:id="190"/>
+    <w:bookmarkStart w:id="192" w:name="ref-orji2002"/>
     <w:p>
       <w:pPr>
         <w:pStyle w:val="Bibliography"/>
@@ -17135,7 +15875,7 @@
       <w:r>
         <w:t xml:space="preserve"> </w:t>
       </w:r>
-      <w:hyperlink r:id="rId187">
+      <w:hyperlink r:id="rId191">
         <w:r>
           <w:rPr>
             <w:rStyle w:val="Hyperlink"/>
@@ -17147,8 +15887,8 @@
         <w:t xml:space="preserve">.</w:t>
       </w:r>
     </w:p>
-    <w:bookmarkEnd w:id="188"/>
-    <w:bookmarkStart w:id="190" w:name="ref-oye-adeniran2005"/>
+    <w:bookmarkEnd w:id="192"/>
+    <w:bookmarkStart w:id="194" w:name="ref-oye-adeniran2005"/>
     <w:p>
       <w:pPr>
         <w:pStyle w:val="Bibliography"/>
@@ -17214,7 +15954,7 @@
       <w:r>
         <w:t xml:space="preserve"> </w:t>
       </w:r>
-      <w:hyperlink r:id="rId189">
+      <w:hyperlink r:id="rId193">
         <w:r>
           <w:rPr>
             <w:rStyle w:val="Hyperlink"/>
@@ -17226,8 +15966,8 @@
         <w:t xml:space="preserve">.</w:t>
       </w:r>
     </w:p>
-    <w:bookmarkEnd w:id="190"/>
-    <w:bookmarkStart w:id="192" w:name="ref-oyediran1980"/>
+    <w:bookmarkEnd w:id="194"/>
+    <w:bookmarkStart w:id="196" w:name="ref-oyediran1980"/>
     <w:p>
       <w:pPr>
         <w:pStyle w:val="Bibliography"/>
@@ -17308,7 +16048,7 @@
       <w:r>
         <w:t xml:space="preserve"> </w:t>
       </w:r>
-      <w:hyperlink r:id="rId191">
+      <w:hyperlink r:id="rId195">
         <w:r>
           <w:rPr>
             <w:rStyle w:val="Hyperlink"/>
@@ -17320,8 +16060,8 @@
         <w:t xml:space="preserve">.</w:t>
       </w:r>
     </w:p>
-    <w:bookmarkEnd w:id="192"/>
-    <w:bookmarkStart w:id="194" w:name="ref-ozumba1998"/>
+    <w:bookmarkEnd w:id="196"/>
+    <w:bookmarkStart w:id="198" w:name="ref-ozumba1998"/>
     <w:p>
       <w:pPr>
         <w:pStyle w:val="Bibliography"/>
@@ -17372,7 +16112,7 @@
       <w:r>
         <w:t xml:space="preserve"> </w:t>
       </w:r>
-      <w:hyperlink r:id="rId193">
+      <w:hyperlink r:id="rId197">
         <w:r>
           <w:rPr>
             <w:rStyle w:val="Hyperlink"/>
@@ -17384,8 +16124,8 @@
         <w:t xml:space="preserve">.</w:t>
       </w:r>
     </w:p>
-    <w:bookmarkEnd w:id="194"/>
-    <w:bookmarkStart w:id="196" w:name="ref-ozumba2001"/>
+    <w:bookmarkEnd w:id="198"/>
+    <w:bookmarkStart w:id="200" w:name="ref-ozumba2001"/>
     <w:p>
       <w:pPr>
         <w:pStyle w:val="Bibliography"/>
@@ -17457,7 +16197,7 @@
       <w:r>
         <w:t xml:space="preserve"> </w:t>
       </w:r>
-      <w:hyperlink r:id="rId195">
+      <w:hyperlink r:id="rId199">
         <w:r>
           <w:rPr>
             <w:rStyle w:val="Hyperlink"/>
@@ -17469,8 +16209,8 @@
         <w:t xml:space="preserve">.</w:t>
       </w:r>
     </w:p>
-    <w:bookmarkEnd w:id="196"/>
-    <w:bookmarkStart w:id="198" w:name="ref-psaki2019"/>
+    <w:bookmarkEnd w:id="200"/>
+    <w:bookmarkStart w:id="202" w:name="ref-psaki2019"/>
     <w:p>
       <w:pPr>
         <w:pStyle w:val="Bibliography"/>
@@ -17503,7 +16243,7 @@
       <w:r>
         <w:t xml:space="preserve"> </w:t>
       </w:r>
-      <w:hyperlink r:id="rId197">
+      <w:hyperlink r:id="rId201">
         <w:r>
           <w:rPr>
             <w:rStyle w:val="Hyperlink"/>
@@ -17515,8 +16255,8 @@
         <w:t xml:space="preserve">.</w:t>
       </w:r>
     </w:p>
-    <w:bookmarkEnd w:id="198"/>
-    <w:bookmarkStart w:id="200" w:name="ref-renne1997"/>
+    <w:bookmarkEnd w:id="202"/>
+    <w:bookmarkStart w:id="204" w:name="ref-renne1997"/>
     <w:p>
       <w:pPr>
         <w:pStyle w:val="Bibliography"/>
@@ -17570,7 +16310,7 @@
       <w:r>
         <w:t xml:space="preserve"> </w:t>
       </w:r>
-      <w:hyperlink r:id="rId199">
+      <w:hyperlink r:id="rId203">
         <w:r>
           <w:rPr>
             <w:rStyle w:val="Hyperlink"/>
@@ -17582,8 +16322,8 @@
         <w:t xml:space="preserve">.</w:t>
       </w:r>
     </w:p>
-    <w:bookmarkEnd w:id="200"/>
-    <w:bookmarkStart w:id="202" w:name="ref-roberts2015"/>
+    <w:bookmarkEnd w:id="204"/>
+    <w:bookmarkStart w:id="206" w:name="ref-roberts2015"/>
     <w:p>
       <w:pPr>
         <w:pStyle w:val="Bibliography"/>
@@ -17628,7 +16368,7 @@
       <w:r>
         <w:t xml:space="preserve"> </w:t>
       </w:r>
-      <w:hyperlink r:id="rId201">
+      <w:hyperlink r:id="rId205">
         <w:r>
           <w:rPr>
             <w:rStyle w:val="Hyperlink"/>
@@ -17640,8 +16380,8 @@
         <w:t xml:space="preserve">.</w:t>
       </w:r>
     </w:p>
-    <w:bookmarkEnd w:id="202"/>
-    <w:bookmarkStart w:id="204" w:name="ref-rouncivell2021"/>
+    <w:bookmarkEnd w:id="206"/>
+    <w:bookmarkStart w:id="208" w:name="ref-rouncivell2021"/>
     <w:p>
       <w:pPr>
         <w:pStyle w:val="Bibliography"/>
@@ -17686,7 +16426,7 @@
       <w:r>
         <w:t xml:space="preserve"> </w:t>
       </w:r>
-      <w:hyperlink r:id="rId203">
+      <w:hyperlink r:id="rId207">
         <w:r>
           <w:rPr>
             <w:rStyle w:val="Hyperlink"/>
@@ -17698,8 +16438,8 @@
         <w:t xml:space="preserve">.</w:t>
       </w:r>
     </w:p>
-    <w:bookmarkEnd w:id="204"/>
-    <w:bookmarkStart w:id="206" w:name="ref-rutenberg1997"/>
+    <w:bookmarkEnd w:id="208"/>
+    <w:bookmarkStart w:id="210" w:name="ref-rutenberg1997"/>
     <w:p>
       <w:pPr>
         <w:pStyle w:val="Bibliography"/>
@@ -17795,7 +16535,7 @@
       <w:r>
         <w:t xml:space="preserve"> </w:t>
       </w:r>
-      <w:hyperlink r:id="rId205">
+      <w:hyperlink r:id="rId209">
         <w:r>
           <w:rPr>
             <w:rStyle w:val="Hyperlink"/>
@@ -17807,8 +16547,8 @@
         <w:t xml:space="preserve">.</w:t>
       </w:r>
     </w:p>
-    <w:bookmarkEnd w:id="206"/>
-    <w:bookmarkStart w:id="208" w:name="ref-sagay2008"/>
+    <w:bookmarkEnd w:id="210"/>
+    <w:bookmarkStart w:id="212" w:name="ref-sagay2008"/>
     <w:p>
       <w:pPr>
         <w:pStyle w:val="Bibliography"/>
@@ -17892,7 +16632,7 @@
       <w:r>
         <w:t xml:space="preserve"> </w:t>
       </w:r>
-      <w:hyperlink r:id="rId207">
+      <w:hyperlink r:id="rId211">
         <w:r>
           <w:rPr>
             <w:rStyle w:val="Hyperlink"/>
@@ -17904,8 +16644,8 @@
         <w:t xml:space="preserve">.</w:t>
       </w:r>
     </w:p>
-    <w:bookmarkEnd w:id="208"/>
-    <w:bookmarkStart w:id="210" w:name="ref-sedgh2006"/>
+    <w:bookmarkEnd w:id="212"/>
+    <w:bookmarkStart w:id="214" w:name="ref-sedgh2006"/>
     <w:p>
       <w:pPr>
         <w:pStyle w:val="Bibliography"/>
@@ -17971,7 +16711,7 @@
       <w:r>
         <w:t xml:space="preserve"> </w:t>
       </w:r>
-      <w:hyperlink r:id="rId209">
+      <w:hyperlink r:id="rId213">
         <w:r>
           <w:rPr>
             <w:rStyle w:val="Hyperlink"/>
@@ -17983,8 +16723,8 @@
         <w:t xml:space="preserve">.</w:t>
       </w:r>
     </w:p>
-    <w:bookmarkEnd w:id="210"/>
-    <w:bookmarkStart w:id="212" w:name="ref-shelton2016"/>
+    <w:bookmarkEnd w:id="214"/>
+    <w:bookmarkStart w:id="216" w:name="ref-shelton2016"/>
     <w:p>
       <w:pPr>
         <w:pStyle w:val="Bibliography"/>
@@ -18059,7 +16799,7 @@
       <w:r>
         <w:t xml:space="preserve"> </w:t>
       </w:r>
-      <w:hyperlink r:id="rId211">
+      <w:hyperlink r:id="rId215">
         <w:r>
           <w:rPr>
             <w:rStyle w:val="Hyperlink"/>
@@ -18071,8 +16811,8 @@
         <w:t xml:space="preserve">.</w:t>
       </w:r>
     </w:p>
-    <w:bookmarkEnd w:id="212"/>
-    <w:bookmarkStart w:id="213" w:name="ref-therespondproject2013"/>
+    <w:bookmarkEnd w:id="216"/>
+    <w:bookmarkStart w:id="217" w:name="ref-therespondproject2013"/>
     <w:p>
       <w:pPr>
         <w:pStyle w:val="Bibliography"/>
@@ -18150,8 +16890,8 @@
         <w:t xml:space="preserve">.”</w:t>
       </w:r>
     </w:p>
-    <w:bookmarkEnd w:id="213"/>
-    <w:bookmarkStart w:id="215" w:name="ref-tunau2019"/>
+    <w:bookmarkEnd w:id="217"/>
+    <w:bookmarkStart w:id="219" w:name="ref-tunau2019"/>
     <w:p>
       <w:pPr>
         <w:pStyle w:val="Bibliography"/>
@@ -18202,7 +16942,7 @@
       <w:r>
         <w:t xml:space="preserve"> </w:t>
       </w:r>
-      <w:hyperlink r:id="rId214">
+      <w:hyperlink r:id="rId218">
         <w:r>
           <w:rPr>
             <w:rStyle w:val="Hyperlink"/>
@@ -18214,8 +16954,8 @@
         <w:t xml:space="preserve">.</w:t>
       </w:r>
     </w:p>
-    <w:bookmarkEnd w:id="215"/>
-    <w:bookmarkStart w:id="217" w:name="ref-udigwe2002"/>
+    <w:bookmarkEnd w:id="219"/>
+    <w:bookmarkStart w:id="221" w:name="ref-udigwe2002"/>
     <w:p>
       <w:pPr>
         <w:pStyle w:val="Bibliography"/>
@@ -18257,7 +16997,7 @@
       <w:r>
         <w:t xml:space="preserve"> </w:t>
       </w:r>
-      <w:hyperlink r:id="rId216">
+      <w:hyperlink r:id="rId220">
         <w:r>
           <w:rPr>
             <w:rStyle w:val="Hyperlink"/>
@@ -18269,8 +17009,8 @@
         <w:t xml:space="preserve">.</w:t>
       </w:r>
     </w:p>
-    <w:bookmarkEnd w:id="217"/>
-    <w:bookmarkStart w:id="218" w:name="ref-ugboaja2011"/>
+    <w:bookmarkEnd w:id="221"/>
+    <w:bookmarkStart w:id="222" w:name="ref-ugboaja2011"/>
     <w:p>
       <w:pPr>
         <w:pStyle w:val="Bibliography"/>
@@ -18310,8 +17050,8 @@
         <w:t xml:space="preserve">20 (3): 360–65.</w:t>
       </w:r>
     </w:p>
-    <w:bookmarkEnd w:id="218"/>
-    <w:bookmarkStart w:id="220" w:name="ref-ujah2022"/>
+    <w:bookmarkEnd w:id="222"/>
+    <w:bookmarkStart w:id="224" w:name="ref-ujah2022"/>
     <w:p>
       <w:pPr>
         <w:pStyle w:val="Bibliography"/>
@@ -18350,7 +17090,7 @@
       <w:r>
         <w:t xml:space="preserve"> </w:t>
       </w:r>
-      <w:hyperlink r:id="rId219">
+      <w:hyperlink r:id="rId223">
         <w:r>
           <w:rPr>
             <w:rStyle w:val="Hyperlink"/>
@@ -18362,8 +17102,8 @@
         <w:t xml:space="preserve">.</w:t>
       </w:r>
     </w:p>
-    <w:bookmarkEnd w:id="220"/>
-    <w:bookmarkStart w:id="222" w:name="ref-ukaegbu1977"/>
+    <w:bookmarkEnd w:id="224"/>
+    <w:bookmarkStart w:id="226" w:name="ref-ukaegbu1977"/>
     <w:p>
       <w:pPr>
         <w:pStyle w:val="Bibliography"/>
@@ -18377,7 +17117,7 @@
       <w:r>
         <w:t xml:space="preserve">“</w:t>
       </w:r>
-      <w:hyperlink r:id="rId221">
+      <w:hyperlink r:id="rId225">
         <w:r>
           <w:rPr>
             <w:rStyle w:val="Hyperlink"/>
@@ -18417,8 +17157,8 @@
         <w:t xml:space="preserve">8 (7): 177–83.</w:t>
       </w:r>
     </w:p>
-    <w:bookmarkEnd w:id="222"/>
-    <w:bookmarkStart w:id="224" w:name="ref-vandierendonck1992"/>
+    <w:bookmarkEnd w:id="226"/>
+    <w:bookmarkStart w:id="228" w:name="ref-vandierendonck1992"/>
     <w:p>
       <w:pPr>
         <w:pStyle w:val="Bibliography"/>
@@ -18499,7 +17239,7 @@
       <w:r>
         <w:t xml:space="preserve"> </w:t>
       </w:r>
-      <w:hyperlink r:id="rId223">
+      <w:hyperlink r:id="rId227">
         <w:r>
           <w:rPr>
             <w:rStyle w:val="Hyperlink"/>
@@ -18511,9 +17251,9 @@
         <w:t xml:space="preserve">.</w:t>
       </w:r>
     </w:p>
-    <w:bookmarkEnd w:id="224"/>
-    <w:bookmarkEnd w:id="225"/>
-    <w:bookmarkEnd w:id="226"/>
+    <w:bookmarkEnd w:id="228"/>
+    <w:bookmarkEnd w:id="229"/>
+    <w:bookmarkEnd w:id="230"/>
     <w:sectPr>
       <w:pgSz w:h="15840" w:w="12240"/>
       <w:pgMar w:bottom="1440" w:footer="720" w:gutter="0" w:header="720" w:left="1440" w:right="1440" w:top="1440"/>
